--- a/TO BE EXAMINED Diploma_Thesis .docx
+++ b/TO BE EXAMINED Diploma_Thesis .docx
@@ -2,13 +2,7 @@
 <file path=word/document.xml><?xml version="1.0" encoding="utf-8"?>
 <w:document xmlns:wpc="http://schemas.microsoft.com/office/word/2010/wordprocessingCanvas" xmlns:cx="http://schemas.microsoft.com/office/drawing/2014/chartex" xmlns:cx1="http://schemas.microsoft.com/office/drawing/2015/9/8/chartex" xmlns:cx2="http://schemas.microsoft.com/office/drawing/2015/10/21/chartex" xmlns:cx3="http://schemas.microsoft.com/office/drawing/2016/5/9/chartex" xmlns:cx4="http://schemas.microsoft.com/office/drawing/2016/5/10/chartex" xmlns:cx5="http://schemas.microsoft.com/office/drawing/2016/5/11/chartex" xmlns:cx6="http://schemas.microsoft.com/office/drawing/2016/5/12/chartex" xmlns:cx7="http://schemas.microsoft.com/office/drawing/2016/5/13/chartex" xmlns:cx8="http://schemas.microsoft.com/office/drawing/2016/5/14/chartex" xmlns:mc="http://schemas.openxmlformats.org/markup-compatibility/2006" xmlns:aink="http://schemas.microsoft.com/office/drawing/2016/ink" xmlns:am3d="http://schemas.microsoft.com/office/drawing/2017/model3d" xmlns:o="urn:schemas-microsoft-com:office:office" xmlns:r="http://schemas.openxmlformats.org/officeDocument/2006/relationships" xmlns:m="http://schemas.openxmlformats.org/officeDocument/2006/math" xmlns:v="urn:schemas-microsoft-com:vml" xmlns:wp14="http://schemas.microsoft.com/office/word/2010/wordprocessingDrawing" xmlns:wp="http://schemas.openxmlformats.org/drawingml/2006/wordprocessingDrawing" xmlns:w10="urn:schemas-microsoft-com:office:word" xmlns:w="http://schemas.openxmlformats.org/wordprocessingml/2006/main" xmlns:w14="http://schemas.microsoft.com/office/word/2010/wordml" xmlns:w15="http://schemas.microsoft.com/office/word/2012/wordml" xmlns:w16cex="http://schemas.microsoft.com/office/word/2018/wordml/cex" xmlns:w16cid="http://schemas.microsoft.com/office/word/2016/wordml/cid" xmlns:w16="http://schemas.microsoft.com/office/word/2018/wordml" xmlns:w16sdtdh="http://schemas.microsoft.com/office/word/2020/wordml/sdtdatahash" xmlns:w16se="http://schemas.microsoft.com/office/word/2015/wordml/symex" xmlns:wpg="http://schemas.microsoft.com/office/word/2010/wordprocessingGroup" xmlns:wpi="http://schemas.microsoft.com/office/word/2010/wordprocessingInk" xmlns:wne="http://schemas.microsoft.com/office/word/2006/wordml" xmlns:wps="http://schemas.microsoft.com/office/word/2010/wordprocessingShape" mc:Ignorable="w14 w15 w16se w16cid w16 w16cex w16sdtdh wp14">
   <w:body>
-    <w:p>
-      <w:pPr>
-        <w:rPr>
-          <w:lang w:val="en-US"/>
-        </w:rPr>
-      </w:pPr>
-    </w:p>
+    <w:p/>
     <w:p/>
     <w:p/>
     <w:p/>
@@ -405,6 +399,7 @@
         </w:rPr>
         <w:t xml:space="preserve">Ιωάννης </w:t>
       </w:r>
+      <w:proofErr w:type="spellStart"/>
       <w:r>
         <w:rPr>
           <w:rFonts w:ascii="Arial" w:hAnsi="Arial" w:cs="Arial"/>
@@ -416,6 +411,7 @@
         </w:rPr>
         <w:t>Καμπεράκης</w:t>
       </w:r>
+      <w:proofErr w:type="spellEnd"/>
     </w:p>
     <w:p>
       <w:pPr>
@@ -516,19 +512,56 @@
           <w:sz w:val="24"/>
           <w:szCs w:val="24"/>
         </w:rPr>
-        <w:t xml:space="preserve">Εισηγητής: Δρ </w:t>
-      </w:r>
-      <w:r>
-        <w:rPr>
-          <w:rFonts w:ascii="Arial" w:hAnsi="Arial" w:cs="Arial"/>
-          <w:b/>
-          <w:bCs/>
-          <w:color w:val="000000"/>
-          <w:sz w:val="24"/>
-          <w:szCs w:val="24"/>
-        </w:rPr>
-        <w:t>Παναγιώτης Καρκαζής</w:t>
-      </w:r>
+        <w:t xml:space="preserve">Εισηγητής: </w:t>
+      </w:r>
+      <w:proofErr w:type="spellStart"/>
+      <w:r>
+        <w:rPr>
+          <w:rFonts w:ascii="Arial" w:hAnsi="Arial" w:cs="Arial"/>
+          <w:b/>
+          <w:bCs/>
+          <w:color w:val="000000"/>
+          <w:sz w:val="24"/>
+          <w:szCs w:val="24"/>
+        </w:rPr>
+        <w:t>Δρ</w:t>
+      </w:r>
+      <w:proofErr w:type="spellEnd"/>
+      <w:r>
+        <w:rPr>
+          <w:rFonts w:ascii="Arial" w:hAnsi="Arial" w:cs="Arial"/>
+          <w:b/>
+          <w:bCs/>
+          <w:color w:val="000000"/>
+          <w:sz w:val="24"/>
+          <w:szCs w:val="24"/>
+        </w:rPr>
+        <w:t xml:space="preserve"> </w:t>
+      </w:r>
+      <w:r>
+        <w:rPr>
+          <w:rFonts w:ascii="Arial" w:hAnsi="Arial" w:cs="Arial"/>
+          <w:b/>
+          <w:bCs/>
+          <w:color w:val="000000"/>
+          <w:sz w:val="24"/>
+          <w:szCs w:val="24"/>
+        </w:rPr>
+        <w:t xml:space="preserve">Παναγιώτης </w:t>
+      </w:r>
+      <w:proofErr w:type="spellStart"/>
+      <w:r>
+        <w:rPr>
+          <w:rFonts w:ascii="Arial" w:hAnsi="Arial" w:cs="Arial"/>
+          <w:b/>
+          <w:bCs/>
+          <w:color w:val="000000"/>
+          <w:sz w:val="24"/>
+          <w:szCs w:val="24"/>
+        </w:rPr>
+        <w:t>Καρκαζής</w:t>
+      </w:r>
+      <w:proofErr w:type="spellEnd"/>
       <w:r>
         <w:rPr>
           <w:rFonts w:ascii="Arial" w:hAnsi="Arial" w:cs="Arial"/>
@@ -1484,6 +1517,7 @@
         </w:rPr>
         <w:t xml:space="preserve">Ιωάννης </w:t>
       </w:r>
+      <w:proofErr w:type="spellStart"/>
       <w:r>
         <w:rPr>
           <w:rFonts w:ascii="Arial" w:hAnsi="Arial" w:cs="Arial"/>
@@ -1495,6 +1529,7 @@
         </w:rPr>
         <w:t>Καμπεράκης</w:t>
       </w:r>
+      <w:proofErr w:type="spellEnd"/>
     </w:p>
     <w:p>
       <w:pPr>
@@ -1667,28 +1702,54 @@
           <w:szCs w:val="24"/>
         </w:rPr>
       </w:pPr>
-      <w:r>
-        <w:rPr>
-          <w:rFonts w:ascii="Arial" w:hAnsi="Arial" w:cs="Arial"/>
-          <w:b/>
-          <w:bCs/>
-          <w:color w:val="000000"/>
-          <w:sz w:val="24"/>
-          <w:szCs w:val="24"/>
-        </w:rPr>
-        <w:t xml:space="preserve">Δρ </w:t>
-      </w:r>
-      <w:r>
-        <w:rPr>
-          <w:rFonts w:ascii="Arial" w:hAnsi="Arial" w:cs="Arial"/>
-          <w:b/>
-          <w:bCs/>
-          <w:color w:val="000000"/>
-          <w:sz w:val="24"/>
-          <w:szCs w:val="24"/>
-        </w:rPr>
-        <w:t>Παναγιώτης Καρκαζής</w:t>
-      </w:r>
+      <w:proofErr w:type="spellStart"/>
+      <w:r>
+        <w:rPr>
+          <w:rFonts w:ascii="Arial" w:hAnsi="Arial" w:cs="Arial"/>
+          <w:b/>
+          <w:bCs/>
+          <w:color w:val="000000"/>
+          <w:sz w:val="24"/>
+          <w:szCs w:val="24"/>
+        </w:rPr>
+        <w:t>Δρ</w:t>
+      </w:r>
+      <w:proofErr w:type="spellEnd"/>
+      <w:r>
+        <w:rPr>
+          <w:rFonts w:ascii="Arial" w:hAnsi="Arial" w:cs="Arial"/>
+          <w:b/>
+          <w:bCs/>
+          <w:color w:val="000000"/>
+          <w:sz w:val="24"/>
+          <w:szCs w:val="24"/>
+        </w:rPr>
+        <w:t xml:space="preserve"> </w:t>
+      </w:r>
+      <w:r>
+        <w:rPr>
+          <w:rFonts w:ascii="Arial" w:hAnsi="Arial" w:cs="Arial"/>
+          <w:b/>
+          <w:bCs/>
+          <w:color w:val="000000"/>
+          <w:sz w:val="24"/>
+          <w:szCs w:val="24"/>
+        </w:rPr>
+        <w:t xml:space="preserve">Παναγιώτης </w:t>
+      </w:r>
+      <w:proofErr w:type="spellStart"/>
+      <w:r>
+        <w:rPr>
+          <w:rFonts w:ascii="Arial" w:hAnsi="Arial" w:cs="Arial"/>
+          <w:b/>
+          <w:bCs/>
+          <w:color w:val="000000"/>
+          <w:sz w:val="24"/>
+          <w:szCs w:val="24"/>
+        </w:rPr>
+        <w:t>Καρκαζής</w:t>
+      </w:r>
+      <w:proofErr w:type="spellEnd"/>
       <w:r>
         <w:rPr>
           <w:rFonts w:ascii="Arial" w:hAnsi="Arial" w:cs="Arial"/>
@@ -3287,7 +3348,27 @@
           <w:sz w:val="24"/>
           <w:szCs w:val="24"/>
         </w:rPr>
-        <w:t xml:space="preserve">Ιωάννης Καμπεράκης </w:t>
+        <w:t xml:space="preserve">Ιωάννης </w:t>
+      </w:r>
+      <w:proofErr w:type="spellStart"/>
+      <w:r>
+        <w:rPr>
+          <w:rFonts w:ascii="Arial" w:hAnsi="Arial" w:cs="Arial"/>
+          <w:color w:val="000000"/>
+          <w:sz w:val="24"/>
+          <w:szCs w:val="24"/>
+        </w:rPr>
+        <w:t>Καμπεράκης</w:t>
+      </w:r>
+      <w:proofErr w:type="spellEnd"/>
+      <w:r>
+        <w:rPr>
+          <w:rFonts w:ascii="Arial" w:hAnsi="Arial" w:cs="Arial"/>
+          <w:color w:val="000000"/>
+          <w:sz w:val="24"/>
+          <w:szCs w:val="24"/>
+        </w:rPr>
+        <w:t xml:space="preserve"> </w:t>
       </w:r>
       <w:r>
         <w:rPr>
@@ -4947,8 +5028,19 @@
           <w:sz w:val="24"/>
           <w:szCs w:val="24"/>
         </w:rPr>
-        <w:t>Θέλω να ευχαριστήσω θερμά τον επιβλέποντα καθηγητή μου κ. Παναγιώτη Καρκαζή</w:t>
-      </w:r>
+        <w:t xml:space="preserve">Θέλω να ευχαριστήσω θερμά τον επιβλέποντα καθηγητή μου κ. Παναγιώτη </w:t>
+      </w:r>
+      <w:proofErr w:type="spellStart"/>
+      <w:r>
+        <w:rPr>
+          <w:rFonts w:ascii="Arial" w:hAnsi="Arial" w:cs="Arial"/>
+          <w:color w:val="000000"/>
+          <w:sz w:val="24"/>
+          <w:szCs w:val="24"/>
+        </w:rPr>
+        <w:t>Καρκαζή</w:t>
+      </w:r>
+      <w:proofErr w:type="spellEnd"/>
       <w:r>
         <w:rPr>
           <w:rFonts w:ascii="Arial" w:hAnsi="Arial" w:cs="Arial"/>
@@ -6245,7 +6337,7 @@
     </w:p>
     <w:p>
       <w:pPr>
-        <w:pStyle w:val="1"/>
+        <w:pStyle w:val="Heading1"/>
         <w:jc w:val="center"/>
         <w:rPr>
           <w:rFonts w:ascii="Arial" w:hAnsi="Arial" w:cs="Arial"/>
@@ -6305,6 +6397,7 @@
         <w:t xml:space="preserve">Στην τωρινή εποχή, ο όρος Τεχνητή Νοημοσύνη έχει γίνει γνωστός σε όλο τον κόσμο. Κατακλυζόμαστε από την αγορά με έξυπνα κινητά, έξυπνα σπίτια, έξυπνες τηλεοράσεις </w:t>
       </w:r>
       <w:commentRangeStart w:id="1"/>
+      <w:proofErr w:type="spellStart"/>
       <w:r>
         <w:rPr>
           <w:rFonts w:ascii="Arial" w:hAnsi="Arial" w:cs="Arial"/>
@@ -6318,7 +6411,7 @@
       <w:commentRangeEnd w:id="1"/>
       <w:r>
         <w:rPr>
-          <w:rStyle w:val="a8"/>
+          <w:rStyle w:val="CommentReference"/>
         </w:rPr>
         <w:commentReference w:id="1"/>
       </w:r>
@@ -6329,7 +6422,17 @@
           <w:sz w:val="24"/>
           <w:szCs w:val="24"/>
         </w:rPr>
-        <w:t>. Δεν γίνεται πλήρως αντιληπτό όμως ότι ο τίτλος «έξυπνος» που έχει δοθεί πλέον στις συσκευές, οφείλεται κυρίως στην ανάπτυξη της Τεχνητής Νοημοσύνης και την ενσωμάτωσή της στην καθημερινότητα του ανθρώπου. Παρόλο που έχει γίνει μόδα η χρήση αυτού του όρου, η εικόνα που σχηματίζεται στο μυαλό των ανθρώπων είναι ενός ρομπότ, όμως η Τεχνητή Νοημοσύνη είναι κάτι παραπάνω από αυτό. Η εικόνα του ρομπότ που σχηματίζεται στους περισσότερους ανθρώπους δεν είναι λάθος, όμως αντιπροσωπεύει ένα πολύ μικρό ποσοστό του φάσματος εφαρμογής της.</w:t>
+        <w:t>.</w:t>
+      </w:r>
+      <w:proofErr w:type="spellEnd"/>
+      <w:r>
+        <w:rPr>
+          <w:rFonts w:ascii="Arial" w:hAnsi="Arial" w:cs="Arial"/>
+          <w:color w:val="000000"/>
+          <w:sz w:val="24"/>
+          <w:szCs w:val="24"/>
+        </w:rPr>
+        <w:t xml:space="preserve"> Δεν γίνεται πλήρως αντιληπτό όμως ότι ο τίτλος «έξυπνος» που έχει δοθεί πλέον στις συσκευές, οφείλεται κυρίως στην ανάπτυξη της Τεχνητής Νοημοσύνης και την ενσωμάτωσή της στην καθημερινότητα του ανθρώπου. Παρόλο που έχει γίνει μόδα η χρήση αυτού του όρου, η εικόνα που σχηματίζεται στο μυαλό των ανθρώπων είναι ενός ρομπότ, όμως η Τεχνητή Νοημοσύνη είναι κάτι παραπάνω από αυτό. Η εικόνα του ρομπότ που σχηματίζεται στους περισσότερους ανθρώπους δεν είναι λάθος, όμως αντιπροσωπεύει ένα πολύ μικρό ποσοστό του φάσματος εφαρμογής της.</w:t>
       </w:r>
       <w:r>
         <w:rPr>
@@ -7057,7 +7160,7 @@
     </w:p>
     <w:p>
       <w:pPr>
-        <w:pStyle w:val="1"/>
+        <w:pStyle w:val="Heading1"/>
         <w:jc w:val="center"/>
         <w:rPr>
           <w:rFonts w:ascii="Arial" w:hAnsi="Arial" w:cs="Arial"/>
@@ -7807,7 +7910,7 @@
       <w:sdtContent>
         <w:p>
           <w:pPr>
-            <w:pStyle w:val="ab"/>
+            <w:pStyle w:val="TOCHeading"/>
             <w:jc w:val="center"/>
             <w:rPr>
               <w:rFonts w:ascii="Arial" w:hAnsi="Arial" w:cs="Arial"/>
@@ -7839,7 +7942,7 @@
         </w:p>
         <w:p>
           <w:pPr>
-            <w:pStyle w:val="10"/>
+            <w:pStyle w:val="TOC1"/>
             <w:tabs>
               <w:tab w:val="right" w:leader="dot" w:pos="8732"/>
             </w:tabs>
@@ -7861,7 +7964,7 @@
           <w:hyperlink w:anchor="_Toc95144529" w:history="1">
             <w:r>
               <w:rPr>
-                <w:rStyle w:val="-"/>
+                <w:rStyle w:val="Hyperlink"/>
                 <w:rFonts w:ascii="Arial" w:hAnsi="Arial" w:cs="Arial"/>
                 <w:b/>
                 <w:bCs/>
@@ -7921,7 +8024,7 @@
         </w:p>
         <w:p>
           <w:pPr>
-            <w:pStyle w:val="10"/>
+            <w:pStyle w:val="TOC1"/>
             <w:tabs>
               <w:tab w:val="right" w:leader="dot" w:pos="8732"/>
             </w:tabs>
@@ -7934,7 +8037,7 @@
           <w:hyperlink w:anchor="_Toc95144530" w:history="1">
             <w:r>
               <w:rPr>
-                <w:rStyle w:val="-"/>
+                <w:rStyle w:val="Hyperlink"/>
                 <w:rFonts w:ascii="Arial" w:hAnsi="Arial" w:cs="Arial"/>
                 <w:b/>
                 <w:bCs/>
@@ -7995,7 +8098,7 @@
         </w:p>
         <w:p>
           <w:pPr>
-            <w:pStyle w:val="10"/>
+            <w:pStyle w:val="TOC1"/>
             <w:tabs>
               <w:tab w:val="right" w:leader="dot" w:pos="8732"/>
             </w:tabs>
@@ -8008,7 +8111,7 @@
           <w:hyperlink w:anchor="_Toc95144531" w:history="1">
             <w:r>
               <w:rPr>
-                <w:rStyle w:val="-"/>
+                <w:rStyle w:val="Hyperlink"/>
                 <w:rFonts w:ascii="Arial" w:hAnsi="Arial" w:cs="Arial"/>
                 <w:b/>
                 <w:bCs/>
@@ -8068,7 +8171,7 @@
         </w:p>
         <w:p>
           <w:pPr>
-            <w:pStyle w:val="10"/>
+            <w:pStyle w:val="TOC1"/>
             <w:tabs>
               <w:tab w:val="right" w:leader="dot" w:pos="8732"/>
             </w:tabs>
@@ -8081,7 +8184,7 @@
           <w:hyperlink w:anchor="_Toc95144532" w:history="1">
             <w:r>
               <w:rPr>
-                <w:rStyle w:val="-"/>
+                <w:rStyle w:val="Hyperlink"/>
                 <w:rFonts w:ascii="Arial" w:hAnsi="Arial" w:cs="Arial"/>
                 <w:b/>
                 <w:bCs/>
@@ -8141,7 +8244,7 @@
         </w:p>
         <w:p>
           <w:pPr>
-            <w:pStyle w:val="20"/>
+            <w:pStyle w:val="TOC2"/>
             <w:rPr>
               <w:rFonts w:asciiTheme="minorHAnsi" w:eastAsiaTheme="minorEastAsia" w:hAnsiTheme="minorHAnsi" w:cstheme="minorBidi"/>
               <w:sz w:val="22"/>
@@ -8152,7 +8255,7 @@
           <w:hyperlink w:anchor="_Toc95144533" w:history="1">
             <w:r>
               <w:rPr>
-                <w:rStyle w:val="-"/>
+                <w:rStyle w:val="Hyperlink"/>
                 <w:rFonts w:ascii="Arial" w:hAnsi="Arial" w:cs="Arial"/>
               </w:rPr>
               <w:t>2.1 Ορισμός της Τεχνητής Νοημοσύνης</w:t>
@@ -8202,7 +8305,7 @@
         </w:p>
         <w:p>
           <w:pPr>
-            <w:pStyle w:val="20"/>
+            <w:pStyle w:val="TOC2"/>
             <w:rPr>
               <w:rFonts w:asciiTheme="minorHAnsi" w:eastAsiaTheme="minorEastAsia" w:hAnsiTheme="minorHAnsi" w:cstheme="minorBidi"/>
               <w:sz w:val="22"/>
@@ -8213,7 +8316,7 @@
           <w:hyperlink w:anchor="_Toc95144534" w:history="1">
             <w:r>
               <w:rPr>
-                <w:rStyle w:val="-"/>
+                <w:rStyle w:val="Hyperlink"/>
                 <w:rFonts w:ascii="Arial" w:hAnsi="Arial" w:cs="Arial"/>
               </w:rPr>
               <w:t>2.2 Διαχωρισμός της Τεχνητής Νοημοσύνης σε υποκατηγορίες</w:t>
@@ -8263,7 +8366,7 @@
         </w:p>
         <w:p>
           <w:pPr>
-            <w:pStyle w:val="30"/>
+            <w:pStyle w:val="TOC3"/>
             <w:tabs>
               <w:tab w:val="right" w:leader="dot" w:pos="8732"/>
             </w:tabs>
@@ -8276,7 +8379,7 @@
           <w:hyperlink w:anchor="_Toc95144535" w:history="1">
             <w:r>
               <w:rPr>
-                <w:rStyle w:val="-"/>
+                <w:rStyle w:val="Hyperlink"/>
                 <w:rFonts w:ascii="Arial" w:hAnsi="Arial" w:cs="Arial"/>
                 <w:b/>
                 <w:bCs/>
@@ -8287,7 +8390,7 @@
             </w:r>
             <w:r>
               <w:rPr>
-                <w:rStyle w:val="-"/>
+                <w:rStyle w:val="Hyperlink"/>
                 <w:rFonts w:ascii="Arial" w:hAnsi="Arial" w:cs="Arial"/>
                 <w:b/>
                 <w:bCs/>
@@ -8297,7 +8400,7 @@
             </w:r>
             <w:r>
               <w:rPr>
-                <w:rStyle w:val="-"/>
+                <w:rStyle w:val="Hyperlink"/>
                 <w:rFonts w:ascii="Arial" w:hAnsi="Arial" w:cs="Arial"/>
                 <w:b/>
                 <w:bCs/>
@@ -8308,7 +8411,7 @@
             </w:r>
             <w:r>
               <w:rPr>
-                <w:rStyle w:val="-"/>
+                <w:rStyle w:val="Hyperlink"/>
                 <w:rFonts w:ascii="Arial" w:hAnsi="Arial" w:cs="Arial"/>
                 <w:b/>
                 <w:bCs/>
@@ -8318,7 +8421,7 @@
             </w:r>
             <w:r>
               <w:rPr>
-                <w:rStyle w:val="-"/>
+                <w:rStyle w:val="Hyperlink"/>
                 <w:rFonts w:ascii="Arial" w:hAnsi="Arial" w:cs="Arial"/>
                 <w:b/>
                 <w:bCs/>
@@ -8379,7 +8482,7 @@
         </w:p>
         <w:p>
           <w:pPr>
-            <w:pStyle w:val="30"/>
+            <w:pStyle w:val="TOC3"/>
             <w:tabs>
               <w:tab w:val="right" w:leader="dot" w:pos="8732"/>
             </w:tabs>
@@ -8392,7 +8495,7 @@
           <w:hyperlink w:anchor="_Toc95144536" w:history="1">
             <w:r>
               <w:rPr>
-                <w:rStyle w:val="-"/>
+                <w:rStyle w:val="Hyperlink"/>
                 <w:rFonts w:ascii="Arial" w:hAnsi="Arial" w:cs="Arial"/>
                 <w:b/>
                 <w:bCs/>
@@ -8402,7 +8505,7 @@
             </w:r>
             <w:r>
               <w:rPr>
-                <w:rStyle w:val="-"/>
+                <w:rStyle w:val="Hyperlink"/>
                 <w:rFonts w:ascii="Arial" w:hAnsi="Arial" w:cs="Arial"/>
                 <w:b/>
                 <w:bCs/>
@@ -8413,7 +8516,7 @@
             </w:r>
             <w:r>
               <w:rPr>
-                <w:rStyle w:val="-"/>
+                <w:rStyle w:val="Hyperlink"/>
                 <w:rFonts w:ascii="Arial" w:hAnsi="Arial" w:cs="Arial"/>
                 <w:b/>
                 <w:bCs/>
@@ -8423,7 +8526,7 @@
             </w:r>
             <w:r>
               <w:rPr>
-                <w:rStyle w:val="-"/>
+                <w:rStyle w:val="Hyperlink"/>
                 <w:rFonts w:ascii="Arial" w:hAnsi="Arial" w:cs="Arial"/>
                 <w:b/>
                 <w:bCs/>
@@ -8484,7 +8587,7 @@
         </w:p>
         <w:p>
           <w:pPr>
-            <w:pStyle w:val="30"/>
+            <w:pStyle w:val="TOC3"/>
             <w:tabs>
               <w:tab w:val="right" w:leader="dot" w:pos="8732"/>
             </w:tabs>
@@ -8497,7 +8600,7 @@
           <w:hyperlink w:anchor="_Toc95144537" w:history="1">
             <w:r>
               <w:rPr>
-                <w:rStyle w:val="-"/>
+                <w:rStyle w:val="Hyperlink"/>
                 <w:rFonts w:ascii="Arial" w:hAnsi="Arial" w:cs="Arial"/>
                 <w:b/>
                 <w:bCs/>
@@ -8557,7 +8660,7 @@
         </w:p>
         <w:p>
           <w:pPr>
-            <w:pStyle w:val="30"/>
+            <w:pStyle w:val="TOC3"/>
             <w:tabs>
               <w:tab w:val="right" w:leader="dot" w:pos="8732"/>
             </w:tabs>
@@ -8570,7 +8673,7 @@
           <w:hyperlink w:anchor="_Toc95144538" w:history="1">
             <w:r>
               <w:rPr>
-                <w:rStyle w:val="-"/>
+                <w:rStyle w:val="Hyperlink"/>
                 <w:rFonts w:ascii="Arial" w:hAnsi="Arial" w:cs="Arial"/>
                 <w:b/>
                 <w:bCs/>
@@ -8630,7 +8733,7 @@
         </w:p>
         <w:p>
           <w:pPr>
-            <w:pStyle w:val="30"/>
+            <w:pStyle w:val="TOC3"/>
             <w:tabs>
               <w:tab w:val="right" w:leader="dot" w:pos="8732"/>
             </w:tabs>
@@ -8643,7 +8746,7 @@
           <w:hyperlink w:anchor="_Toc95144539" w:history="1">
             <w:r>
               <w:rPr>
-                <w:rStyle w:val="-"/>
+                <w:rStyle w:val="Hyperlink"/>
                 <w:rFonts w:ascii="Arial" w:hAnsi="Arial" w:cs="Arial"/>
                 <w:b/>
                 <w:bCs/>
@@ -8653,7 +8756,7 @@
             </w:r>
             <w:r>
               <w:rPr>
-                <w:rStyle w:val="-"/>
+                <w:rStyle w:val="Hyperlink"/>
                 <w:rFonts w:ascii="Arial" w:hAnsi="Arial" w:cs="Arial"/>
                 <w:b/>
                 <w:bCs/>
@@ -8714,7 +8817,7 @@
         </w:p>
         <w:p>
           <w:pPr>
-            <w:pStyle w:val="10"/>
+            <w:pStyle w:val="TOC1"/>
             <w:tabs>
               <w:tab w:val="right" w:leader="dot" w:pos="8732"/>
             </w:tabs>
@@ -8727,7 +8830,7 @@
           <w:hyperlink w:anchor="_Toc95144540" w:history="1">
             <w:r>
               <w:rPr>
-                <w:rStyle w:val="-"/>
+                <w:rStyle w:val="Hyperlink"/>
                 <w:rFonts w:ascii="Arial" w:hAnsi="Arial" w:cs="Arial"/>
                 <w:b/>
                 <w:bCs/>
@@ -8787,7 +8890,7 @@
         </w:p>
         <w:p>
           <w:pPr>
-            <w:pStyle w:val="20"/>
+            <w:pStyle w:val="TOC2"/>
             <w:rPr>
               <w:rFonts w:asciiTheme="minorHAnsi" w:eastAsiaTheme="minorEastAsia" w:hAnsiTheme="minorHAnsi" w:cstheme="minorBidi"/>
               <w:sz w:val="22"/>
@@ -8798,7 +8901,7 @@
           <w:hyperlink w:anchor="_Toc95144541" w:history="1">
             <w:r>
               <w:rPr>
-                <w:rStyle w:val="-"/>
+                <w:rStyle w:val="Hyperlink"/>
                 <w:rFonts w:ascii="Arial" w:hAnsi="Arial" w:cs="Arial"/>
               </w:rPr>
               <w:t>3.1 Τι είναι η Μηχανική Μάθηση</w:t>
@@ -8848,7 +8951,7 @@
         </w:p>
         <w:p>
           <w:pPr>
-            <w:pStyle w:val="20"/>
+            <w:pStyle w:val="TOC2"/>
             <w:rPr>
               <w:rFonts w:asciiTheme="minorHAnsi" w:eastAsiaTheme="minorEastAsia" w:hAnsiTheme="minorHAnsi" w:cstheme="minorBidi"/>
               <w:sz w:val="22"/>
@@ -8859,7 +8962,7 @@
           <w:hyperlink w:anchor="_Toc95144542" w:history="1">
             <w:r>
               <w:rPr>
-                <w:rStyle w:val="-"/>
+                <w:rStyle w:val="Hyperlink"/>
                 <w:rFonts w:ascii="Arial" w:hAnsi="Arial" w:cs="Arial"/>
               </w:rPr>
               <w:t>3.2 Μέθοδοι Μηχανικής Μάθησης</w:t>
@@ -8909,7 +9012,7 @@
         </w:p>
         <w:p>
           <w:pPr>
-            <w:pStyle w:val="10"/>
+            <w:pStyle w:val="TOC1"/>
             <w:tabs>
               <w:tab w:val="right" w:leader="dot" w:pos="8732"/>
             </w:tabs>
@@ -8922,7 +9025,7 @@
           <w:hyperlink w:anchor="_Toc95144543" w:history="1">
             <w:r>
               <w:rPr>
-                <w:rStyle w:val="-"/>
+                <w:rStyle w:val="Hyperlink"/>
                 <w:rFonts w:ascii="Arial" w:hAnsi="Arial" w:cs="Arial"/>
                 <w:b/>
                 <w:bCs/>
@@ -8982,7 +9085,7 @@
         </w:p>
         <w:p>
           <w:pPr>
-            <w:pStyle w:val="20"/>
+            <w:pStyle w:val="TOC2"/>
             <w:rPr>
               <w:rFonts w:asciiTheme="minorHAnsi" w:eastAsiaTheme="minorEastAsia" w:hAnsiTheme="minorHAnsi" w:cstheme="minorBidi"/>
               <w:sz w:val="22"/>
@@ -8993,7 +9096,7 @@
           <w:hyperlink w:anchor="_Toc95144544" w:history="1">
             <w:r>
               <w:rPr>
-                <w:rStyle w:val="-"/>
+                <w:rStyle w:val="Hyperlink"/>
                 <w:rFonts w:ascii="Arial" w:hAnsi="Arial" w:cs="Arial"/>
               </w:rPr>
               <w:t>4.1 Τεχνολογίες που χρησιμοποιήθηκαν</w:t>
@@ -9043,7 +9146,7 @@
         </w:p>
         <w:p>
           <w:pPr>
-            <w:pStyle w:val="20"/>
+            <w:pStyle w:val="TOC2"/>
             <w:rPr>
               <w:rFonts w:asciiTheme="minorHAnsi" w:eastAsiaTheme="minorEastAsia" w:hAnsiTheme="minorHAnsi" w:cstheme="minorBidi"/>
               <w:sz w:val="22"/>
@@ -9054,7 +9157,7 @@
           <w:hyperlink w:anchor="_Toc95144545" w:history="1">
             <w:r>
               <w:rPr>
-                <w:rStyle w:val="-"/>
+                <w:rStyle w:val="Hyperlink"/>
                 <w:rFonts w:ascii="Arial" w:hAnsi="Arial" w:cs="Arial"/>
               </w:rPr>
               <w:t>4.2 Παρουσίαση του λογισμικού και των αποτελεσμάτων του</w:t>
@@ -9104,7 +9207,7 @@
         </w:p>
         <w:p>
           <w:pPr>
-            <w:pStyle w:val="20"/>
+            <w:pStyle w:val="TOC2"/>
             <w:rPr>
               <w:rFonts w:asciiTheme="minorHAnsi" w:eastAsiaTheme="minorEastAsia" w:hAnsiTheme="minorHAnsi" w:cstheme="minorBidi"/>
               <w:sz w:val="22"/>
@@ -9115,7 +9218,7 @@
           <w:hyperlink w:anchor="_Toc95144546" w:history="1">
             <w:r>
               <w:rPr>
-                <w:rStyle w:val="-"/>
+                <w:rStyle w:val="Hyperlink"/>
                 <w:rFonts w:ascii="Arial" w:hAnsi="Arial" w:cs="Arial"/>
               </w:rPr>
               <w:t>4.2 Παρατηρήσεις</w:t>
@@ -9165,7 +9268,7 @@
         </w:p>
         <w:p>
           <w:pPr>
-            <w:pStyle w:val="10"/>
+            <w:pStyle w:val="TOC1"/>
             <w:tabs>
               <w:tab w:val="right" w:leader="dot" w:pos="8732"/>
             </w:tabs>
@@ -9178,7 +9281,7 @@
           <w:hyperlink w:anchor="_Toc95144547" w:history="1">
             <w:r>
               <w:rPr>
-                <w:rStyle w:val="-"/>
+                <w:rStyle w:val="Hyperlink"/>
                 <w:rFonts w:ascii="Arial" w:hAnsi="Arial" w:cs="Arial"/>
                 <w:b/>
                 <w:bCs/>
@@ -9238,7 +9341,7 @@
         </w:p>
         <w:p>
           <w:pPr>
-            <w:pStyle w:val="20"/>
+            <w:pStyle w:val="TOC2"/>
             <w:rPr>
               <w:rFonts w:asciiTheme="minorHAnsi" w:eastAsiaTheme="minorEastAsia" w:hAnsiTheme="minorHAnsi" w:cstheme="minorBidi"/>
               <w:sz w:val="22"/>
@@ -9249,7 +9352,7 @@
           <w:hyperlink w:anchor="_Toc95144548" w:history="1">
             <w:r>
               <w:rPr>
-                <w:rStyle w:val="-"/>
+                <w:rStyle w:val="Hyperlink"/>
                 <w:rFonts w:ascii="Arial" w:hAnsi="Arial" w:cs="Arial"/>
               </w:rPr>
               <w:t>5.1 Δεν το έχω σκεφτεί ακόμα</w:t>
@@ -9299,7 +9402,7 @@
         </w:p>
         <w:p>
           <w:pPr>
-            <w:pStyle w:val="20"/>
+            <w:pStyle w:val="TOC2"/>
             <w:rPr>
               <w:rFonts w:asciiTheme="minorHAnsi" w:eastAsiaTheme="minorEastAsia" w:hAnsiTheme="minorHAnsi" w:cstheme="minorBidi"/>
               <w:sz w:val="22"/>
@@ -9310,7 +9413,7 @@
           <w:hyperlink w:anchor="_Toc95144549" w:history="1">
             <w:r>
               <w:rPr>
-                <w:rStyle w:val="-"/>
+                <w:rStyle w:val="Hyperlink"/>
                 <w:rFonts w:ascii="Arial" w:hAnsi="Arial" w:cs="Arial"/>
               </w:rPr>
               <w:t>5.2 Προοπτικές Τεχνητής Νοημοσύνης και το μέλλον της</w:t>
@@ -9360,7 +9463,7 @@
         </w:p>
         <w:p>
           <w:pPr>
-            <w:pStyle w:val="10"/>
+            <w:pStyle w:val="TOC1"/>
             <w:tabs>
               <w:tab w:val="right" w:leader="dot" w:pos="8732"/>
             </w:tabs>
@@ -9373,7 +9476,7 @@
           <w:hyperlink w:anchor="_Toc95144550" w:history="1">
             <w:r>
               <w:rPr>
-                <w:rStyle w:val="-"/>
+                <w:rStyle w:val="Hyperlink"/>
                 <w:rFonts w:ascii="Arial" w:hAnsi="Arial" w:cs="Arial"/>
                 <w:b/>
                 <w:bCs/>
@@ -11079,7 +11182,7 @@
     </w:p>
     <w:p>
       <w:pPr>
-        <w:pStyle w:val="1"/>
+        <w:pStyle w:val="Heading1"/>
         <w:jc w:val="center"/>
         <w:rPr>
           <w:rFonts w:ascii="Arial" w:hAnsi="Arial" w:cs="Arial"/>
@@ -11619,7 +11722,7 @@
     </w:p>
     <w:p>
       <w:pPr>
-        <w:pStyle w:val="1"/>
+        <w:pStyle w:val="Heading1"/>
         <w:jc w:val="center"/>
         <w:rPr>
           <w:rFonts w:ascii="Arial" w:hAnsi="Arial" w:cs="Arial"/>
@@ -11653,7 +11756,7 @@
     </w:p>
     <w:p>
       <w:pPr>
-        <w:pStyle w:val="2"/>
+        <w:pStyle w:val="Heading2"/>
         <w:rPr>
           <w:rFonts w:ascii="Arial" w:hAnsi="Arial" w:cs="Arial"/>
           <w:sz w:val="24"/>
@@ -11903,7 +12006,23 @@
           <w:sz w:val="24"/>
           <w:szCs w:val="24"/>
         </w:rPr>
-        <w:t xml:space="preserve"> σκέψεις του ανθρώπου ενσωματωμένη σε μία μηχανή</w:t>
+        <w:t xml:space="preserve"> σκέψ</w:t>
+      </w:r>
+      <w:r>
+        <w:rPr>
+          <w:rFonts w:ascii="Arial" w:hAnsi="Arial" w:cs="Arial"/>
+          <w:sz w:val="24"/>
+          <w:szCs w:val="24"/>
+        </w:rPr>
+        <w:t>η</w:t>
+      </w:r>
+      <w:r>
+        <w:rPr>
+          <w:rFonts w:ascii="Arial" w:hAnsi="Arial" w:cs="Arial"/>
+          <w:sz w:val="24"/>
+          <w:szCs w:val="24"/>
+        </w:rPr>
+        <w:t>ς του ανθρώπου ενσωματωμένη σε μία μηχανή</w:t>
       </w:r>
       <w:r>
         <w:rPr>
@@ -11913,14 +12032,34 @@
         </w:rPr>
         <w:t xml:space="preserve"> [</w:t>
       </w:r>
-      <w:r>
-        <w:rPr>
-          <w:rFonts w:ascii="Arial" w:hAnsi="Arial" w:cs="Arial"/>
-          <w:sz w:val="24"/>
-          <w:szCs w:val="24"/>
-        </w:rPr>
-        <w:t>wiki/History_of_artificial_intelligence</w:t>
-      </w:r>
+      <w:proofErr w:type="spellStart"/>
+      <w:r>
+        <w:rPr>
+          <w:rFonts w:ascii="Arial" w:hAnsi="Arial" w:cs="Arial"/>
+          <w:sz w:val="24"/>
+          <w:szCs w:val="24"/>
+        </w:rPr>
+        <w:t>wiki</w:t>
+      </w:r>
+      <w:proofErr w:type="spellEnd"/>
+      <w:r>
+        <w:rPr>
+          <w:rFonts w:ascii="Arial" w:hAnsi="Arial" w:cs="Arial"/>
+          <w:sz w:val="24"/>
+          <w:szCs w:val="24"/>
+        </w:rPr>
+        <w:t>/</w:t>
+      </w:r>
+      <w:proofErr w:type="spellStart"/>
+      <w:r>
+        <w:rPr>
+          <w:rFonts w:ascii="Arial" w:hAnsi="Arial" w:cs="Arial"/>
+          <w:sz w:val="24"/>
+          <w:szCs w:val="24"/>
+        </w:rPr>
+        <w:t>History_of_artificial_intelligence</w:t>
+      </w:r>
+      <w:proofErr w:type="spellEnd"/>
       <w:r>
         <w:rPr>
           <w:rFonts w:ascii="Arial" w:hAnsi="Arial" w:cs="Arial"/>
@@ -11999,7 +12138,7 @@
       <w:commentRangeEnd w:id="6"/>
       <w:r>
         <w:rPr>
-          <w:rStyle w:val="a8"/>
+          <w:rStyle w:val="CommentReference"/>
         </w:rPr>
         <w:commentReference w:id="6"/>
       </w:r>
@@ -12065,16 +12204,54 @@
           <w:sz w:val="24"/>
           <w:szCs w:val="24"/>
         </w:rPr>
-        <w:t xml:space="preserve"> [wiki/History_of_artificial_intelligence</w:t>
-      </w:r>
-      <w:r>
-        <w:rPr>
-          <w:rFonts w:ascii="Arial" w:hAnsi="Arial" w:cs="Arial"/>
-          <w:sz w:val="24"/>
-          <w:szCs w:val="24"/>
-        </w:rPr>
-        <w:t>, tutorialspoint.com/artificial_intelligence</w:t>
-      </w:r>
+        <w:t xml:space="preserve"> [</w:t>
+      </w:r>
+      <w:proofErr w:type="spellStart"/>
+      <w:r>
+        <w:rPr>
+          <w:rFonts w:ascii="Arial" w:hAnsi="Arial" w:cs="Arial"/>
+          <w:sz w:val="24"/>
+          <w:szCs w:val="24"/>
+        </w:rPr>
+        <w:t>wiki</w:t>
+      </w:r>
+      <w:proofErr w:type="spellEnd"/>
+      <w:r>
+        <w:rPr>
+          <w:rFonts w:ascii="Arial" w:hAnsi="Arial" w:cs="Arial"/>
+          <w:sz w:val="24"/>
+          <w:szCs w:val="24"/>
+        </w:rPr>
+        <w:t>/</w:t>
+      </w:r>
+      <w:proofErr w:type="spellStart"/>
+      <w:r>
+        <w:rPr>
+          <w:rFonts w:ascii="Arial" w:hAnsi="Arial" w:cs="Arial"/>
+          <w:sz w:val="24"/>
+          <w:szCs w:val="24"/>
+        </w:rPr>
+        <w:t>History_of_artificial_intelligence</w:t>
+      </w:r>
+      <w:proofErr w:type="spellEnd"/>
+      <w:r>
+        <w:rPr>
+          <w:rFonts w:ascii="Arial" w:hAnsi="Arial" w:cs="Arial"/>
+          <w:sz w:val="24"/>
+          <w:szCs w:val="24"/>
+        </w:rPr>
+        <w:t>, tutorialspoint.com/</w:t>
+      </w:r>
+      <w:proofErr w:type="spellStart"/>
+      <w:r>
+        <w:rPr>
+          <w:rFonts w:ascii="Arial" w:hAnsi="Arial" w:cs="Arial"/>
+          <w:sz w:val="24"/>
+          <w:szCs w:val="24"/>
+        </w:rPr>
+        <w:t>artificial_intelligence</w:t>
+      </w:r>
+      <w:proofErr w:type="spellEnd"/>
       <w:r>
         <w:rPr>
           <w:rFonts w:ascii="Arial" w:hAnsi="Arial" w:cs="Arial"/>
@@ -12367,14 +12544,25 @@
         </w:rPr>
         <w:t xml:space="preserve"> [</w:t>
       </w:r>
-      <w:r>
-        <w:rPr>
-          <w:rFonts w:ascii="Arial" w:hAnsi="Arial" w:cs="Arial"/>
-          <w:sz w:val="24"/>
-          <w:szCs w:val="24"/>
-        </w:rPr>
-        <w:t xml:space="preserve">itu, </w:t>
-      </w:r>
+      <w:proofErr w:type="spellStart"/>
+      <w:r>
+        <w:rPr>
+          <w:rFonts w:ascii="Arial" w:hAnsi="Arial" w:cs="Arial"/>
+          <w:sz w:val="24"/>
+          <w:szCs w:val="24"/>
+        </w:rPr>
+        <w:t>itu</w:t>
+      </w:r>
+      <w:proofErr w:type="spellEnd"/>
+      <w:r>
+        <w:rPr>
+          <w:rFonts w:ascii="Arial" w:hAnsi="Arial" w:cs="Arial"/>
+          <w:sz w:val="24"/>
+          <w:szCs w:val="24"/>
+        </w:rPr>
+        <w:t xml:space="preserve">, </w:t>
+      </w:r>
+      <w:proofErr w:type="spellStart"/>
       <w:r>
         <w:rPr>
           <w:rFonts w:ascii="Arial" w:hAnsi="Arial" w:cs="Arial"/>
@@ -12384,6 +12572,7 @@
         </w:rPr>
         <w:t>RajRamesh</w:t>
       </w:r>
+      <w:proofErr w:type="spellEnd"/>
       <w:r>
         <w:rPr>
           <w:rFonts w:ascii="Arial" w:hAnsi="Arial" w:cs="Arial"/>
@@ -12510,8 +12699,18 @@
           <w:sz w:val="24"/>
           <w:szCs w:val="24"/>
         </w:rPr>
-        <w:t xml:space="preserve"> αυτοδιόρθωση</w:t>
-      </w:r>
+        <w:t xml:space="preserve"> </w:t>
+      </w:r>
+      <w:proofErr w:type="spellStart"/>
+      <w:r>
+        <w:rPr>
+          <w:rFonts w:ascii="Arial" w:hAnsi="Arial" w:cs="Arial"/>
+          <w:sz w:val="24"/>
+          <w:szCs w:val="24"/>
+        </w:rPr>
+        <w:t>αυτοδιόρθωση</w:t>
+      </w:r>
+      <w:proofErr w:type="spellEnd"/>
       <w:r>
         <w:rPr>
           <w:rFonts w:ascii="Arial" w:hAnsi="Arial" w:cs="Arial"/>
@@ -12560,14 +12759,34 @@
         </w:rPr>
         <w:t xml:space="preserve"> [</w:t>
       </w:r>
-      <w:r>
-        <w:rPr>
-          <w:rFonts w:ascii="Arial" w:hAnsi="Arial" w:cs="Arial"/>
-          <w:sz w:val="24"/>
-          <w:szCs w:val="24"/>
-        </w:rPr>
-        <w:t>wsimag, PwCUS</w:t>
-      </w:r>
+      <w:proofErr w:type="spellStart"/>
+      <w:r>
+        <w:rPr>
+          <w:rFonts w:ascii="Arial" w:hAnsi="Arial" w:cs="Arial"/>
+          <w:sz w:val="24"/>
+          <w:szCs w:val="24"/>
+        </w:rPr>
+        <w:t>wsimag</w:t>
+      </w:r>
+      <w:proofErr w:type="spellEnd"/>
+      <w:r>
+        <w:rPr>
+          <w:rFonts w:ascii="Arial" w:hAnsi="Arial" w:cs="Arial"/>
+          <w:sz w:val="24"/>
+          <w:szCs w:val="24"/>
+        </w:rPr>
+        <w:t xml:space="preserve">, </w:t>
+      </w:r>
+      <w:proofErr w:type="spellStart"/>
+      <w:r>
+        <w:rPr>
+          <w:rFonts w:ascii="Arial" w:hAnsi="Arial" w:cs="Arial"/>
+          <w:sz w:val="24"/>
+          <w:szCs w:val="24"/>
+        </w:rPr>
+        <w:t>PwCUS</w:t>
+      </w:r>
+      <w:proofErr w:type="spellEnd"/>
       <w:r>
         <w:rPr>
           <w:rFonts w:ascii="Arial" w:hAnsi="Arial" w:cs="Arial"/>
@@ -12937,6 +13156,7 @@
         </w:rPr>
         <w:t xml:space="preserve"> [</w:t>
       </w:r>
+      <w:proofErr w:type="spellStart"/>
       <w:r>
         <w:rPr>
           <w:rFonts w:ascii="Arial" w:hAnsi="Arial" w:cs="Arial"/>
@@ -12945,6 +13165,7 @@
         </w:rPr>
         <w:t>RajRamesh</w:t>
       </w:r>
+      <w:proofErr w:type="spellEnd"/>
       <w:r>
         <w:rPr>
           <w:rFonts w:ascii="Arial" w:hAnsi="Arial" w:cs="Arial"/>
@@ -13240,6 +13461,7 @@
         </w:rPr>
         <w:t xml:space="preserve"> [</w:t>
       </w:r>
+      <w:proofErr w:type="spellStart"/>
       <w:r>
         <w:rPr>
           <w:rFonts w:ascii="Arial" w:hAnsi="Arial" w:cs="Arial"/>
@@ -13249,6 +13471,7 @@
         </w:rPr>
         <w:t>wsimag</w:t>
       </w:r>
+      <w:proofErr w:type="spellEnd"/>
       <w:r>
         <w:rPr>
           <w:rFonts w:ascii="Arial" w:hAnsi="Arial" w:cs="Arial"/>
@@ -13489,6 +13712,7 @@
         </w:rPr>
         <w:t xml:space="preserve"> [</w:t>
       </w:r>
+      <w:proofErr w:type="spellStart"/>
       <w:r>
         <w:rPr>
           <w:rFonts w:ascii="Arial" w:hAnsi="Arial" w:cs="Arial"/>
@@ -13498,6 +13722,7 @@
         </w:rPr>
         <w:t>wsimag</w:t>
       </w:r>
+      <w:proofErr w:type="spellEnd"/>
       <w:r>
         <w:rPr>
           <w:rFonts w:ascii="Arial" w:hAnsi="Arial" w:cs="Arial"/>
@@ -13752,8 +13977,18 @@
           <w:sz w:val="24"/>
           <w:szCs w:val="24"/>
         </w:rPr>
-        <w:t xml:space="preserve"> κλπ</w:t>
-      </w:r>
+        <w:t xml:space="preserve"> </w:t>
+      </w:r>
+      <w:proofErr w:type="spellStart"/>
+      <w:r>
+        <w:rPr>
+          <w:rFonts w:ascii="Arial" w:hAnsi="Arial" w:cs="Arial"/>
+          <w:sz w:val="24"/>
+          <w:szCs w:val="24"/>
+        </w:rPr>
+        <w:t>κλπ</w:t>
+      </w:r>
+      <w:proofErr w:type="spellEnd"/>
       <w:r>
         <w:rPr>
           <w:rFonts w:ascii="Arial" w:hAnsi="Arial" w:cs="Arial"/>
@@ -13762,6 +13997,7 @@
         </w:rPr>
         <w:t xml:space="preserve"> [</w:t>
       </w:r>
+      <w:proofErr w:type="spellStart"/>
       <w:r>
         <w:rPr>
           <w:rFonts w:ascii="Arial" w:hAnsi="Arial" w:cs="Arial"/>
@@ -13770,6 +14006,7 @@
         </w:rPr>
         <w:t>itu</w:t>
       </w:r>
+      <w:proofErr w:type="spellEnd"/>
       <w:r>
         <w:rPr>
           <w:rFonts w:ascii="Arial" w:hAnsi="Arial" w:cs="Arial"/>
@@ -13792,7 +14029,7 @@
     </w:p>
     <w:p>
       <w:pPr>
-        <w:pStyle w:val="2"/>
+        <w:pStyle w:val="Heading2"/>
         <w:rPr>
           <w:rFonts w:ascii="Arial" w:hAnsi="Arial" w:cs="Arial"/>
           <w:sz w:val="24"/>
@@ -14375,7 +14612,7 @@
                         <w:txbxContent>
                           <w:p>
                             <w:pPr>
-                              <w:pStyle w:val="ac"/>
+                              <w:pStyle w:val="Caption"/>
                               <w:jc w:val="center"/>
                               <w:rPr>
                                 <w:rFonts w:ascii="Arial" w:hAnsi="Arial" w:cs="Arial"/>
@@ -14447,6 +14684,7 @@
                               </w:rPr>
                               <w:t xml:space="preserve"> [</w:t>
                             </w:r>
+                            <w:proofErr w:type="spellStart"/>
                             <w:r>
                               <w:rPr>
                                 <w:rFonts w:ascii="Arial" w:hAnsi="Arial" w:cs="Arial"/>
@@ -14456,6 +14694,7 @@
                               </w:rPr>
                               <w:t>softwaretestinghelp</w:t>
                             </w:r>
+                            <w:proofErr w:type="spellEnd"/>
                             <w:r>
                               <w:rPr>
                                 <w:rFonts w:ascii="Arial" w:hAnsi="Arial" w:cs="Arial"/>
@@ -14900,6 +15139,7 @@
         </w:rPr>
         <w:t xml:space="preserve"> [</w:t>
       </w:r>
+      <w:proofErr w:type="spellStart"/>
       <w:r>
         <w:rPr>
           <w:rFonts w:ascii="Arial" w:hAnsi="Arial" w:cs="Arial"/>
@@ -14909,6 +15149,7 @@
         </w:rPr>
         <w:t>softwaretestinghelp</w:t>
       </w:r>
+      <w:proofErr w:type="spellEnd"/>
       <w:r>
         <w:rPr>
           <w:rFonts w:ascii="Arial" w:hAnsi="Arial" w:cs="Arial"/>
@@ -14928,7 +15169,7 @@
     </w:p>
     <w:p>
       <w:pPr>
-        <w:pStyle w:val="a3"/>
+        <w:pStyle w:val="ListParagraph"/>
         <w:numPr>
           <w:ilvl w:val="0"/>
           <w:numId w:val="13"/>
@@ -14962,7 +15203,7 @@
     </w:p>
     <w:p>
       <w:pPr>
-        <w:pStyle w:val="a3"/>
+        <w:pStyle w:val="ListParagraph"/>
         <w:numPr>
           <w:ilvl w:val="0"/>
           <w:numId w:val="13"/>
@@ -14996,7 +15237,7 @@
     </w:p>
     <w:p>
       <w:pPr>
-        <w:pStyle w:val="a3"/>
+        <w:pStyle w:val="ListParagraph"/>
         <w:numPr>
           <w:ilvl w:val="0"/>
           <w:numId w:val="13"/>
@@ -15030,7 +15271,7 @@
     </w:p>
     <w:p>
       <w:pPr>
-        <w:pStyle w:val="a3"/>
+        <w:pStyle w:val="ListParagraph"/>
         <w:numPr>
           <w:ilvl w:val="0"/>
           <w:numId w:val="13"/>
@@ -15116,7 +15357,7 @@
     </w:p>
     <w:p>
       <w:pPr>
-        <w:pStyle w:val="a3"/>
+        <w:pStyle w:val="ListParagraph"/>
         <w:numPr>
           <w:ilvl w:val="0"/>
           <w:numId w:val="13"/>
@@ -15174,7 +15415,7 @@
     </w:p>
     <w:p>
       <w:pPr>
-        <w:pStyle w:val="a3"/>
+        <w:pStyle w:val="ListParagraph"/>
         <w:numPr>
           <w:ilvl w:val="0"/>
           <w:numId w:val="13"/>
@@ -15375,7 +15616,7 @@
     </w:p>
     <w:p>
       <w:pPr>
-        <w:pStyle w:val="3"/>
+        <w:pStyle w:val="Heading3"/>
         <w:rPr>
           <w:rFonts w:ascii="Arial" w:hAnsi="Arial" w:cs="Arial"/>
           <w:b/>
@@ -15866,6 +16107,7 @@
         </w:rPr>
         <w:t xml:space="preserve"> [</w:t>
       </w:r>
+      <w:proofErr w:type="spellStart"/>
       <w:r>
         <w:rPr>
           <w:rFonts w:ascii="Arial" w:hAnsi="Arial" w:cs="Arial"/>
@@ -15876,6 +16118,7 @@
         </w:rPr>
         <w:t>natureofcode</w:t>
       </w:r>
+      <w:proofErr w:type="spellEnd"/>
       <w:r>
         <w:rPr>
           <w:rFonts w:ascii="Arial" w:hAnsi="Arial" w:cs="Arial"/>
@@ -15919,7 +16162,27 @@
           <w:szCs w:val="24"/>
           <w:highlight w:val="red"/>
         </w:rPr>
-        <w:t xml:space="preserve"> χρησιμοποιεί την νευροεπιστήμη, ένας κλάδος της βιολογίας όπου ασχολείται με την επιστημονική μελέτη του νευρικού συστήματος</w:t>
+        <w:t xml:space="preserve"> χρησιμοποιεί την </w:t>
+      </w:r>
+      <w:proofErr w:type="spellStart"/>
+      <w:r>
+        <w:rPr>
+          <w:rFonts w:ascii="Arial" w:hAnsi="Arial" w:cs="Arial"/>
+          <w:sz w:val="24"/>
+          <w:szCs w:val="24"/>
+          <w:highlight w:val="red"/>
+        </w:rPr>
+        <w:t>νευροεπιστήμη</w:t>
+      </w:r>
+      <w:proofErr w:type="spellEnd"/>
+      <w:r>
+        <w:rPr>
+          <w:rFonts w:ascii="Arial" w:hAnsi="Arial" w:cs="Arial"/>
+          <w:sz w:val="24"/>
+          <w:szCs w:val="24"/>
+          <w:highlight w:val="red"/>
+        </w:rPr>
+        <w:t>, ένας κλάδος της βιολογίας όπου ασχολείται με την επιστημονική μελέτη του νευρικού συστήματος</w:t>
       </w:r>
       <w:r>
         <w:rPr>
@@ -15948,33 +16211,97 @@
         </w:rPr>
         <w:t>[</w:t>
       </w:r>
-      <w:r>
-        <w:rPr>
-          <w:rFonts w:ascii="Arial" w:hAnsi="Arial" w:cs="Arial"/>
-          <w:sz w:val="24"/>
-          <w:szCs w:val="24"/>
-          <w:highlight w:val="red"/>
-        </w:rPr>
-        <w:t xml:space="preserve">softwaretestinghelp, </w:t>
-      </w:r>
-      <w:r>
-        <w:rPr>
-          <w:rFonts w:ascii="Arial" w:hAnsi="Arial" w:cs="Arial"/>
-          <w:sz w:val="24"/>
-          <w:szCs w:val="24"/>
-          <w:highlight w:val="red"/>
-        </w:rPr>
-        <w:t>wiki/Neural_network#History</w:t>
-      </w:r>
-      <w:r>
-        <w:rPr>
-          <w:rFonts w:ascii="Arial" w:hAnsi="Arial" w:cs="Arial"/>
-          <w:sz w:val="24"/>
-          <w:szCs w:val="24"/>
-          <w:highlight w:val="red"/>
-        </w:rPr>
-        <w:t>, wiki/Neuroscience</w:t>
-      </w:r>
+      <w:proofErr w:type="spellStart"/>
+      <w:r>
+        <w:rPr>
+          <w:rFonts w:ascii="Arial" w:hAnsi="Arial" w:cs="Arial"/>
+          <w:sz w:val="24"/>
+          <w:szCs w:val="24"/>
+          <w:highlight w:val="red"/>
+        </w:rPr>
+        <w:t>softwaretestinghelp</w:t>
+      </w:r>
+      <w:proofErr w:type="spellEnd"/>
+      <w:r>
+        <w:rPr>
+          <w:rFonts w:ascii="Arial" w:hAnsi="Arial" w:cs="Arial"/>
+          <w:sz w:val="24"/>
+          <w:szCs w:val="24"/>
+          <w:highlight w:val="red"/>
+        </w:rPr>
+        <w:t xml:space="preserve">, </w:t>
+      </w:r>
+      <w:proofErr w:type="spellStart"/>
+      <w:r>
+        <w:rPr>
+          <w:rFonts w:ascii="Arial" w:hAnsi="Arial" w:cs="Arial"/>
+          <w:sz w:val="24"/>
+          <w:szCs w:val="24"/>
+          <w:highlight w:val="red"/>
+        </w:rPr>
+        <w:t>wiki</w:t>
+      </w:r>
+      <w:proofErr w:type="spellEnd"/>
+      <w:r>
+        <w:rPr>
+          <w:rFonts w:ascii="Arial" w:hAnsi="Arial" w:cs="Arial"/>
+          <w:sz w:val="24"/>
+          <w:szCs w:val="24"/>
+          <w:highlight w:val="red"/>
+        </w:rPr>
+        <w:t>/</w:t>
+      </w:r>
+      <w:proofErr w:type="spellStart"/>
+      <w:r>
+        <w:rPr>
+          <w:rFonts w:ascii="Arial" w:hAnsi="Arial" w:cs="Arial"/>
+          <w:sz w:val="24"/>
+          <w:szCs w:val="24"/>
+          <w:highlight w:val="red"/>
+        </w:rPr>
+        <w:t>Neural_network#History</w:t>
+      </w:r>
+      <w:proofErr w:type="spellEnd"/>
+      <w:r>
+        <w:rPr>
+          <w:rFonts w:ascii="Arial" w:hAnsi="Arial" w:cs="Arial"/>
+          <w:sz w:val="24"/>
+          <w:szCs w:val="24"/>
+          <w:highlight w:val="red"/>
+        </w:rPr>
+        <w:t xml:space="preserve">, </w:t>
+      </w:r>
+      <w:proofErr w:type="spellStart"/>
+      <w:r>
+        <w:rPr>
+          <w:rFonts w:ascii="Arial" w:hAnsi="Arial" w:cs="Arial"/>
+          <w:sz w:val="24"/>
+          <w:szCs w:val="24"/>
+          <w:highlight w:val="red"/>
+        </w:rPr>
+        <w:t>wiki</w:t>
+      </w:r>
+      <w:proofErr w:type="spellEnd"/>
+      <w:r>
+        <w:rPr>
+          <w:rFonts w:ascii="Arial" w:hAnsi="Arial" w:cs="Arial"/>
+          <w:sz w:val="24"/>
+          <w:szCs w:val="24"/>
+          <w:highlight w:val="red"/>
+        </w:rPr>
+        <w:t>/</w:t>
+      </w:r>
+      <w:proofErr w:type="spellStart"/>
+      <w:r>
+        <w:rPr>
+          <w:rFonts w:ascii="Arial" w:hAnsi="Arial" w:cs="Arial"/>
+          <w:sz w:val="24"/>
+          <w:szCs w:val="24"/>
+          <w:highlight w:val="red"/>
+        </w:rPr>
+        <w:t>Neuroscience</w:t>
+      </w:r>
+      <w:proofErr w:type="spellEnd"/>
       <w:r>
         <w:rPr>
           <w:rFonts w:ascii="Arial" w:hAnsi="Arial" w:cs="Arial"/>
@@ -16185,6 +16512,7 @@
         </w:rPr>
         <w:t xml:space="preserve"> [</w:t>
       </w:r>
+      <w:proofErr w:type="spellStart"/>
       <w:r>
         <w:rPr>
           <w:rFonts w:ascii="Arial" w:hAnsi="Arial" w:cs="Arial"/>
@@ -16195,6 +16523,7 @@
         </w:rPr>
         <w:t>analyticssteps</w:t>
       </w:r>
+      <w:proofErr w:type="spellEnd"/>
       <w:r>
         <w:rPr>
           <w:rFonts w:ascii="Arial" w:hAnsi="Arial" w:cs="Arial"/>
@@ -16231,6 +16560,7 @@
         </w:rPr>
         <w:t xml:space="preserve"> [</w:t>
       </w:r>
+      <w:proofErr w:type="spellStart"/>
       <w:r>
         <w:rPr>
           <w:rFonts w:ascii="Arial" w:hAnsi="Arial" w:cs="Arial"/>
@@ -16241,6 +16571,7 @@
         </w:rPr>
         <w:t>Simplilearn</w:t>
       </w:r>
+      <w:proofErr w:type="spellEnd"/>
       <w:r>
         <w:rPr>
           <w:rFonts w:ascii="Arial" w:hAnsi="Arial" w:cs="Arial"/>
@@ -16362,6 +16693,7 @@
         </w:rPr>
         <w:t>Για να αναπτυχθεί ο πρώτος τεχνητός νευρώνας έπρεπε να βασιστούν οι επιστήμονες στην δομή και τις λειτουργίες των βιολογικών νευρώνων [</w:t>
       </w:r>
+      <w:proofErr w:type="spellStart"/>
       <w:r>
         <w:rPr>
           <w:rFonts w:ascii="Arial" w:hAnsi="Arial" w:cs="Arial"/>
@@ -16372,6 +16704,7 @@
         </w:rPr>
         <w:t>cognifit</w:t>
       </w:r>
+      <w:proofErr w:type="spellEnd"/>
       <w:r>
         <w:rPr>
           <w:rFonts w:ascii="Arial" w:hAnsi="Arial" w:cs="Arial"/>
@@ -16391,6 +16724,7 @@
         </w:rPr>
         <w:t xml:space="preserve"> </w:t>
       </w:r>
+      <w:proofErr w:type="spellStart"/>
       <w:r>
         <w:rPr>
           <w:rFonts w:ascii="Arial" w:hAnsi="Arial" w:cs="Arial"/>
@@ -16400,6 +16734,7 @@
         </w:rPr>
         <w:t>Fundamentals_of_Neural_Networks</w:t>
       </w:r>
+      <w:proofErr w:type="spellEnd"/>
       <w:r>
         <w:rPr>
           <w:rFonts w:ascii="Arial" w:hAnsi="Arial" w:cs="Arial"/>
@@ -16618,6 +16953,7 @@
         </w:rPr>
         <w:t>ία καταλήγουν σε έναν τερματικό κουμπί που ουσιαστικά είναι το σημείο όπου πραγματοποιείται η σύναψη. [</w:t>
       </w:r>
+      <w:proofErr w:type="spellStart"/>
       <w:r>
         <w:rPr>
           <w:rFonts w:ascii="Arial" w:hAnsi="Arial" w:cs="Arial"/>
@@ -16628,6 +16964,7 @@
         </w:rPr>
         <w:t>cognifit</w:t>
       </w:r>
+      <w:proofErr w:type="spellEnd"/>
       <w:r>
         <w:rPr>
           <w:rFonts w:ascii="Arial" w:hAnsi="Arial" w:cs="Arial"/>
@@ -16662,7 +16999,27 @@
           <w:szCs w:val="24"/>
           <w:highlight w:val="red"/>
         </w:rPr>
-        <w:t>του τερματικού κουμπιού και του δενδρίτη ονομάζεται σύναψη και είναι το μέσο με το οποίο</w:t>
+        <w:t xml:space="preserve">του τερματικού κουμπιού και του </w:t>
+      </w:r>
+      <w:proofErr w:type="spellStart"/>
+      <w:r>
+        <w:rPr>
+          <w:rFonts w:ascii="Arial" w:hAnsi="Arial" w:cs="Arial"/>
+          <w:sz w:val="24"/>
+          <w:szCs w:val="24"/>
+          <w:highlight w:val="red"/>
+        </w:rPr>
+        <w:t>δενδρίτη</w:t>
+      </w:r>
+      <w:proofErr w:type="spellEnd"/>
+      <w:r>
+        <w:rPr>
+          <w:rFonts w:ascii="Arial" w:hAnsi="Arial" w:cs="Arial"/>
+          <w:sz w:val="24"/>
+          <w:szCs w:val="24"/>
+          <w:highlight w:val="red"/>
+        </w:rPr>
+        <w:t xml:space="preserve"> ονομάζεται σύναψη και είναι το μέσο με το οποίο</w:t>
       </w:r>
       <w:r>
         <w:rPr>
@@ -16809,6 +17166,7 @@
         </w:rPr>
         <w:t>[</w:t>
       </w:r>
+      <w:proofErr w:type="spellStart"/>
       <w:r>
         <w:rPr>
           <w:rFonts w:ascii="Arial" w:hAnsi="Arial" w:cs="Arial"/>
@@ -16818,15 +17176,38 @@
         </w:rPr>
         <w:t>Fundamentals_of_Neural_Networks</w:t>
       </w:r>
-      <w:r>
-        <w:rPr>
-          <w:rFonts w:ascii="Arial" w:hAnsi="Arial" w:cs="Arial"/>
-          <w:sz w:val="24"/>
-          <w:szCs w:val="24"/>
-          <w:highlight w:val="red"/>
-          <w:lang w:val="en-US"/>
-        </w:rPr>
-        <w:t>, cognifit]</w:t>
+      <w:proofErr w:type="spellEnd"/>
+      <w:r>
+        <w:rPr>
+          <w:rFonts w:ascii="Arial" w:hAnsi="Arial" w:cs="Arial"/>
+          <w:sz w:val="24"/>
+          <w:szCs w:val="24"/>
+          <w:highlight w:val="red"/>
+          <w:lang w:val="en-US"/>
+        </w:rPr>
+        <w:t xml:space="preserve">, </w:t>
+      </w:r>
+      <w:proofErr w:type="spellStart"/>
+      <w:r>
+        <w:rPr>
+          <w:rFonts w:ascii="Arial" w:hAnsi="Arial" w:cs="Arial"/>
+          <w:sz w:val="24"/>
+          <w:szCs w:val="24"/>
+          <w:highlight w:val="red"/>
+          <w:lang w:val="en-US"/>
+        </w:rPr>
+        <w:t>cognifit</w:t>
+      </w:r>
+      <w:proofErr w:type="spellEnd"/>
+      <w:r>
+        <w:rPr>
+          <w:rFonts w:ascii="Arial" w:hAnsi="Arial" w:cs="Arial"/>
+          <w:sz w:val="24"/>
+          <w:szCs w:val="24"/>
+          <w:highlight w:val="red"/>
+          <w:lang w:val="en-US"/>
+        </w:rPr>
+        <w:t>]</w:t>
       </w:r>
       <w:r>
         <w:rPr>
@@ -16853,7 +17234,7 @@
     </w:p>
     <w:tbl>
       <w:tblPr>
-        <w:tblStyle w:val="ad"/>
+        <w:tblStyle w:val="TableGrid"/>
         <w:tblW w:w="8926" w:type="dxa"/>
         <w:tblLook w:val="04A0" w:firstRow="1" w:lastRow="0" w:firstColumn="1" w:lastColumn="0" w:noHBand="0" w:noVBand="1"/>
       </w:tblPr>
@@ -17012,6 +17393,7 @@
         </w:rPr>
         <w:t>[</w:t>
       </w:r>
+      <w:proofErr w:type="spellStart"/>
       <w:r>
         <w:rPr>
           <w:rFonts w:ascii="Arial" w:hAnsi="Arial" w:cs="Arial"/>
@@ -17020,12 +17402,29 @@
         </w:rPr>
         <w:t>softwaretestinghelp</w:t>
       </w:r>
-      <w:r>
-        <w:rPr>
-          <w:rFonts w:ascii="Arial" w:hAnsi="Arial" w:cs="Arial"/>
-          <w:highlight w:val="red"/>
-        </w:rPr>
-        <w:t>, towardsdatascience]</w:t>
+      <w:proofErr w:type="spellEnd"/>
+      <w:r>
+        <w:rPr>
+          <w:rFonts w:ascii="Arial" w:hAnsi="Arial" w:cs="Arial"/>
+          <w:highlight w:val="red"/>
+        </w:rPr>
+        <w:t xml:space="preserve">, </w:t>
+      </w:r>
+      <w:proofErr w:type="spellStart"/>
+      <w:r>
+        <w:rPr>
+          <w:rFonts w:ascii="Arial" w:hAnsi="Arial" w:cs="Arial"/>
+          <w:highlight w:val="red"/>
+        </w:rPr>
+        <w:t>towardsdatascience</w:t>
+      </w:r>
+      <w:proofErr w:type="spellEnd"/>
+      <w:r>
+        <w:rPr>
+          <w:rFonts w:ascii="Arial" w:hAnsi="Arial" w:cs="Arial"/>
+          <w:highlight w:val="red"/>
+        </w:rPr>
+        <w:t>]</w:t>
       </w:r>
       <w:r>
         <w:rPr>
@@ -17323,6 +17722,7 @@
         </w:rPr>
         <w:t xml:space="preserve"> [</w:t>
       </w:r>
+      <w:proofErr w:type="spellStart"/>
       <w:r>
         <w:rPr>
           <w:rFonts w:ascii="Arial" w:hAnsi="Arial" w:cs="Arial"/>
@@ -17333,6 +17733,7 @@
         </w:rPr>
         <w:t>bernardmarr</w:t>
       </w:r>
+      <w:proofErr w:type="spellEnd"/>
       <w:r>
         <w:rPr>
           <w:rFonts w:ascii="Arial" w:hAnsi="Arial" w:cs="Arial"/>
@@ -17512,26 +17913,59 @@
           <w:szCs w:val="24"/>
           <w:highlight w:val="red"/>
         </w:rPr>
-        <w:t>[softwaretestinghelp</w:t>
-      </w:r>
-      <w:r>
-        <w:rPr>
-          <w:rFonts w:ascii="Arial" w:hAnsi="Arial" w:cs="Arial"/>
-          <w:sz w:val="24"/>
-          <w:szCs w:val="24"/>
-          <w:highlight w:val="red"/>
-        </w:rPr>
-        <w:t>, towardsdatascience</w:t>
-      </w:r>
-      <w:r>
-        <w:rPr>
-          <w:rFonts w:ascii="Arial" w:hAnsi="Arial" w:cs="Arial"/>
-          <w:sz w:val="24"/>
-          <w:szCs w:val="24"/>
-          <w:highlight w:val="red"/>
-        </w:rPr>
-        <w:t>, deepai</w:t>
-      </w:r>
+        <w:t>[</w:t>
+      </w:r>
+      <w:proofErr w:type="spellStart"/>
+      <w:r>
+        <w:rPr>
+          <w:rFonts w:ascii="Arial" w:hAnsi="Arial" w:cs="Arial"/>
+          <w:sz w:val="24"/>
+          <w:szCs w:val="24"/>
+          <w:highlight w:val="red"/>
+        </w:rPr>
+        <w:t>softwaretestinghelp</w:t>
+      </w:r>
+      <w:proofErr w:type="spellEnd"/>
+      <w:r>
+        <w:rPr>
+          <w:rFonts w:ascii="Arial" w:hAnsi="Arial" w:cs="Arial"/>
+          <w:sz w:val="24"/>
+          <w:szCs w:val="24"/>
+          <w:highlight w:val="red"/>
+        </w:rPr>
+        <w:t xml:space="preserve">, </w:t>
+      </w:r>
+      <w:proofErr w:type="spellStart"/>
+      <w:r>
+        <w:rPr>
+          <w:rFonts w:ascii="Arial" w:hAnsi="Arial" w:cs="Arial"/>
+          <w:sz w:val="24"/>
+          <w:szCs w:val="24"/>
+          <w:highlight w:val="red"/>
+        </w:rPr>
+        <w:t>towardsdatascience</w:t>
+      </w:r>
+      <w:proofErr w:type="spellEnd"/>
+      <w:r>
+        <w:rPr>
+          <w:rFonts w:ascii="Arial" w:hAnsi="Arial" w:cs="Arial"/>
+          <w:sz w:val="24"/>
+          <w:szCs w:val="24"/>
+          <w:highlight w:val="red"/>
+        </w:rPr>
+        <w:t xml:space="preserve">, </w:t>
+      </w:r>
+      <w:proofErr w:type="spellStart"/>
+      <w:r>
+        <w:rPr>
+          <w:rFonts w:ascii="Arial" w:hAnsi="Arial" w:cs="Arial"/>
+          <w:sz w:val="24"/>
+          <w:szCs w:val="24"/>
+          <w:highlight w:val="red"/>
+        </w:rPr>
+        <w:t>deepai</w:t>
+      </w:r>
+      <w:proofErr w:type="spellEnd"/>
       <w:r>
         <w:rPr>
           <w:rFonts w:ascii="Arial" w:hAnsi="Arial" w:cs="Arial"/>
@@ -17553,7 +17987,7 @@
     </w:p>
     <w:tbl>
       <w:tblPr>
-        <w:tblStyle w:val="ad"/>
+        <w:tblStyle w:val="TableGrid"/>
         <w:tblW w:w="8932" w:type="dxa"/>
         <w:tblLook w:val="04A0" w:firstRow="1" w:lastRow="0" w:firstColumn="1" w:lastColumn="0" w:noHBand="0" w:noVBand="1"/>
       </w:tblPr>
@@ -17630,7 +18064,7 @@
                               <w:txbxContent>
                                 <w:p>
                                   <w:pPr>
-                                    <w:pStyle w:val="ac"/>
+                                    <w:pStyle w:val="Caption"/>
                                     <w:jc w:val="center"/>
                                     <w:rPr>
                                       <w:rFonts w:ascii="Arial" w:hAnsi="Arial" w:cs="Arial"/>
@@ -18003,6 +18437,7 @@
         </w:rPr>
         <w:t xml:space="preserve"> </w:t>
       </w:r>
+      <w:proofErr w:type="spellStart"/>
       <w:r>
         <w:rPr>
           <w:rFonts w:ascii="Arial" w:hAnsi="Arial" w:cs="Arial"/>
@@ -18012,6 +18447,7 @@
         </w:rPr>
         <w:t>κανουν</w:t>
       </w:r>
+      <w:proofErr w:type="spellEnd"/>
       <w:r>
         <w:rPr>
           <w:rFonts w:ascii="Arial" w:hAnsi="Arial" w:cs="Arial"/>
@@ -18041,6 +18477,7 @@
         </w:rPr>
         <w:t xml:space="preserve"> </w:t>
       </w:r>
+      <w:proofErr w:type="spellStart"/>
       <w:r>
         <w:rPr>
           <w:rFonts w:ascii="Arial" w:hAnsi="Arial" w:cs="Arial"/>
@@ -18050,6 +18487,7 @@
         </w:rPr>
         <w:t>βαρη</w:t>
       </w:r>
+      <w:proofErr w:type="spellEnd"/>
       <w:r>
         <w:rPr>
           <w:rFonts w:ascii="Arial" w:hAnsi="Arial" w:cs="Arial"/>
@@ -18060,6 +18498,7 @@
         </w:rPr>
         <w:t xml:space="preserve">, threshold </w:t>
       </w:r>
+      <w:proofErr w:type="spellStart"/>
       <w:r>
         <w:rPr>
           <w:rFonts w:ascii="Arial" w:hAnsi="Arial" w:cs="Arial"/>
@@ -18069,6 +18508,7 @@
         </w:rPr>
         <w:t>κλπ</w:t>
       </w:r>
+      <w:proofErr w:type="spellEnd"/>
       <w:r>
         <w:rPr>
           <w:rFonts w:ascii="Arial" w:hAnsi="Arial" w:cs="Arial"/>
@@ -18110,7 +18550,29 @@
           <w:highlight w:val="red"/>
           <w:lang w:val="en-US"/>
         </w:rPr>
-        <w:t>(search = types of perceptron – single layer and multi layer)</w:t>
+        <w:t xml:space="preserve">(search = types of perceptron – single layer and </w:t>
+      </w:r>
+      <w:proofErr w:type="spellStart"/>
+      <w:r>
+        <w:rPr>
+          <w:rFonts w:ascii="Arial" w:hAnsi="Arial" w:cs="Arial"/>
+          <w:sz w:val="24"/>
+          <w:szCs w:val="24"/>
+          <w:highlight w:val="red"/>
+          <w:lang w:val="en-US"/>
+        </w:rPr>
+        <w:t>multi layer</w:t>
+      </w:r>
+      <w:proofErr w:type="spellEnd"/>
+      <w:r>
+        <w:rPr>
+          <w:rFonts w:ascii="Arial" w:hAnsi="Arial" w:cs="Arial"/>
+          <w:sz w:val="24"/>
+          <w:szCs w:val="24"/>
+          <w:highlight w:val="red"/>
+          <w:lang w:val="en-US"/>
+        </w:rPr>
+        <w:t>)</w:t>
       </w:r>
     </w:p>
     <w:p>
@@ -18132,7 +18594,27 @@
           <w:szCs w:val="24"/>
           <w:highlight w:val="red"/>
         </w:rPr>
-        <w:t xml:space="preserve">Οι συνδέσεις και τα βάρη είναι οι πιο σημαντικές παράμετροι σε ένα μοντέλο γιατί με αυτά αλλάζει η συμπεριφορά του μοντέλου, δηλαδή τα αποτελέσματα που παράγονται [PA3&amp;dq=neural+network]. </w:t>
+        <w:t>Οι συνδέσεις και τα βάρη είναι οι πιο σημαντικές παράμετροι σε ένα μοντέλο γιατί με αυτά αλλάζει η συμπεριφορά του μοντέλου, δηλαδή τα αποτελέσματα που παράγονται [PA3&amp;dq=</w:t>
+      </w:r>
+      <w:proofErr w:type="spellStart"/>
+      <w:r>
+        <w:rPr>
+          <w:rFonts w:ascii="Arial" w:hAnsi="Arial" w:cs="Arial"/>
+          <w:sz w:val="24"/>
+          <w:szCs w:val="24"/>
+          <w:highlight w:val="red"/>
+        </w:rPr>
+        <w:t>neural+network</w:t>
+      </w:r>
+      <w:proofErr w:type="spellEnd"/>
+      <w:r>
+        <w:rPr>
+          <w:rFonts w:ascii="Arial" w:hAnsi="Arial" w:cs="Arial"/>
+          <w:sz w:val="24"/>
+          <w:szCs w:val="24"/>
+          <w:highlight w:val="red"/>
+        </w:rPr>
+        <w:t xml:space="preserve">]. </w:t>
       </w:r>
     </w:p>
     <w:p>
@@ -18245,7 +18727,7 @@
       <w:hyperlink r:id="rId18" w:history="1">
         <w:r>
           <w:rPr>
-            <w:rStyle w:val="-"/>
+            <w:rStyle w:val="Hyperlink"/>
             <w:rFonts w:ascii="Arial" w:hAnsi="Arial" w:cs="Arial"/>
             <w:color w:val="auto"/>
             <w:sz w:val="24"/>
@@ -18259,7 +18741,7 @@
     </w:p>
     <w:p>
       <w:pPr>
-        <w:pStyle w:val="a3"/>
+        <w:pStyle w:val="ListParagraph"/>
         <w:numPr>
           <w:ilvl w:val="0"/>
           <w:numId w:val="13"/>
@@ -18276,7 +18758,7 @@
       <w:hyperlink r:id="rId19" w:history="1">
         <w:r>
           <w:rPr>
-            <w:rStyle w:val="-"/>
+            <w:rStyle w:val="Hyperlink"/>
             <w:rFonts w:ascii="Arial" w:hAnsi="Arial" w:cs="Arial"/>
             <w:color w:val="auto"/>
             <w:sz w:val="24"/>
@@ -18290,7 +18772,7 @@
     </w:p>
     <w:p>
       <w:pPr>
-        <w:pStyle w:val="a3"/>
+        <w:pStyle w:val="ListParagraph"/>
         <w:numPr>
           <w:ilvl w:val="0"/>
           <w:numId w:val="13"/>
@@ -18307,7 +18789,7 @@
       <w:hyperlink r:id="rId20" w:history="1">
         <w:r>
           <w:rPr>
-            <w:rStyle w:val="-"/>
+            <w:rStyle w:val="Hyperlink"/>
             <w:rFonts w:ascii="Arial" w:hAnsi="Arial" w:cs="Arial"/>
             <w:color w:val="auto"/>
             <w:sz w:val="24"/>
@@ -18369,7 +18851,7 @@
       <w:hyperlink r:id="rId21" w:history="1">
         <w:r>
           <w:rPr>
-            <w:rStyle w:val="-"/>
+            <w:rStyle w:val="Hyperlink"/>
             <w:rFonts w:ascii="Arial" w:hAnsi="Arial" w:cs="Arial"/>
             <w:color w:val="auto"/>
             <w:sz w:val="24"/>
@@ -18419,7 +18901,7 @@
     </w:p>
     <w:p>
       <w:pPr>
-        <w:pStyle w:val="3"/>
+        <w:pStyle w:val="Heading3"/>
         <w:rPr>
           <w:rFonts w:ascii="Arial" w:hAnsi="Arial" w:cs="Arial"/>
           <w:b/>
@@ -18579,8 +19061,9 @@
           <w:szCs w:val="24"/>
           <w:highlight w:val="red"/>
         </w:rPr>
-        <w:t xml:space="preserve"> [bernardmarr, rancholabs, </w:t>
-      </w:r>
+        <w:t xml:space="preserve"> [</w:t>
+      </w:r>
+      <w:proofErr w:type="spellStart"/>
       <w:r>
         <w:rPr>
           <w:rFonts w:ascii="Arial" w:eastAsia="Times New Roman" w:hAnsi="Arial" w:cs="Arial"/>
@@ -18588,8 +19071,9 @@
           <w:szCs w:val="24"/>
           <w:highlight w:val="red"/>
         </w:rPr>
-        <w:t>softwaretestinghelp, javatpoint</w:t>
-      </w:r>
+        <w:t>bernardmarr</w:t>
+      </w:r>
+      <w:proofErr w:type="spellEnd"/>
       <w:r>
         <w:rPr>
           <w:rFonts w:ascii="Arial" w:eastAsia="Times New Roman" w:hAnsi="Arial" w:cs="Arial"/>
@@ -18597,6 +19081,66 @@
           <w:szCs w:val="24"/>
           <w:highlight w:val="red"/>
         </w:rPr>
+        <w:t xml:space="preserve">, </w:t>
+      </w:r>
+      <w:proofErr w:type="spellStart"/>
+      <w:r>
+        <w:rPr>
+          <w:rFonts w:ascii="Arial" w:eastAsia="Times New Roman" w:hAnsi="Arial" w:cs="Arial"/>
+          <w:sz w:val="24"/>
+          <w:szCs w:val="24"/>
+          <w:highlight w:val="red"/>
+        </w:rPr>
+        <w:t>rancholabs</w:t>
+      </w:r>
+      <w:proofErr w:type="spellEnd"/>
+      <w:r>
+        <w:rPr>
+          <w:rFonts w:ascii="Arial" w:eastAsia="Times New Roman" w:hAnsi="Arial" w:cs="Arial"/>
+          <w:sz w:val="24"/>
+          <w:szCs w:val="24"/>
+          <w:highlight w:val="red"/>
+        </w:rPr>
+        <w:t xml:space="preserve">, </w:t>
+      </w:r>
+      <w:proofErr w:type="spellStart"/>
+      <w:r>
+        <w:rPr>
+          <w:rFonts w:ascii="Arial" w:eastAsia="Times New Roman" w:hAnsi="Arial" w:cs="Arial"/>
+          <w:sz w:val="24"/>
+          <w:szCs w:val="24"/>
+          <w:highlight w:val="red"/>
+        </w:rPr>
+        <w:t>softwaretestinghelp</w:t>
+      </w:r>
+      <w:proofErr w:type="spellEnd"/>
+      <w:r>
+        <w:rPr>
+          <w:rFonts w:ascii="Arial" w:eastAsia="Times New Roman" w:hAnsi="Arial" w:cs="Arial"/>
+          <w:sz w:val="24"/>
+          <w:szCs w:val="24"/>
+          <w:highlight w:val="red"/>
+        </w:rPr>
+        <w:t xml:space="preserve">, </w:t>
+      </w:r>
+      <w:proofErr w:type="spellStart"/>
+      <w:r>
+        <w:rPr>
+          <w:rFonts w:ascii="Arial" w:eastAsia="Times New Roman" w:hAnsi="Arial" w:cs="Arial"/>
+          <w:sz w:val="24"/>
+          <w:szCs w:val="24"/>
+          <w:highlight w:val="red"/>
+        </w:rPr>
+        <w:t>javatpoint</w:t>
+      </w:r>
+      <w:proofErr w:type="spellEnd"/>
+      <w:r>
+        <w:rPr>
+          <w:rFonts w:ascii="Arial" w:eastAsia="Times New Roman" w:hAnsi="Arial" w:cs="Arial"/>
+          <w:sz w:val="24"/>
+          <w:szCs w:val="24"/>
+          <w:highlight w:val="red"/>
+        </w:rPr>
         <w:t>]</w:t>
       </w:r>
       <w:r>
@@ -18653,6 +19197,7 @@
         </w:rPr>
         <w:t xml:space="preserve"> [</w:t>
       </w:r>
+      <w:proofErr w:type="spellStart"/>
       <w:r>
         <w:rPr>
           <w:rFonts w:ascii="Arial" w:eastAsia="Times New Roman" w:hAnsi="Arial" w:cs="Arial"/>
@@ -18663,6 +19208,7 @@
         </w:rPr>
         <w:t>ibm</w:t>
       </w:r>
+      <w:proofErr w:type="spellEnd"/>
       <w:r>
         <w:rPr>
           <w:rFonts w:ascii="Arial" w:eastAsia="Times New Roman" w:hAnsi="Arial" w:cs="Arial"/>
@@ -18672,6 +19218,7 @@
         </w:rPr>
         <w:t xml:space="preserve">, </w:t>
       </w:r>
+      <w:proofErr w:type="spellStart"/>
       <w:r>
         <w:rPr>
           <w:rFonts w:ascii="Arial" w:eastAsia="Times New Roman" w:hAnsi="Arial" w:cs="Arial"/>
@@ -18681,6 +19228,7 @@
         </w:rPr>
         <w:t>bernardmarr</w:t>
       </w:r>
+      <w:proofErr w:type="spellEnd"/>
       <w:r>
         <w:rPr>
           <w:rFonts w:ascii="Arial" w:eastAsia="Times New Roman" w:hAnsi="Arial" w:cs="Arial"/>
@@ -18715,8 +19263,9 @@
           <w:szCs w:val="24"/>
           <w:highlight w:val="red"/>
         </w:rPr>
-        <w:t xml:space="preserve"> [medium, </w:t>
-      </w:r>
+        <w:t xml:space="preserve"> [</w:t>
+      </w:r>
+      <w:proofErr w:type="spellStart"/>
       <w:r>
         <w:rPr>
           <w:rFonts w:ascii="Arial" w:eastAsia="Times New Roman" w:hAnsi="Arial" w:cs="Arial"/>
@@ -18724,8 +19273,9 @@
           <w:szCs w:val="24"/>
           <w:highlight w:val="red"/>
         </w:rPr>
-        <w:t>bernardmarr, upgrad, softwaretestinghelp</w:t>
-      </w:r>
+        <w:t>medium</w:t>
+      </w:r>
+      <w:proofErr w:type="spellEnd"/>
       <w:r>
         <w:rPr>
           <w:rFonts w:ascii="Arial" w:eastAsia="Times New Roman" w:hAnsi="Arial" w:cs="Arial"/>
@@ -18733,6 +19283,66 @@
           <w:szCs w:val="24"/>
           <w:highlight w:val="red"/>
         </w:rPr>
+        <w:t xml:space="preserve">, </w:t>
+      </w:r>
+      <w:proofErr w:type="spellStart"/>
+      <w:r>
+        <w:rPr>
+          <w:rFonts w:ascii="Arial" w:eastAsia="Times New Roman" w:hAnsi="Arial" w:cs="Arial"/>
+          <w:sz w:val="24"/>
+          <w:szCs w:val="24"/>
+          <w:highlight w:val="red"/>
+        </w:rPr>
+        <w:t>bernardmarr</w:t>
+      </w:r>
+      <w:proofErr w:type="spellEnd"/>
+      <w:r>
+        <w:rPr>
+          <w:rFonts w:ascii="Arial" w:eastAsia="Times New Roman" w:hAnsi="Arial" w:cs="Arial"/>
+          <w:sz w:val="24"/>
+          <w:szCs w:val="24"/>
+          <w:highlight w:val="red"/>
+        </w:rPr>
+        <w:t xml:space="preserve">, </w:t>
+      </w:r>
+      <w:proofErr w:type="spellStart"/>
+      <w:r>
+        <w:rPr>
+          <w:rFonts w:ascii="Arial" w:eastAsia="Times New Roman" w:hAnsi="Arial" w:cs="Arial"/>
+          <w:sz w:val="24"/>
+          <w:szCs w:val="24"/>
+          <w:highlight w:val="red"/>
+        </w:rPr>
+        <w:t>upgrad</w:t>
+      </w:r>
+      <w:proofErr w:type="spellEnd"/>
+      <w:r>
+        <w:rPr>
+          <w:rFonts w:ascii="Arial" w:eastAsia="Times New Roman" w:hAnsi="Arial" w:cs="Arial"/>
+          <w:sz w:val="24"/>
+          <w:szCs w:val="24"/>
+          <w:highlight w:val="red"/>
+        </w:rPr>
+        <w:t xml:space="preserve">, </w:t>
+      </w:r>
+      <w:proofErr w:type="spellStart"/>
+      <w:r>
+        <w:rPr>
+          <w:rFonts w:ascii="Arial" w:eastAsia="Times New Roman" w:hAnsi="Arial" w:cs="Arial"/>
+          <w:sz w:val="24"/>
+          <w:szCs w:val="24"/>
+          <w:highlight w:val="red"/>
+        </w:rPr>
+        <w:t>softwaretestinghelp</w:t>
+      </w:r>
+      <w:proofErr w:type="spellEnd"/>
+      <w:r>
+        <w:rPr>
+          <w:rFonts w:ascii="Arial" w:eastAsia="Times New Roman" w:hAnsi="Arial" w:cs="Arial"/>
+          <w:sz w:val="24"/>
+          <w:szCs w:val="24"/>
+          <w:highlight w:val="red"/>
+        </w:rPr>
         <w:t>]</w:t>
       </w:r>
       <w:r>
@@ -18821,6 +19431,7 @@
         </w:rPr>
         <w:t xml:space="preserve">, δηλαδή ένα δίκτυο διασυνδεδεμένων </w:t>
       </w:r>
+      <w:proofErr w:type="spellStart"/>
       <w:r>
         <w:rPr>
           <w:rFonts w:ascii="Arial" w:eastAsia="Times New Roman" w:hAnsi="Arial" w:cs="Arial"/>
@@ -18831,6 +19442,7 @@
         </w:rPr>
         <w:t>perceptrons</w:t>
       </w:r>
+      <w:proofErr w:type="spellEnd"/>
       <w:r>
         <w:rPr>
           <w:rFonts w:ascii="Arial" w:eastAsia="Times New Roman" w:hAnsi="Arial" w:cs="Arial"/>
@@ -18885,6 +19497,7 @@
         </w:rPr>
         <w:t xml:space="preserve">Μόλις τα δεδομένα τροφοδοτηθούν στο δίκτυο, οι </w:t>
       </w:r>
+      <w:proofErr w:type="spellStart"/>
       <w:r>
         <w:rPr>
           <w:rFonts w:ascii="Arial" w:eastAsia="Times New Roman" w:hAnsi="Arial" w:cs="Arial"/>
@@ -18895,6 +19508,7 @@
         </w:rPr>
         <w:t>perceptrons</w:t>
       </w:r>
+      <w:proofErr w:type="spellEnd"/>
       <w:r>
         <w:rPr>
           <w:rFonts w:ascii="Arial" w:eastAsia="Times New Roman" w:hAnsi="Arial" w:cs="Arial"/>
@@ -18911,8 +19525,9 @@
           <w:szCs w:val="24"/>
           <w:highlight w:val="red"/>
         </w:rPr>
-        <w:t xml:space="preserve"> [intellipaat]</w:t>
-      </w:r>
+        <w:t xml:space="preserve"> [</w:t>
+      </w:r>
+      <w:proofErr w:type="spellStart"/>
       <w:r>
         <w:rPr>
           <w:rFonts w:ascii="Arial" w:eastAsia="Times New Roman" w:hAnsi="Arial" w:cs="Arial"/>
@@ -18920,6 +19535,25 @@
           <w:szCs w:val="24"/>
           <w:highlight w:val="red"/>
         </w:rPr>
+        <w:t>intellipaat</w:t>
+      </w:r>
+      <w:proofErr w:type="spellEnd"/>
+      <w:r>
+        <w:rPr>
+          <w:rFonts w:ascii="Arial" w:eastAsia="Times New Roman" w:hAnsi="Arial" w:cs="Arial"/>
+          <w:sz w:val="24"/>
+          <w:szCs w:val="24"/>
+          <w:highlight w:val="red"/>
+        </w:rPr>
+        <w:t>]</w:t>
+      </w:r>
+      <w:r>
+        <w:rPr>
+          <w:rFonts w:ascii="Arial" w:eastAsia="Times New Roman" w:hAnsi="Arial" w:cs="Arial"/>
+          <w:sz w:val="24"/>
+          <w:szCs w:val="24"/>
+          <w:highlight w:val="red"/>
+        </w:rPr>
         <w:t>. Ένα μεγάλο πλήθος δεδομένων απαιτείται για να γίνει σωστή εκπαίδευση καθώς και αρκετή υπολογι</w:t>
       </w:r>
       <w:r>
@@ -18931,6 +19565,7 @@
         </w:rPr>
         <w:t>στική ισχύς [</w:t>
       </w:r>
+      <w:proofErr w:type="spellStart"/>
       <w:r>
         <w:rPr>
           <w:rFonts w:ascii="Arial" w:eastAsia="Times New Roman" w:hAnsi="Arial" w:cs="Arial"/>
@@ -18941,6 +19576,7 @@
         </w:rPr>
         <w:t>javapoint</w:t>
       </w:r>
+      <w:proofErr w:type="spellEnd"/>
       <w:r>
         <w:rPr>
           <w:rFonts w:ascii="Arial" w:eastAsia="Times New Roman" w:hAnsi="Arial" w:cs="Arial"/>
@@ -18966,7 +19602,7 @@
     </w:p>
     <w:tbl>
       <w:tblPr>
-        <w:tblStyle w:val="ad"/>
+        <w:tblStyle w:val="TableGrid"/>
         <w:tblW w:w="9006" w:type="dxa"/>
         <w:tblLook w:val="04A0" w:firstRow="1" w:lastRow="0" w:firstColumn="1" w:lastColumn="0" w:noHBand="0" w:noVBand="1"/>
       </w:tblPr>
@@ -19044,7 +19680,7 @@
                               <w:txbxContent>
                                 <w:p>
                                   <w:pPr>
-                                    <w:pStyle w:val="ac"/>
+                                    <w:pStyle w:val="Caption"/>
                                     <w:jc w:val="center"/>
                                     <w:rPr>
                                       <w:rFonts w:ascii="Arial" w:hAnsi="Arial" w:cs="Arial"/>
@@ -19071,7 +19707,27 @@
                                       <w:sz w:val="20"/>
                                       <w:szCs w:val="20"/>
                                     </w:rPr>
-                                    <w:t xml:space="preserve"> Αναπαράστη ενός απλού </w:t>
+                                    <w:t xml:space="preserve"> </w:t>
+                                  </w:r>
+                                  <w:proofErr w:type="spellStart"/>
+                                  <w:r>
+                                    <w:rPr>
+                                      <w:rFonts w:ascii="Arial" w:hAnsi="Arial" w:cs="Arial"/>
+                                      <w:color w:val="auto"/>
+                                      <w:sz w:val="20"/>
+                                      <w:szCs w:val="20"/>
+                                    </w:rPr>
+                                    <w:t>Αναπαράστη</w:t>
+                                  </w:r>
+                                  <w:proofErr w:type="spellEnd"/>
+                                  <w:r>
+                                    <w:rPr>
+                                      <w:rFonts w:ascii="Arial" w:hAnsi="Arial" w:cs="Arial"/>
+                                      <w:color w:val="auto"/>
+                                      <w:sz w:val="20"/>
+                                      <w:szCs w:val="20"/>
+                                    </w:rPr>
+                                    <w:t xml:space="preserve"> ενός απλού </w:t>
                                   </w:r>
                                   <w:r>
                                     <w:rPr>
@@ -19406,15 +20062,77 @@
           <w:highlight w:val="red"/>
         </w:rPr>
       </w:pPr>
-      <w:r>
-        <w:rPr>
-          <w:rFonts w:ascii="Arial" w:hAnsi="Arial" w:cs="Arial"/>
-          <w:b/>
-          <w:bCs/>
-          <w:highlight w:val="red"/>
-        </w:rPr>
-        <w:t>ποτε χρειαζεται το ΝΝ και τα υπολοιπα?? Επίσης να πω γιατί δεν κάνει για την εφαρμογή μου και γιατι</w:t>
-      </w:r>
+      <w:proofErr w:type="spellStart"/>
+      <w:r>
+        <w:rPr>
+          <w:rFonts w:ascii="Arial" w:hAnsi="Arial" w:cs="Arial"/>
+          <w:b/>
+          <w:bCs/>
+          <w:highlight w:val="red"/>
+        </w:rPr>
+        <w:t>ποτε</w:t>
+      </w:r>
+      <w:proofErr w:type="spellEnd"/>
+      <w:r>
+        <w:rPr>
+          <w:rFonts w:ascii="Arial" w:hAnsi="Arial" w:cs="Arial"/>
+          <w:b/>
+          <w:bCs/>
+          <w:highlight w:val="red"/>
+        </w:rPr>
+        <w:t xml:space="preserve"> </w:t>
+      </w:r>
+      <w:proofErr w:type="spellStart"/>
+      <w:r>
+        <w:rPr>
+          <w:rFonts w:ascii="Arial" w:hAnsi="Arial" w:cs="Arial"/>
+          <w:b/>
+          <w:bCs/>
+          <w:highlight w:val="red"/>
+        </w:rPr>
+        <w:t>χρειαζεται</w:t>
+      </w:r>
+      <w:proofErr w:type="spellEnd"/>
+      <w:r>
+        <w:rPr>
+          <w:rFonts w:ascii="Arial" w:hAnsi="Arial" w:cs="Arial"/>
+          <w:b/>
+          <w:bCs/>
+          <w:highlight w:val="red"/>
+        </w:rPr>
+        <w:t xml:space="preserve"> το ΝΝ και τα </w:t>
+      </w:r>
+      <w:proofErr w:type="spellStart"/>
+      <w:r>
+        <w:rPr>
+          <w:rFonts w:ascii="Arial" w:hAnsi="Arial" w:cs="Arial"/>
+          <w:b/>
+          <w:bCs/>
+          <w:highlight w:val="red"/>
+        </w:rPr>
+        <w:t>υπολοιπα</w:t>
+      </w:r>
+      <w:proofErr w:type="spellEnd"/>
+      <w:r>
+        <w:rPr>
+          <w:rFonts w:ascii="Arial" w:hAnsi="Arial" w:cs="Arial"/>
+          <w:b/>
+          <w:bCs/>
+          <w:highlight w:val="red"/>
+        </w:rPr>
+        <w:t xml:space="preserve">?? Επίσης να πω γιατί δεν κάνει για την εφαρμογή μου και </w:t>
+      </w:r>
+      <w:proofErr w:type="spellStart"/>
+      <w:r>
+        <w:rPr>
+          <w:rFonts w:ascii="Arial" w:hAnsi="Arial" w:cs="Arial"/>
+          <w:b/>
+          <w:bCs/>
+          <w:highlight w:val="red"/>
+        </w:rPr>
+        <w:t>γιατι</w:t>
+      </w:r>
+      <w:proofErr w:type="spellEnd"/>
     </w:p>
     <w:p>
       <w:pPr>
@@ -19429,7 +20147,7 @@
       <w:hyperlink r:id="rId23" w:history="1">
         <w:r>
           <w:rPr>
-            <w:rStyle w:val="-"/>
+            <w:rStyle w:val="Hyperlink"/>
             <w:rFonts w:ascii="Arial" w:hAnsi="Arial" w:cs="Arial"/>
             <w:color w:val="auto"/>
             <w:highlight w:val="red"/>
@@ -19439,7 +20157,7 @@
         </w:r>
         <w:r>
           <w:rPr>
-            <w:rStyle w:val="-"/>
+            <w:rStyle w:val="Hyperlink"/>
             <w:rFonts w:ascii="Arial" w:hAnsi="Arial" w:cs="Arial"/>
             <w:color w:val="auto"/>
             <w:highlight w:val="red"/>
@@ -19448,7 +20166,7 @@
         </w:r>
         <w:r>
           <w:rPr>
-            <w:rStyle w:val="-"/>
+            <w:rStyle w:val="Hyperlink"/>
             <w:rFonts w:ascii="Arial" w:hAnsi="Arial" w:cs="Arial"/>
             <w:color w:val="auto"/>
             <w:highlight w:val="red"/>
@@ -19458,7 +20176,7 @@
         </w:r>
         <w:r>
           <w:rPr>
-            <w:rStyle w:val="-"/>
+            <w:rStyle w:val="Hyperlink"/>
             <w:rFonts w:ascii="Arial" w:hAnsi="Arial" w:cs="Arial"/>
             <w:color w:val="auto"/>
             <w:highlight w:val="red"/>
@@ -19467,7 +20185,7 @@
         </w:r>
         <w:r>
           <w:rPr>
-            <w:rStyle w:val="-"/>
+            <w:rStyle w:val="Hyperlink"/>
             <w:rFonts w:ascii="Arial" w:hAnsi="Arial" w:cs="Arial"/>
             <w:color w:val="auto"/>
             <w:highlight w:val="red"/>
@@ -19477,7 +20195,7 @@
         </w:r>
         <w:r>
           <w:rPr>
-            <w:rStyle w:val="-"/>
+            <w:rStyle w:val="Hyperlink"/>
             <w:rFonts w:ascii="Arial" w:hAnsi="Arial" w:cs="Arial"/>
             <w:color w:val="auto"/>
             <w:highlight w:val="red"/>
@@ -19486,7 +20204,7 @@
         </w:r>
         <w:r>
           <w:rPr>
-            <w:rStyle w:val="-"/>
+            <w:rStyle w:val="Hyperlink"/>
             <w:rFonts w:ascii="Arial" w:hAnsi="Arial" w:cs="Arial"/>
             <w:color w:val="auto"/>
             <w:highlight w:val="red"/>
@@ -19496,7 +20214,7 @@
         </w:r>
         <w:r>
           <w:rPr>
-            <w:rStyle w:val="-"/>
+            <w:rStyle w:val="Hyperlink"/>
             <w:rFonts w:ascii="Arial" w:hAnsi="Arial" w:cs="Arial"/>
             <w:color w:val="auto"/>
             <w:highlight w:val="red"/>
@@ -19505,7 +20223,7 @@
         </w:r>
         <w:r>
           <w:rPr>
-            <w:rStyle w:val="-"/>
+            <w:rStyle w:val="Hyperlink"/>
             <w:rFonts w:ascii="Arial" w:hAnsi="Arial" w:cs="Arial"/>
             <w:color w:val="auto"/>
             <w:highlight w:val="red"/>
@@ -19515,7 +20233,7 @@
         </w:r>
         <w:r>
           <w:rPr>
-            <w:rStyle w:val="-"/>
+            <w:rStyle w:val="Hyperlink"/>
             <w:rFonts w:ascii="Arial" w:hAnsi="Arial" w:cs="Arial"/>
             <w:color w:val="auto"/>
             <w:highlight w:val="red"/>
@@ -19524,7 +20242,7 @@
         </w:r>
         <w:r>
           <w:rPr>
-            <w:rStyle w:val="-"/>
+            <w:rStyle w:val="Hyperlink"/>
             <w:rFonts w:ascii="Arial" w:hAnsi="Arial" w:cs="Arial"/>
             <w:color w:val="auto"/>
             <w:highlight w:val="red"/>
@@ -19534,7 +20252,7 @@
         </w:r>
         <w:r>
           <w:rPr>
-            <w:rStyle w:val="-"/>
+            <w:rStyle w:val="Hyperlink"/>
             <w:rFonts w:ascii="Arial" w:hAnsi="Arial" w:cs="Arial"/>
             <w:color w:val="auto"/>
             <w:highlight w:val="red"/>
@@ -19543,7 +20261,7 @@
         </w:r>
         <w:r>
           <w:rPr>
-            <w:rStyle w:val="-"/>
+            <w:rStyle w:val="Hyperlink"/>
             <w:rFonts w:ascii="Arial" w:hAnsi="Arial" w:cs="Arial"/>
             <w:color w:val="auto"/>
             <w:highlight w:val="red"/>
@@ -19553,7 +20271,7 @@
         </w:r>
         <w:r>
           <w:rPr>
-            <w:rStyle w:val="-"/>
+            <w:rStyle w:val="Hyperlink"/>
             <w:rFonts w:ascii="Arial" w:hAnsi="Arial" w:cs="Arial"/>
             <w:color w:val="auto"/>
             <w:highlight w:val="red"/>
@@ -19562,7 +20280,7 @@
         </w:r>
         <w:r>
           <w:rPr>
-            <w:rStyle w:val="-"/>
+            <w:rStyle w:val="Hyperlink"/>
             <w:rFonts w:ascii="Arial" w:hAnsi="Arial" w:cs="Arial"/>
             <w:color w:val="auto"/>
             <w:highlight w:val="red"/>
@@ -19572,7 +20290,7 @@
         </w:r>
         <w:r>
           <w:rPr>
-            <w:rStyle w:val="-"/>
+            <w:rStyle w:val="Hyperlink"/>
             <w:rFonts w:ascii="Arial" w:hAnsi="Arial" w:cs="Arial"/>
             <w:color w:val="auto"/>
             <w:highlight w:val="red"/>
@@ -19581,7 +20299,7 @@
         </w:r>
         <w:r>
           <w:rPr>
-            <w:rStyle w:val="-"/>
+            <w:rStyle w:val="Hyperlink"/>
             <w:rFonts w:ascii="Arial" w:hAnsi="Arial" w:cs="Arial"/>
             <w:color w:val="auto"/>
             <w:highlight w:val="red"/>
@@ -19591,7 +20309,7 @@
         </w:r>
         <w:r>
           <w:rPr>
-            <w:rStyle w:val="-"/>
+            <w:rStyle w:val="Hyperlink"/>
             <w:rFonts w:ascii="Arial" w:hAnsi="Arial" w:cs="Arial"/>
             <w:color w:val="auto"/>
             <w:highlight w:val="red"/>
@@ -19600,7 +20318,7 @@
         </w:r>
         <w:r>
           <w:rPr>
-            <w:rStyle w:val="-"/>
+            <w:rStyle w:val="Hyperlink"/>
             <w:rFonts w:ascii="Arial" w:hAnsi="Arial" w:cs="Arial"/>
             <w:color w:val="auto"/>
             <w:highlight w:val="red"/>
@@ -19610,16 +20328,17 @@
         </w:r>
         <w:r>
           <w:rPr>
-            <w:rStyle w:val="-"/>
+            <w:rStyle w:val="Hyperlink"/>
             <w:rFonts w:ascii="Arial" w:hAnsi="Arial" w:cs="Arial"/>
             <w:color w:val="auto"/>
             <w:highlight w:val="red"/>
           </w:rPr>
           <w:t>=</w:t>
         </w:r>
+        <w:proofErr w:type="spellStart"/>
         <w:r>
           <w:rPr>
-            <w:rStyle w:val="-"/>
+            <w:rStyle w:val="Hyperlink"/>
             <w:rFonts w:ascii="Arial" w:hAnsi="Arial" w:cs="Arial"/>
             <w:color w:val="auto"/>
             <w:highlight w:val="red"/>
@@ -19627,9 +20346,10 @@
           </w:rPr>
           <w:t>el</w:t>
         </w:r>
+        <w:proofErr w:type="spellEnd"/>
         <w:r>
           <w:rPr>
-            <w:rStyle w:val="-"/>
+            <w:rStyle w:val="Hyperlink"/>
             <w:rFonts w:ascii="Arial" w:hAnsi="Arial" w:cs="Arial"/>
             <w:color w:val="auto"/>
             <w:highlight w:val="red"/>
@@ -19638,7 +20358,7 @@
         </w:r>
         <w:r>
           <w:rPr>
-            <w:rStyle w:val="-"/>
+            <w:rStyle w:val="Hyperlink"/>
             <w:rFonts w:ascii="Arial" w:hAnsi="Arial" w:cs="Arial"/>
             <w:color w:val="auto"/>
             <w:highlight w:val="red"/>
@@ -19648,16 +20368,17 @@
         </w:r>
         <w:r>
           <w:rPr>
-            <w:rStyle w:val="-"/>
+            <w:rStyle w:val="Hyperlink"/>
             <w:rFonts w:ascii="Arial" w:hAnsi="Arial" w:cs="Arial"/>
             <w:color w:val="auto"/>
             <w:highlight w:val="red"/>
           </w:rPr>
           <w:t>_</w:t>
         </w:r>
+        <w:proofErr w:type="spellStart"/>
         <w:r>
           <w:rPr>
-            <w:rStyle w:val="-"/>
+            <w:rStyle w:val="Hyperlink"/>
             <w:rFonts w:ascii="Arial" w:hAnsi="Arial" w:cs="Arial"/>
             <w:color w:val="auto"/>
             <w:highlight w:val="red"/>
@@ -19665,9 +20386,10 @@
           </w:rPr>
           <w:t>sdt</w:t>
         </w:r>
+        <w:proofErr w:type="spellEnd"/>
         <w:r>
           <w:rPr>
-            <w:rStyle w:val="-"/>
+            <w:rStyle w:val="Hyperlink"/>
             <w:rFonts w:ascii="Arial" w:hAnsi="Arial" w:cs="Arial"/>
             <w:color w:val="auto"/>
             <w:highlight w:val="red"/>
@@ -19676,7 +20398,7 @@
         </w:r>
         <w:r>
           <w:rPr>
-            <w:rStyle w:val="-"/>
+            <w:rStyle w:val="Hyperlink"/>
             <w:rFonts w:ascii="Arial" w:hAnsi="Arial" w:cs="Arial"/>
             <w:color w:val="auto"/>
             <w:highlight w:val="red"/>
@@ -19686,7 +20408,7 @@
         </w:r>
         <w:r>
           <w:rPr>
-            <w:rStyle w:val="-"/>
+            <w:rStyle w:val="Hyperlink"/>
             <w:rFonts w:ascii="Arial" w:hAnsi="Arial" w:cs="Arial"/>
             <w:color w:val="auto"/>
             <w:highlight w:val="red"/>
@@ -19695,7 +20417,7 @@
         </w:r>
         <w:r>
           <w:rPr>
-            <w:rStyle w:val="-"/>
+            <w:rStyle w:val="Hyperlink"/>
             <w:rFonts w:ascii="Arial" w:hAnsi="Arial" w:cs="Arial"/>
             <w:color w:val="auto"/>
             <w:highlight w:val="red"/>
@@ -19705,7 +20427,7 @@
         </w:r>
         <w:r>
           <w:rPr>
-            <w:rStyle w:val="-"/>
+            <w:rStyle w:val="Hyperlink"/>
             <w:rFonts w:ascii="Arial" w:hAnsi="Arial" w:cs="Arial"/>
             <w:color w:val="auto"/>
             <w:highlight w:val="red"/>
@@ -19714,7 +20436,7 @@
         </w:r>
         <w:r>
           <w:rPr>
-            <w:rStyle w:val="-"/>
+            <w:rStyle w:val="Hyperlink"/>
             <w:rFonts w:ascii="Arial" w:hAnsi="Arial" w:cs="Arial"/>
             <w:color w:val="auto"/>
             <w:highlight w:val="red"/>
@@ -19724,16 +20446,17 @@
         </w:r>
         <w:r>
           <w:rPr>
-            <w:rStyle w:val="-"/>
+            <w:rStyle w:val="Hyperlink"/>
             <w:rFonts w:ascii="Arial" w:hAnsi="Arial" w:cs="Arial"/>
             <w:color w:val="auto"/>
             <w:highlight w:val="red"/>
           </w:rPr>
           <w:t>=</w:t>
         </w:r>
+        <w:proofErr w:type="spellStart"/>
         <w:r>
           <w:rPr>
-            <w:rStyle w:val="-"/>
+            <w:rStyle w:val="Hyperlink"/>
             <w:rFonts w:ascii="Arial" w:hAnsi="Arial" w:cs="Arial"/>
             <w:color w:val="auto"/>
             <w:highlight w:val="red"/>
@@ -19741,6 +20464,7 @@
           </w:rPr>
           <w:t>scholart</w:t>
         </w:r>
+        <w:proofErr w:type="spellEnd"/>
       </w:hyperlink>
       <w:r>
         <w:rPr>
@@ -19752,7 +20476,7 @@
     </w:p>
     <w:p>
       <w:pPr>
-        <w:pStyle w:val="a3"/>
+        <w:pStyle w:val="ListParagraph"/>
         <w:numPr>
           <w:ilvl w:val="0"/>
           <w:numId w:val="13"/>
@@ -19767,7 +20491,7 @@
       <w:hyperlink r:id="rId24" w:history="1">
         <w:r>
           <w:rPr>
-            <w:rStyle w:val="-"/>
+            <w:rStyle w:val="Hyperlink"/>
             <w:rFonts w:ascii="Arial" w:hAnsi="Arial" w:cs="Arial"/>
             <w:color w:val="auto"/>
             <w:highlight w:val="red"/>
@@ -19777,7 +20501,7 @@
         </w:r>
         <w:r>
           <w:rPr>
-            <w:rStyle w:val="-"/>
+            <w:rStyle w:val="Hyperlink"/>
             <w:rFonts w:ascii="Arial" w:hAnsi="Arial" w:cs="Arial"/>
             <w:color w:val="auto"/>
             <w:highlight w:val="red"/>
@@ -19786,7 +20510,7 @@
         </w:r>
         <w:r>
           <w:rPr>
-            <w:rStyle w:val="-"/>
+            <w:rStyle w:val="Hyperlink"/>
             <w:rFonts w:ascii="Arial" w:hAnsi="Arial" w:cs="Arial"/>
             <w:color w:val="auto"/>
             <w:highlight w:val="red"/>
@@ -19796,7 +20520,7 @@
         </w:r>
         <w:r>
           <w:rPr>
-            <w:rStyle w:val="-"/>
+            <w:rStyle w:val="Hyperlink"/>
             <w:rFonts w:ascii="Arial" w:hAnsi="Arial" w:cs="Arial"/>
             <w:color w:val="auto"/>
             <w:highlight w:val="red"/>
@@ -19805,7 +20529,7 @@
         </w:r>
         <w:r>
           <w:rPr>
-            <w:rStyle w:val="-"/>
+            <w:rStyle w:val="Hyperlink"/>
             <w:rFonts w:ascii="Arial" w:hAnsi="Arial" w:cs="Arial"/>
             <w:color w:val="auto"/>
             <w:highlight w:val="red"/>
@@ -19815,7 +20539,7 @@
         </w:r>
         <w:r>
           <w:rPr>
-            <w:rStyle w:val="-"/>
+            <w:rStyle w:val="Hyperlink"/>
             <w:rFonts w:ascii="Arial" w:hAnsi="Arial" w:cs="Arial"/>
             <w:color w:val="auto"/>
             <w:highlight w:val="red"/>
@@ -19824,7 +20548,7 @@
         </w:r>
         <w:r>
           <w:rPr>
-            <w:rStyle w:val="-"/>
+            <w:rStyle w:val="Hyperlink"/>
             <w:rFonts w:ascii="Arial" w:hAnsi="Arial" w:cs="Arial"/>
             <w:color w:val="auto"/>
             <w:highlight w:val="red"/>
@@ -19834,7 +20558,7 @@
         </w:r>
         <w:r>
           <w:rPr>
-            <w:rStyle w:val="-"/>
+            <w:rStyle w:val="Hyperlink"/>
             <w:rFonts w:ascii="Arial" w:hAnsi="Arial" w:cs="Arial"/>
             <w:color w:val="auto"/>
             <w:highlight w:val="red"/>
@@ -19843,7 +20567,7 @@
         </w:r>
         <w:r>
           <w:rPr>
-            <w:rStyle w:val="-"/>
+            <w:rStyle w:val="Hyperlink"/>
             <w:rFonts w:ascii="Arial" w:hAnsi="Arial" w:cs="Arial"/>
             <w:color w:val="auto"/>
             <w:highlight w:val="red"/>
@@ -19853,7 +20577,7 @@
         </w:r>
         <w:r>
           <w:rPr>
-            <w:rStyle w:val="-"/>
+            <w:rStyle w:val="Hyperlink"/>
             <w:rFonts w:ascii="Arial" w:hAnsi="Arial" w:cs="Arial"/>
             <w:color w:val="auto"/>
             <w:highlight w:val="red"/>
@@ -19882,7 +20606,7 @@
       <w:hyperlink r:id="rId25" w:history="1">
         <w:r>
           <w:rPr>
-            <w:rStyle w:val="-"/>
+            <w:rStyle w:val="Hyperlink"/>
             <w:rFonts w:ascii="Arial" w:hAnsi="Arial" w:cs="Arial"/>
             <w:color w:val="auto"/>
             <w:sz w:val="24"/>
@@ -19907,7 +20631,7 @@
       <w:hyperlink r:id="rId26" w:history="1">
         <w:r>
           <w:rPr>
-            <w:rStyle w:val="-"/>
+            <w:rStyle w:val="Hyperlink"/>
             <w:rFonts w:ascii="Arial" w:hAnsi="Arial" w:cs="Arial"/>
             <w:color w:val="auto"/>
             <w:sz w:val="24"/>
@@ -19931,7 +20655,7 @@
     </w:p>
     <w:p>
       <w:pPr>
-        <w:pStyle w:val="a3"/>
+        <w:pStyle w:val="ListParagraph"/>
         <w:numPr>
           <w:ilvl w:val="0"/>
           <w:numId w:val="13"/>
@@ -19948,7 +20672,7 @@
       <w:hyperlink r:id="rId27" w:history="1">
         <w:r>
           <w:rPr>
-            <w:rStyle w:val="-"/>
+            <w:rStyle w:val="Hyperlink"/>
             <w:rFonts w:ascii="Arial" w:hAnsi="Arial" w:cs="Arial"/>
             <w:color w:val="auto"/>
             <w:sz w:val="24"/>
@@ -19962,7 +20686,7 @@
     </w:p>
     <w:p>
       <w:pPr>
-        <w:pStyle w:val="a3"/>
+        <w:pStyle w:val="ListParagraph"/>
         <w:numPr>
           <w:ilvl w:val="0"/>
           <w:numId w:val="13"/>
@@ -19991,7 +20715,7 @@
       <w:hyperlink r:id="rId28" w:history="1">
         <w:r>
           <w:rPr>
-            <w:rStyle w:val="-"/>
+            <w:rStyle w:val="Hyperlink"/>
             <w:rFonts w:ascii="Arial" w:hAnsi="Arial" w:cs="Arial"/>
             <w:color w:val="auto"/>
             <w:sz w:val="24"/>
@@ -20027,7 +20751,7 @@
       <w:hyperlink r:id="rId29" w:history="1">
         <w:r>
           <w:rPr>
-            <w:rStyle w:val="-"/>
+            <w:rStyle w:val="Hyperlink"/>
             <w:rFonts w:ascii="Arial" w:hAnsi="Arial" w:cs="Arial"/>
             <w:color w:val="auto"/>
             <w:sz w:val="24"/>
@@ -20051,7 +20775,7 @@
     </w:p>
     <w:p>
       <w:pPr>
-        <w:pStyle w:val="a3"/>
+        <w:pStyle w:val="ListParagraph"/>
         <w:numPr>
           <w:ilvl w:val="0"/>
           <w:numId w:val="13"/>
@@ -20068,7 +20792,7 @@
       <w:hyperlink r:id="rId30" w:history="1">
         <w:r>
           <w:rPr>
-            <w:rStyle w:val="-"/>
+            <w:rStyle w:val="Hyperlink"/>
             <w:rFonts w:ascii="Arial" w:hAnsi="Arial" w:cs="Arial"/>
             <w:color w:val="auto"/>
             <w:sz w:val="24"/>
@@ -20082,7 +20806,7 @@
     </w:p>
     <w:p>
       <w:pPr>
-        <w:pStyle w:val="a3"/>
+        <w:pStyle w:val="ListParagraph"/>
         <w:numPr>
           <w:ilvl w:val="0"/>
           <w:numId w:val="13"/>
@@ -20099,7 +20823,7 @@
       <w:hyperlink r:id="rId31" w:history="1">
         <w:r>
           <w:rPr>
-            <w:rStyle w:val="-"/>
+            <w:rStyle w:val="Hyperlink"/>
             <w:rFonts w:ascii="Arial" w:hAnsi="Arial" w:cs="Arial"/>
             <w:color w:val="auto"/>
             <w:sz w:val="24"/>
@@ -20164,7 +20888,7 @@
     </w:p>
     <w:p>
       <w:pPr>
-        <w:pStyle w:val="3"/>
+        <w:pStyle w:val="Heading3"/>
         <w:rPr>
           <w:rFonts w:ascii="Arial" w:eastAsia="Times New Roman" w:hAnsi="Arial" w:cs="Arial"/>
           <w:b/>
@@ -20368,6 +21092,7 @@
         </w:rPr>
         <w:t xml:space="preserve"> [</w:t>
       </w:r>
+      <w:proofErr w:type="spellStart"/>
       <w:r>
         <w:rPr>
           <w:rFonts w:ascii="Arial" w:hAnsi="Arial" w:cs="Arial"/>
@@ -20378,6 +21103,7 @@
         </w:rPr>
         <w:t>rancholabs</w:t>
       </w:r>
+      <w:proofErr w:type="spellEnd"/>
       <w:r>
         <w:rPr>
           <w:rFonts w:ascii="Arial" w:hAnsi="Arial" w:cs="Arial"/>
@@ -20461,6 +21187,7 @@
         </w:rPr>
         <w:t xml:space="preserve"> [</w:t>
       </w:r>
+      <w:proofErr w:type="spellStart"/>
       <w:r>
         <w:rPr>
           <w:rFonts w:ascii="Arial" w:hAnsi="Arial" w:cs="Arial"/>
@@ -20471,15 +21198,27 @@
         </w:rPr>
         <w:t>intellipaat</w:t>
       </w:r>
-      <w:r>
-        <w:rPr>
-          <w:rFonts w:ascii="Arial" w:hAnsi="Arial" w:cs="Arial"/>
-          <w:sz w:val="24"/>
-          <w:szCs w:val="24"/>
-          <w:highlight w:val="red"/>
-        </w:rPr>
-        <w:t>, softwaretestinghelp</w:t>
-      </w:r>
+      <w:proofErr w:type="spellEnd"/>
+      <w:r>
+        <w:rPr>
+          <w:rFonts w:ascii="Arial" w:hAnsi="Arial" w:cs="Arial"/>
+          <w:sz w:val="24"/>
+          <w:szCs w:val="24"/>
+          <w:highlight w:val="red"/>
+        </w:rPr>
+        <w:t xml:space="preserve">, </w:t>
+      </w:r>
+      <w:proofErr w:type="spellStart"/>
+      <w:r>
+        <w:rPr>
+          <w:rFonts w:ascii="Arial" w:hAnsi="Arial" w:cs="Arial"/>
+          <w:sz w:val="24"/>
+          <w:szCs w:val="24"/>
+          <w:highlight w:val="red"/>
+        </w:rPr>
+        <w:t>softwaretestinghelp</w:t>
+      </w:r>
+      <w:proofErr w:type="spellEnd"/>
       <w:r>
         <w:rPr>
           <w:rFonts w:ascii="Arial" w:hAnsi="Arial" w:cs="Arial"/>
@@ -20534,6 +21273,7 @@
         </w:rPr>
         <w:t xml:space="preserve"> [</w:t>
       </w:r>
+      <w:proofErr w:type="spellStart"/>
       <w:r>
         <w:rPr>
           <w:rFonts w:ascii="Arial" w:hAnsi="Arial" w:cs="Arial"/>
@@ -20544,6 +21284,7 @@
         </w:rPr>
         <w:t>javatpoint</w:t>
       </w:r>
+      <w:proofErr w:type="spellEnd"/>
       <w:r>
         <w:rPr>
           <w:rFonts w:ascii="Arial" w:hAnsi="Arial" w:cs="Arial"/>
@@ -20614,8 +21355,19 @@
           <w:szCs w:val="24"/>
           <w:highlight w:val="red"/>
         </w:rPr>
-        <w:t>να αλληλεπιδράσει</w:t>
-      </w:r>
+        <w:t xml:space="preserve">να </w:t>
+      </w:r>
+      <w:proofErr w:type="spellStart"/>
+      <w:r>
+        <w:rPr>
+          <w:rFonts w:ascii="Arial" w:hAnsi="Arial" w:cs="Arial"/>
+          <w:sz w:val="24"/>
+          <w:szCs w:val="24"/>
+          <w:highlight w:val="red"/>
+        </w:rPr>
+        <w:t>αλληλεπιδράσει</w:t>
+      </w:r>
+      <w:proofErr w:type="spellEnd"/>
       <w:r>
         <w:rPr>
           <w:rFonts w:ascii="Arial" w:hAnsi="Arial" w:cs="Arial"/>
@@ -20753,15 +21505,77 @@
           <w:highlight w:val="red"/>
         </w:rPr>
       </w:pPr>
-      <w:r>
-        <w:rPr>
-          <w:rFonts w:ascii="Arial" w:hAnsi="Arial" w:cs="Arial"/>
-          <w:b/>
-          <w:bCs/>
-          <w:highlight w:val="red"/>
-        </w:rPr>
-        <w:t>ποτε χρειαζεται το ΝΝ και τα υπολοιπα?? Επίσης να πω γιατί δεν κάνει για την εφαρμογή μου και γιατι</w:t>
-      </w:r>
+      <w:proofErr w:type="spellStart"/>
+      <w:r>
+        <w:rPr>
+          <w:rFonts w:ascii="Arial" w:hAnsi="Arial" w:cs="Arial"/>
+          <w:b/>
+          <w:bCs/>
+          <w:highlight w:val="red"/>
+        </w:rPr>
+        <w:t>ποτε</w:t>
+      </w:r>
+      <w:proofErr w:type="spellEnd"/>
+      <w:r>
+        <w:rPr>
+          <w:rFonts w:ascii="Arial" w:hAnsi="Arial" w:cs="Arial"/>
+          <w:b/>
+          <w:bCs/>
+          <w:highlight w:val="red"/>
+        </w:rPr>
+        <w:t xml:space="preserve"> </w:t>
+      </w:r>
+      <w:proofErr w:type="spellStart"/>
+      <w:r>
+        <w:rPr>
+          <w:rFonts w:ascii="Arial" w:hAnsi="Arial" w:cs="Arial"/>
+          <w:b/>
+          <w:bCs/>
+          <w:highlight w:val="red"/>
+        </w:rPr>
+        <w:t>χρειαζεται</w:t>
+      </w:r>
+      <w:proofErr w:type="spellEnd"/>
+      <w:r>
+        <w:rPr>
+          <w:rFonts w:ascii="Arial" w:hAnsi="Arial" w:cs="Arial"/>
+          <w:b/>
+          <w:bCs/>
+          <w:highlight w:val="red"/>
+        </w:rPr>
+        <w:t xml:space="preserve"> το ΝΝ και τα </w:t>
+      </w:r>
+      <w:proofErr w:type="spellStart"/>
+      <w:r>
+        <w:rPr>
+          <w:rFonts w:ascii="Arial" w:hAnsi="Arial" w:cs="Arial"/>
+          <w:b/>
+          <w:bCs/>
+          <w:highlight w:val="red"/>
+        </w:rPr>
+        <w:t>υπολοιπα</w:t>
+      </w:r>
+      <w:proofErr w:type="spellEnd"/>
+      <w:r>
+        <w:rPr>
+          <w:rFonts w:ascii="Arial" w:hAnsi="Arial" w:cs="Arial"/>
+          <w:b/>
+          <w:bCs/>
+          <w:highlight w:val="red"/>
+        </w:rPr>
+        <w:t xml:space="preserve">?? Επίσης να πω γιατί δεν κάνει για την εφαρμογή μου και </w:t>
+      </w:r>
+      <w:proofErr w:type="spellStart"/>
+      <w:r>
+        <w:rPr>
+          <w:rFonts w:ascii="Arial" w:hAnsi="Arial" w:cs="Arial"/>
+          <w:b/>
+          <w:bCs/>
+          <w:highlight w:val="red"/>
+        </w:rPr>
+        <w:t>γιατι</w:t>
+      </w:r>
+      <w:proofErr w:type="spellEnd"/>
     </w:p>
     <w:p>
       <w:pPr>
@@ -20778,7 +21592,7 @@
     </w:p>
     <w:p>
       <w:pPr>
-        <w:pStyle w:val="3"/>
+        <w:pStyle w:val="Heading3"/>
         <w:rPr>
           <w:rFonts w:ascii="Arial" w:hAnsi="Arial" w:cs="Arial"/>
           <w:b/>
@@ -20816,9 +21630,43 @@
           <w:color w:val="auto"/>
           <w:highlight w:val="red"/>
         </w:rPr>
-        <w:t xml:space="preserve"> Γνωστική Υπολογιστική – Cognitive Computing</w:t>
+        <w:t xml:space="preserve"> Γνωστική Υπολογιστική – </w:t>
+      </w:r>
+      <w:proofErr w:type="spellStart"/>
+      <w:r>
+        <w:rPr>
+          <w:rFonts w:ascii="Arial" w:hAnsi="Arial" w:cs="Arial"/>
+          <w:b/>
+          <w:bCs/>
+          <w:color w:val="auto"/>
+          <w:highlight w:val="red"/>
+        </w:rPr>
+        <w:t>Cognitive</w:t>
+      </w:r>
+      <w:proofErr w:type="spellEnd"/>
+      <w:r>
+        <w:rPr>
+          <w:rFonts w:ascii="Arial" w:hAnsi="Arial" w:cs="Arial"/>
+          <w:b/>
+          <w:bCs/>
+          <w:color w:val="auto"/>
+          <w:highlight w:val="red"/>
+        </w:rPr>
+        <w:t xml:space="preserve"> </w:t>
+      </w:r>
+      <w:proofErr w:type="spellStart"/>
+      <w:r>
+        <w:rPr>
+          <w:rFonts w:ascii="Arial" w:hAnsi="Arial" w:cs="Arial"/>
+          <w:b/>
+          <w:bCs/>
+          <w:color w:val="auto"/>
+          <w:highlight w:val="red"/>
+        </w:rPr>
+        <w:t>Computing</w:t>
       </w:r>
       <w:bookmarkEnd w:id="11"/>
+      <w:proofErr w:type="spellEnd"/>
       <w:r>
         <w:rPr>
           <w:rFonts w:ascii="Arial" w:hAnsi="Arial" w:cs="Arial"/>
@@ -21118,7 +21966,27 @@
           <w:szCs w:val="24"/>
           <w:highlight w:val="red"/>
         </w:rPr>
-        <w:t xml:space="preserve"> [techtarget]</w:t>
+        <w:t xml:space="preserve"> [</w:t>
+      </w:r>
+      <w:proofErr w:type="spellStart"/>
+      <w:r>
+        <w:rPr>
+          <w:rFonts w:ascii="Arial" w:hAnsi="Arial" w:cs="Arial"/>
+          <w:sz w:val="24"/>
+          <w:szCs w:val="24"/>
+          <w:highlight w:val="red"/>
+        </w:rPr>
+        <w:t>techtarget</w:t>
+      </w:r>
+      <w:proofErr w:type="spellEnd"/>
+      <w:r>
+        <w:rPr>
+          <w:rFonts w:ascii="Arial" w:hAnsi="Arial" w:cs="Arial"/>
+          <w:sz w:val="24"/>
+          <w:szCs w:val="24"/>
+          <w:highlight w:val="red"/>
+        </w:rPr>
+        <w:t>]</w:t>
       </w:r>
       <w:r>
         <w:rPr>
@@ -21138,6 +22006,7 @@
         </w:rPr>
         <w:t xml:space="preserve"> Με την χρήση των μοντέλων αυτών ένα υπολογιστικό σύστημα θα μπορεί να επιλύει σύνθετα προβλήματα ακολουθώντας μια διαδικασία παρόμοια με αυτή της σκέψης [</w:t>
       </w:r>
+      <w:proofErr w:type="spellStart"/>
       <w:r>
         <w:rPr>
           <w:rFonts w:ascii="Arial" w:hAnsi="Arial" w:cs="Arial"/>
@@ -21148,15 +22017,27 @@
         </w:rPr>
         <w:t>techtarget</w:t>
       </w:r>
-      <w:r>
-        <w:rPr>
-          <w:rFonts w:ascii="Arial" w:hAnsi="Arial" w:cs="Arial"/>
-          <w:sz w:val="24"/>
-          <w:szCs w:val="24"/>
-          <w:highlight w:val="red"/>
-        </w:rPr>
-        <w:t>, digileaders</w:t>
-      </w:r>
+      <w:proofErr w:type="spellEnd"/>
+      <w:r>
+        <w:rPr>
+          <w:rFonts w:ascii="Arial" w:hAnsi="Arial" w:cs="Arial"/>
+          <w:sz w:val="24"/>
+          <w:szCs w:val="24"/>
+          <w:highlight w:val="red"/>
+        </w:rPr>
+        <w:t xml:space="preserve">, </w:t>
+      </w:r>
+      <w:proofErr w:type="spellStart"/>
+      <w:r>
+        <w:rPr>
+          <w:rFonts w:ascii="Arial" w:hAnsi="Arial" w:cs="Arial"/>
+          <w:sz w:val="24"/>
+          <w:szCs w:val="24"/>
+          <w:highlight w:val="red"/>
+        </w:rPr>
+        <w:t>digileaders</w:t>
+      </w:r>
+      <w:proofErr w:type="spellEnd"/>
       <w:r>
         <w:rPr>
           <w:rFonts w:ascii="Arial" w:hAnsi="Arial" w:cs="Arial"/>
@@ -21417,7 +22298,27 @@
           <w:szCs w:val="24"/>
           <w:highlight w:val="red"/>
         </w:rPr>
-        <w:t>[toolbox]</w:t>
+        <w:t>[</w:t>
+      </w:r>
+      <w:proofErr w:type="spellStart"/>
+      <w:r>
+        <w:rPr>
+          <w:rFonts w:ascii="Arial" w:hAnsi="Arial" w:cs="Arial"/>
+          <w:sz w:val="24"/>
+          <w:szCs w:val="24"/>
+          <w:highlight w:val="red"/>
+        </w:rPr>
+        <w:t>toolbox</w:t>
+      </w:r>
+      <w:proofErr w:type="spellEnd"/>
+      <w:r>
+        <w:rPr>
+          <w:rFonts w:ascii="Arial" w:hAnsi="Arial" w:cs="Arial"/>
+          <w:sz w:val="24"/>
+          <w:szCs w:val="24"/>
+          <w:highlight w:val="red"/>
+        </w:rPr>
+        <w:t>]</w:t>
       </w:r>
       <w:r>
         <w:rPr>
@@ -21455,6 +22356,7 @@
         </w:rPr>
         <w:t xml:space="preserve"> [</w:t>
       </w:r>
+      <w:proofErr w:type="spellStart"/>
       <w:r>
         <w:rPr>
           <w:rFonts w:ascii="Arial" w:hAnsi="Arial" w:cs="Arial"/>
@@ -21464,6 +22366,7 @@
         </w:rPr>
         <w:t>towardsdatascience</w:t>
       </w:r>
+      <w:proofErr w:type="spellEnd"/>
       <w:r>
         <w:rPr>
           <w:rFonts w:ascii="Arial" w:hAnsi="Arial" w:cs="Arial"/>
@@ -21508,15 +22411,77 @@
           <w:highlight w:val="red"/>
         </w:rPr>
       </w:pPr>
-      <w:r>
-        <w:rPr>
-          <w:rFonts w:ascii="Arial" w:hAnsi="Arial" w:cs="Arial"/>
-          <w:b/>
-          <w:bCs/>
-          <w:highlight w:val="red"/>
-        </w:rPr>
-        <w:t>ποτε χρειαζεται το ΝΝ και τα υπολοιπα?? Επίσης να πω γιατί δεν κάνει για την εφαρμογή μου και γιατι</w:t>
-      </w:r>
+      <w:proofErr w:type="spellStart"/>
+      <w:r>
+        <w:rPr>
+          <w:rFonts w:ascii="Arial" w:hAnsi="Arial" w:cs="Arial"/>
+          <w:b/>
+          <w:bCs/>
+          <w:highlight w:val="red"/>
+        </w:rPr>
+        <w:t>ποτε</w:t>
+      </w:r>
+      <w:proofErr w:type="spellEnd"/>
+      <w:r>
+        <w:rPr>
+          <w:rFonts w:ascii="Arial" w:hAnsi="Arial" w:cs="Arial"/>
+          <w:b/>
+          <w:bCs/>
+          <w:highlight w:val="red"/>
+        </w:rPr>
+        <w:t xml:space="preserve"> </w:t>
+      </w:r>
+      <w:proofErr w:type="spellStart"/>
+      <w:r>
+        <w:rPr>
+          <w:rFonts w:ascii="Arial" w:hAnsi="Arial" w:cs="Arial"/>
+          <w:b/>
+          <w:bCs/>
+          <w:highlight w:val="red"/>
+        </w:rPr>
+        <w:t>χρειαζεται</w:t>
+      </w:r>
+      <w:proofErr w:type="spellEnd"/>
+      <w:r>
+        <w:rPr>
+          <w:rFonts w:ascii="Arial" w:hAnsi="Arial" w:cs="Arial"/>
+          <w:b/>
+          <w:bCs/>
+          <w:highlight w:val="red"/>
+        </w:rPr>
+        <w:t xml:space="preserve"> το ΝΝ και τα </w:t>
+      </w:r>
+      <w:proofErr w:type="spellStart"/>
+      <w:r>
+        <w:rPr>
+          <w:rFonts w:ascii="Arial" w:hAnsi="Arial" w:cs="Arial"/>
+          <w:b/>
+          <w:bCs/>
+          <w:highlight w:val="red"/>
+        </w:rPr>
+        <w:t>υπολοιπα</w:t>
+      </w:r>
+      <w:proofErr w:type="spellEnd"/>
+      <w:r>
+        <w:rPr>
+          <w:rFonts w:ascii="Arial" w:hAnsi="Arial" w:cs="Arial"/>
+          <w:b/>
+          <w:bCs/>
+          <w:highlight w:val="red"/>
+        </w:rPr>
+        <w:t xml:space="preserve">?? Επίσης να πω γιατί δεν κάνει για την εφαρμογή μου και </w:t>
+      </w:r>
+      <w:proofErr w:type="spellStart"/>
+      <w:r>
+        <w:rPr>
+          <w:rFonts w:ascii="Arial" w:hAnsi="Arial" w:cs="Arial"/>
+          <w:b/>
+          <w:bCs/>
+          <w:highlight w:val="red"/>
+        </w:rPr>
+        <w:t>γιατι</w:t>
+      </w:r>
+      <w:proofErr w:type="spellEnd"/>
     </w:p>
     <w:p>
       <w:pPr>
@@ -21533,7 +22498,7 @@
     </w:p>
     <w:p>
       <w:pPr>
-        <w:pStyle w:val="3"/>
+        <w:pStyle w:val="Heading3"/>
         <w:rPr>
           <w:rFonts w:ascii="Arial" w:hAnsi="Arial" w:cs="Arial"/>
           <w:b/>
@@ -21618,6 +22583,7 @@
         </w:rPr>
         <w:t xml:space="preserve"> [</w:t>
       </w:r>
+      <w:proofErr w:type="spellStart"/>
       <w:r>
         <w:rPr>
           <w:rFonts w:ascii="Arial" w:hAnsi="Arial" w:cs="Arial"/>
@@ -21628,6 +22594,7 @@
         </w:rPr>
         <w:t>ibm</w:t>
       </w:r>
+      <w:proofErr w:type="spellEnd"/>
       <w:r>
         <w:rPr>
           <w:rFonts w:ascii="Arial" w:hAnsi="Arial" w:cs="Arial"/>
@@ -21858,17 +22825,39 @@
           <w:szCs w:val="24"/>
           <w:highlight w:val="red"/>
         </w:rPr>
-        <w:t xml:space="preserve"> [softwaretestinghelp</w:t>
-      </w:r>
-      <w:r>
-        <w:rPr>
-          <w:rFonts w:ascii="Arial" w:hAnsi="Arial" w:cs="Arial"/>
-          <w:sz w:val="24"/>
-          <w:szCs w:val="24"/>
-          <w:highlight w:val="red"/>
-        </w:rPr>
-        <w:t>, intellipaat</w:t>
-      </w:r>
+        <w:t xml:space="preserve"> [</w:t>
+      </w:r>
+      <w:proofErr w:type="spellStart"/>
+      <w:r>
+        <w:rPr>
+          <w:rFonts w:ascii="Arial" w:hAnsi="Arial" w:cs="Arial"/>
+          <w:sz w:val="24"/>
+          <w:szCs w:val="24"/>
+          <w:highlight w:val="red"/>
+        </w:rPr>
+        <w:t>softwaretestinghelp</w:t>
+      </w:r>
+      <w:proofErr w:type="spellEnd"/>
+      <w:r>
+        <w:rPr>
+          <w:rFonts w:ascii="Arial" w:hAnsi="Arial" w:cs="Arial"/>
+          <w:sz w:val="24"/>
+          <w:szCs w:val="24"/>
+          <w:highlight w:val="red"/>
+        </w:rPr>
+        <w:t xml:space="preserve">, </w:t>
+      </w:r>
+      <w:proofErr w:type="spellStart"/>
+      <w:r>
+        <w:rPr>
+          <w:rFonts w:ascii="Arial" w:hAnsi="Arial" w:cs="Arial"/>
+          <w:sz w:val="24"/>
+          <w:szCs w:val="24"/>
+          <w:highlight w:val="red"/>
+        </w:rPr>
+        <w:t>intellipaat</w:t>
+      </w:r>
+      <w:proofErr w:type="spellEnd"/>
       <w:r>
         <w:rPr>
           <w:rFonts w:ascii="Arial" w:hAnsi="Arial" w:cs="Arial"/>
@@ -22396,15 +23385,77 @@
           <w:highlight w:val="red"/>
         </w:rPr>
       </w:pPr>
-      <w:r>
-        <w:rPr>
-          <w:rFonts w:ascii="Arial" w:hAnsi="Arial" w:cs="Arial"/>
-          <w:b/>
-          <w:bCs/>
-          <w:highlight w:val="red"/>
-        </w:rPr>
-        <w:t>ποτε χρειαζεται το ΝΝ και τα υπολοιπα?? Επίσης να πω γιατί δεν κάνει για την εφαρμογή μου και γιατι</w:t>
-      </w:r>
+      <w:proofErr w:type="spellStart"/>
+      <w:r>
+        <w:rPr>
+          <w:rFonts w:ascii="Arial" w:hAnsi="Arial" w:cs="Arial"/>
+          <w:b/>
+          <w:bCs/>
+          <w:highlight w:val="red"/>
+        </w:rPr>
+        <w:t>ποτε</w:t>
+      </w:r>
+      <w:proofErr w:type="spellEnd"/>
+      <w:r>
+        <w:rPr>
+          <w:rFonts w:ascii="Arial" w:hAnsi="Arial" w:cs="Arial"/>
+          <w:b/>
+          <w:bCs/>
+          <w:highlight w:val="red"/>
+        </w:rPr>
+        <w:t xml:space="preserve"> </w:t>
+      </w:r>
+      <w:proofErr w:type="spellStart"/>
+      <w:r>
+        <w:rPr>
+          <w:rFonts w:ascii="Arial" w:hAnsi="Arial" w:cs="Arial"/>
+          <w:b/>
+          <w:bCs/>
+          <w:highlight w:val="red"/>
+        </w:rPr>
+        <w:t>χρειαζεται</w:t>
+      </w:r>
+      <w:proofErr w:type="spellEnd"/>
+      <w:r>
+        <w:rPr>
+          <w:rFonts w:ascii="Arial" w:hAnsi="Arial" w:cs="Arial"/>
+          <w:b/>
+          <w:bCs/>
+          <w:highlight w:val="red"/>
+        </w:rPr>
+        <w:t xml:space="preserve"> το ΝΝ και τα </w:t>
+      </w:r>
+      <w:proofErr w:type="spellStart"/>
+      <w:r>
+        <w:rPr>
+          <w:rFonts w:ascii="Arial" w:hAnsi="Arial" w:cs="Arial"/>
+          <w:b/>
+          <w:bCs/>
+          <w:highlight w:val="red"/>
+        </w:rPr>
+        <w:t>υπολοιπα</w:t>
+      </w:r>
+      <w:proofErr w:type="spellEnd"/>
+      <w:r>
+        <w:rPr>
+          <w:rFonts w:ascii="Arial" w:hAnsi="Arial" w:cs="Arial"/>
+          <w:b/>
+          <w:bCs/>
+          <w:highlight w:val="red"/>
+        </w:rPr>
+        <w:t xml:space="preserve">?? Επίσης να πω γιατί δεν κάνει για την εφαρμογή μου και </w:t>
+      </w:r>
+      <w:proofErr w:type="spellStart"/>
+      <w:r>
+        <w:rPr>
+          <w:rFonts w:ascii="Arial" w:hAnsi="Arial" w:cs="Arial"/>
+          <w:b/>
+          <w:bCs/>
+          <w:highlight w:val="red"/>
+        </w:rPr>
+        <w:t>γιατι</w:t>
+      </w:r>
+      <w:proofErr w:type="spellEnd"/>
     </w:p>
     <w:p>
       <w:pPr>
@@ -22557,7 +23608,7 @@
     </w:p>
     <w:p>
       <w:pPr>
-        <w:pStyle w:val="1"/>
+        <w:pStyle w:val="Heading1"/>
         <w:jc w:val="center"/>
         <w:rPr>
           <w:rFonts w:ascii="Arial" w:hAnsi="Arial" w:cs="Arial"/>
@@ -22599,7 +23650,7 @@
     </w:p>
     <w:p>
       <w:pPr>
-        <w:pStyle w:val="2"/>
+        <w:pStyle w:val="Heading2"/>
         <w:rPr>
           <w:rFonts w:ascii="Arial" w:hAnsi="Arial" w:cs="Arial"/>
           <w:sz w:val="24"/>
@@ -22917,7 +23968,23 @@
           <w:color w:val="auto"/>
           <w:highlight w:val="red"/>
         </w:rPr>
-        <w:t>ένα υποπεδίο της επιστήμης των υπολογιστών με την χρήση του οποίου τα συστήματα υπολογιστών προσδίδουν νόημα στα δεδομένα.</w:t>
+        <w:t xml:space="preserve">ένα </w:t>
+      </w:r>
+      <w:proofErr w:type="spellStart"/>
+      <w:r>
+        <w:rPr>
+          <w:color w:val="auto"/>
+          <w:highlight w:val="red"/>
+        </w:rPr>
+        <w:t>υποπεδίο</w:t>
+      </w:r>
+      <w:proofErr w:type="spellEnd"/>
+      <w:r>
+        <w:rPr>
+          <w:color w:val="auto"/>
+          <w:highlight w:val="red"/>
+        </w:rPr>
+        <w:t xml:space="preserve"> της επιστήμης των υπολογιστών με την χρήση του οποίου τα συστήματα υπολογιστών προσδίδουν νόημα στα δεδομένα.</w:t>
       </w:r>
       <w:r>
         <w:rPr>
@@ -22931,7 +23998,23 @@
           <w:color w:val="auto"/>
           <w:highlight w:val="red"/>
         </w:rPr>
-        <w:t>Ουσιαστικά πρόκειται για ένα υποεπίπεδο της Τεχνητής Νοημοσύνης</w:t>
+        <w:t xml:space="preserve">Ουσιαστικά πρόκειται για ένα </w:t>
+      </w:r>
+      <w:proofErr w:type="spellStart"/>
+      <w:r>
+        <w:rPr>
+          <w:color w:val="auto"/>
+          <w:highlight w:val="red"/>
+        </w:rPr>
+        <w:t>υποεπίπεδο</w:t>
+      </w:r>
+      <w:proofErr w:type="spellEnd"/>
+      <w:r>
+        <w:rPr>
+          <w:color w:val="auto"/>
+          <w:highlight w:val="red"/>
+        </w:rPr>
+        <w:t xml:space="preserve"> της Τεχνητής Νοημοσύνης</w:t>
       </w:r>
       <w:r>
         <w:rPr>
@@ -22975,6 +24058,7 @@
         </w:rPr>
         <w:t xml:space="preserve"> [</w:t>
       </w:r>
+      <w:proofErr w:type="spellStart"/>
       <w:r>
         <w:rPr>
           <w:color w:val="auto"/>
@@ -22983,6 +24067,7 @@
         </w:rPr>
         <w:t>tutorialspoint</w:t>
       </w:r>
+      <w:proofErr w:type="spellEnd"/>
       <w:r>
         <w:rPr>
           <w:color w:val="auto"/>
@@ -23105,7 +24190,23 @@
           <w:color w:val="auto"/>
           <w:highlight w:val="red"/>
         </w:rPr>
-        <w:t xml:space="preserve">έσω της εμπειρίας τα υπολογιστικά συστήματα μαθαίνουν και αυτοβελτιώνονται οπότε </w:t>
+        <w:t xml:space="preserve">έσω της εμπειρίας τα υπολογιστικά συστήματα μαθαίνουν και </w:t>
+      </w:r>
+      <w:proofErr w:type="spellStart"/>
+      <w:r>
+        <w:rPr>
+          <w:color w:val="auto"/>
+          <w:highlight w:val="red"/>
+        </w:rPr>
+        <w:t>αυτοβελτιώνονται</w:t>
+      </w:r>
+      <w:proofErr w:type="spellEnd"/>
+      <w:r>
+        <w:rPr>
+          <w:color w:val="auto"/>
+          <w:highlight w:val="red"/>
+        </w:rPr>
+        <w:t xml:space="preserve"> οπότε </w:t>
       </w:r>
       <w:r>
         <w:rPr>
@@ -23119,7 +24220,23 @@
           <w:color w:val="auto"/>
           <w:highlight w:val="red"/>
         </w:rPr>
-        <w:t xml:space="preserve">εν επαναπρογραμματίζονται </w:t>
+        <w:t xml:space="preserve">εν </w:t>
+      </w:r>
+      <w:proofErr w:type="spellStart"/>
+      <w:r>
+        <w:rPr>
+          <w:color w:val="auto"/>
+          <w:highlight w:val="red"/>
+        </w:rPr>
+        <w:t>επαναπρογραμματίζονται</w:t>
+      </w:r>
+      <w:proofErr w:type="spellEnd"/>
+      <w:r>
+        <w:rPr>
+          <w:color w:val="auto"/>
+          <w:highlight w:val="red"/>
+        </w:rPr>
+        <w:t xml:space="preserve"> </w:t>
       </w:r>
       <w:r>
         <w:rPr>
@@ -23203,15 +24320,33 @@
           <w:color w:val="auto"/>
           <w:highlight w:val="red"/>
         </w:rPr>
-        <w:t xml:space="preserve"> [netapp</w:t>
-      </w:r>
-      <w:r>
-        <w:rPr>
-          <w:color w:val="auto"/>
-          <w:highlight w:val="red"/>
-        </w:rPr>
-        <w:t>, dataversity</w:t>
-      </w:r>
+        <w:t xml:space="preserve"> [</w:t>
+      </w:r>
+      <w:proofErr w:type="spellStart"/>
+      <w:r>
+        <w:rPr>
+          <w:color w:val="auto"/>
+          <w:highlight w:val="red"/>
+        </w:rPr>
+        <w:t>netapp</w:t>
+      </w:r>
+      <w:proofErr w:type="spellEnd"/>
+      <w:r>
+        <w:rPr>
+          <w:color w:val="auto"/>
+          <w:highlight w:val="red"/>
+        </w:rPr>
+        <w:t xml:space="preserve">, </w:t>
+      </w:r>
+      <w:proofErr w:type="spellStart"/>
+      <w:r>
+        <w:rPr>
+          <w:color w:val="auto"/>
+          <w:highlight w:val="red"/>
+        </w:rPr>
+        <w:t>dataversity</w:t>
+      </w:r>
+      <w:proofErr w:type="spellEnd"/>
       <w:r>
         <w:rPr>
           <w:color w:val="auto"/>
@@ -23234,7 +24369,7 @@
         <w:ind w:firstLine="227"/>
         <w:jc w:val="both"/>
         <w:rPr>
-          <w:rStyle w:val="a6"/>
+          <w:rStyle w:val="Strong"/>
           <w:b w:val="0"/>
           <w:bCs w:val="0"/>
           <w:color w:val="auto"/>
@@ -23245,7 +24380,7 @@
       </w:pPr>
       <w:r>
         <w:rPr>
-          <w:rStyle w:val="a6"/>
+          <w:rStyle w:val="Strong"/>
           <w:b w:val="0"/>
           <w:bCs w:val="0"/>
           <w:color w:val="auto"/>
@@ -23257,7 +24392,7 @@
       </w:r>
       <w:r>
         <w:rPr>
-          <w:rStyle w:val="a6"/>
+          <w:rStyle w:val="Strong"/>
           <w:b w:val="0"/>
           <w:bCs w:val="0"/>
           <w:color w:val="auto"/>
@@ -23269,7 +24404,7 @@
       </w:r>
       <w:r>
         <w:rPr>
-          <w:rStyle w:val="a6"/>
+          <w:rStyle w:val="Strong"/>
           <w:b w:val="0"/>
           <w:bCs w:val="0"/>
           <w:color w:val="auto"/>
@@ -23281,7 +24416,7 @@
       </w:r>
       <w:r>
         <w:rPr>
-          <w:rStyle w:val="a6"/>
+          <w:rStyle w:val="Strong"/>
           <w:b w:val="0"/>
           <w:bCs w:val="0"/>
           <w:color w:val="auto"/>
@@ -23293,7 +24428,7 @@
       </w:r>
       <w:r>
         <w:rPr>
-          <w:rStyle w:val="a6"/>
+          <w:rStyle w:val="Strong"/>
           <w:b w:val="0"/>
           <w:bCs w:val="0"/>
           <w:color w:val="auto"/>
@@ -23305,7 +24440,7 @@
       </w:r>
       <w:r>
         <w:rPr>
-          <w:rStyle w:val="a6"/>
+          <w:rStyle w:val="Strong"/>
           <w:b w:val="0"/>
           <w:bCs w:val="0"/>
           <w:color w:val="auto"/>
@@ -23317,7 +24452,7 @@
       </w:r>
       <w:r>
         <w:rPr>
-          <w:rStyle w:val="a6"/>
+          <w:rStyle w:val="Strong"/>
           <w:b w:val="0"/>
           <w:bCs w:val="0"/>
           <w:color w:val="auto"/>
@@ -23329,7 +24464,7 @@
       </w:r>
       <w:r>
         <w:rPr>
-          <w:rStyle w:val="a6"/>
+          <w:rStyle w:val="Strong"/>
           <w:b w:val="0"/>
           <w:bCs w:val="0"/>
           <w:color w:val="auto"/>
@@ -23341,7 +24476,7 @@
       </w:r>
       <w:r>
         <w:rPr>
-          <w:rStyle w:val="a6"/>
+          <w:rStyle w:val="Strong"/>
           <w:b w:val="0"/>
           <w:bCs w:val="0"/>
           <w:color w:val="auto"/>
@@ -23353,7 +24488,7 @@
       </w:r>
       <w:r>
         <w:rPr>
-          <w:rStyle w:val="a6"/>
+          <w:rStyle w:val="Strong"/>
           <w:b w:val="0"/>
           <w:bCs w:val="0"/>
           <w:color w:val="auto"/>
@@ -23365,7 +24500,7 @@
       </w:r>
       <w:r>
         <w:rPr>
-          <w:rStyle w:val="a6"/>
+          <w:rStyle w:val="Strong"/>
           <w:b w:val="0"/>
           <w:bCs w:val="0"/>
           <w:color w:val="auto"/>
@@ -23377,7 +24512,7 @@
       </w:r>
       <w:r>
         <w:rPr>
-          <w:rStyle w:val="a6"/>
+          <w:rStyle w:val="Strong"/>
           <w:b w:val="0"/>
           <w:bCs w:val="0"/>
           <w:color w:val="auto"/>
@@ -23389,7 +24524,7 @@
       </w:r>
       <w:r>
         <w:rPr>
-          <w:rStyle w:val="a6"/>
+          <w:rStyle w:val="Strong"/>
           <w:b w:val="0"/>
           <w:bCs w:val="0"/>
           <w:color w:val="auto"/>
@@ -23401,7 +24536,7 @@
       </w:r>
       <w:r>
         <w:rPr>
-          <w:rStyle w:val="a6"/>
+          <w:rStyle w:val="Strong"/>
           <w:b w:val="0"/>
           <w:bCs w:val="0"/>
           <w:color w:val="auto"/>
@@ -23413,7 +24548,7 @@
       </w:r>
       <w:r>
         <w:rPr>
-          <w:rStyle w:val="a6"/>
+          <w:rStyle w:val="Strong"/>
           <w:b w:val="0"/>
           <w:bCs w:val="0"/>
           <w:color w:val="auto"/>
@@ -23425,7 +24560,7 @@
       </w:r>
       <w:r>
         <w:rPr>
-          <w:rStyle w:val="a6"/>
+          <w:rStyle w:val="Strong"/>
           <w:b w:val="0"/>
           <w:bCs w:val="0"/>
           <w:color w:val="auto"/>
@@ -23437,7 +24572,7 @@
       </w:r>
       <w:r>
         <w:rPr>
-          <w:rStyle w:val="a6"/>
+          <w:rStyle w:val="Strong"/>
           <w:b w:val="0"/>
           <w:bCs w:val="0"/>
           <w:color w:val="auto"/>
@@ -23449,7 +24584,7 @@
       </w:r>
       <w:r>
         <w:rPr>
-          <w:rStyle w:val="a6"/>
+          <w:rStyle w:val="Strong"/>
           <w:b w:val="0"/>
           <w:bCs w:val="0"/>
           <w:color w:val="auto"/>
@@ -23461,7 +24596,7 @@
       </w:r>
       <w:r>
         <w:rPr>
-          <w:rStyle w:val="a6"/>
+          <w:rStyle w:val="Strong"/>
           <w:b w:val="0"/>
           <w:bCs w:val="0"/>
           <w:color w:val="auto"/>
@@ -23473,7 +24608,7 @@
       </w:r>
       <w:r>
         <w:rPr>
-          <w:rStyle w:val="a6"/>
+          <w:rStyle w:val="Strong"/>
           <w:b w:val="0"/>
           <w:bCs w:val="0"/>
           <w:color w:val="auto"/>
@@ -23485,7 +24620,7 @@
       </w:r>
       <w:r>
         <w:rPr>
-          <w:rStyle w:val="a6"/>
+          <w:rStyle w:val="Strong"/>
           <w:b w:val="0"/>
           <w:bCs w:val="0"/>
           <w:color w:val="auto"/>
@@ -23497,7 +24632,7 @@
       </w:r>
       <w:r>
         <w:rPr>
-          <w:rStyle w:val="a6"/>
+          <w:rStyle w:val="Strong"/>
           <w:b w:val="0"/>
           <w:bCs w:val="0"/>
           <w:color w:val="auto"/>
@@ -23509,7 +24644,7 @@
       </w:r>
       <w:r>
         <w:rPr>
-          <w:rStyle w:val="a6"/>
+          <w:rStyle w:val="Strong"/>
           <w:b w:val="0"/>
           <w:bCs w:val="0"/>
           <w:color w:val="auto"/>
@@ -23521,7 +24656,7 @@
       </w:r>
       <w:r>
         <w:rPr>
-          <w:rStyle w:val="a6"/>
+          <w:rStyle w:val="Strong"/>
           <w:b w:val="0"/>
           <w:bCs w:val="0"/>
           <w:color w:val="auto"/>
@@ -23533,7 +24668,7 @@
       </w:r>
       <w:r>
         <w:rPr>
-          <w:rStyle w:val="a6"/>
+          <w:rStyle w:val="Strong"/>
           <w:b w:val="0"/>
           <w:bCs w:val="0"/>
           <w:color w:val="auto"/>
@@ -23546,7 +24681,7 @@
       </w:r>
       <w:r>
         <w:rPr>
-          <w:rStyle w:val="a6"/>
+          <w:rStyle w:val="Strong"/>
           <w:b w:val="0"/>
           <w:bCs w:val="0"/>
           <w:color w:val="auto"/>
@@ -23558,7 +24693,7 @@
       </w:r>
       <w:r>
         <w:rPr>
-          <w:rStyle w:val="a6"/>
+          <w:rStyle w:val="Strong"/>
           <w:b w:val="0"/>
           <w:bCs w:val="0"/>
           <w:color w:val="auto"/>
@@ -23570,7 +24705,7 @@
       </w:r>
       <w:r>
         <w:rPr>
-          <w:rStyle w:val="a6"/>
+          <w:rStyle w:val="Strong"/>
           <w:b w:val="0"/>
           <w:bCs w:val="0"/>
           <w:color w:val="auto"/>
@@ -23582,7 +24717,7 @@
       </w:r>
       <w:r>
         <w:rPr>
-          <w:rStyle w:val="a6"/>
+          <w:rStyle w:val="Strong"/>
           <w:b w:val="0"/>
           <w:bCs w:val="0"/>
           <w:color w:val="auto"/>
@@ -23594,7 +24729,7 @@
       </w:r>
       <w:r>
         <w:rPr>
-          <w:rStyle w:val="a6"/>
+          <w:rStyle w:val="Strong"/>
           <w:b w:val="0"/>
           <w:bCs w:val="0"/>
           <w:color w:val="auto"/>
@@ -23606,7 +24741,7 @@
       </w:r>
       <w:r>
         <w:rPr>
-          <w:rStyle w:val="a6"/>
+          <w:rStyle w:val="Strong"/>
           <w:b w:val="0"/>
           <w:bCs w:val="0"/>
           <w:color w:val="auto"/>
@@ -23614,11 +24749,12 @@
           <w:bdr w:val="none" w:sz="0" w:space="0" w:color="auto" w:frame="1"/>
           <w:shd w:val="clear" w:color="auto" w:fill="FFFFFF"/>
         </w:rPr>
-        <w:t>netapp.com/artificial-intelligence/what-is-machine-learning/</w:t>
-      </w:r>
-      <w:r>
-        <w:rPr>
-          <w:rStyle w:val="a6"/>
+        <w:t>netapp.com/</w:t>
+      </w:r>
+      <w:proofErr w:type="spellStart"/>
+      <w:r>
+        <w:rPr>
+          <w:rStyle w:val="Strong"/>
           <w:b w:val="0"/>
           <w:bCs w:val="0"/>
           <w:color w:val="auto"/>
@@ -23626,11 +24762,12 @@
           <w:bdr w:val="none" w:sz="0" w:space="0" w:color="auto" w:frame="1"/>
           <w:shd w:val="clear" w:color="auto" w:fill="FFFFFF"/>
         </w:rPr>
-        <w:t>]</w:t>
-      </w:r>
-      <w:r>
-        <w:rPr>
-          <w:rStyle w:val="a6"/>
+        <w:t>artificial-intelligence</w:t>
+      </w:r>
+      <w:proofErr w:type="spellEnd"/>
+      <w:r>
+        <w:rPr>
+          <w:rStyle w:val="Strong"/>
           <w:b w:val="0"/>
           <w:bCs w:val="0"/>
           <w:color w:val="auto"/>
@@ -23638,11 +24775,12 @@
           <w:bdr w:val="none" w:sz="0" w:space="0" w:color="auto" w:frame="1"/>
           <w:shd w:val="clear" w:color="auto" w:fill="FFFFFF"/>
         </w:rPr>
-        <w:t>.</w:t>
-      </w:r>
-      <w:r>
-        <w:rPr>
-          <w:rStyle w:val="a6"/>
+        <w:t>/</w:t>
+      </w:r>
+      <w:proofErr w:type="spellStart"/>
+      <w:r>
+        <w:rPr>
+          <w:rStyle w:val="Strong"/>
           <w:b w:val="0"/>
           <w:bCs w:val="0"/>
           <w:color w:val="auto"/>
@@ -23650,11 +24788,12 @@
           <w:bdr w:val="none" w:sz="0" w:space="0" w:color="auto" w:frame="1"/>
           <w:shd w:val="clear" w:color="auto" w:fill="FFFFFF"/>
         </w:rPr>
-        <w:t xml:space="preserve"> Άρα</w:t>
-      </w:r>
-      <w:r>
-        <w:rPr>
-          <w:rStyle w:val="a6"/>
+        <w:t>what-is-machine-learning</w:t>
+      </w:r>
+      <w:proofErr w:type="spellEnd"/>
+      <w:r>
+        <w:rPr>
+          <w:rStyle w:val="Strong"/>
           <w:b w:val="0"/>
           <w:bCs w:val="0"/>
           <w:color w:val="auto"/>
@@ -23662,11 +24801,11 @@
           <w:bdr w:val="none" w:sz="0" w:space="0" w:color="auto" w:frame="1"/>
           <w:shd w:val="clear" w:color="auto" w:fill="FFFFFF"/>
         </w:rPr>
-        <w:t>,</w:t>
-      </w:r>
-      <w:r>
-        <w:rPr>
-          <w:rStyle w:val="a6"/>
+        <w:t>/</w:t>
+      </w:r>
+      <w:r>
+        <w:rPr>
+          <w:rStyle w:val="Strong"/>
           <w:b w:val="0"/>
           <w:bCs w:val="0"/>
           <w:color w:val="auto"/>
@@ -23674,11 +24813,11 @@
           <w:bdr w:val="none" w:sz="0" w:space="0" w:color="auto" w:frame="1"/>
           <w:shd w:val="clear" w:color="auto" w:fill="FFFFFF"/>
         </w:rPr>
-        <w:t xml:space="preserve"> στόχος της Μηχανικής Μάθησης είναι η </w:t>
-      </w:r>
-      <w:r>
-        <w:rPr>
-          <w:rStyle w:val="a6"/>
+        <w:t>]</w:t>
+      </w:r>
+      <w:r>
+        <w:rPr>
+          <w:rStyle w:val="Strong"/>
           <w:b w:val="0"/>
           <w:bCs w:val="0"/>
           <w:color w:val="auto"/>
@@ -23686,11 +24825,11 @@
           <w:bdr w:val="none" w:sz="0" w:space="0" w:color="auto" w:frame="1"/>
           <w:shd w:val="clear" w:color="auto" w:fill="FFFFFF"/>
         </w:rPr>
-        <w:t xml:space="preserve">αποτελεσματική </w:t>
-      </w:r>
-      <w:r>
-        <w:rPr>
-          <w:rStyle w:val="a6"/>
+        <w:t>.</w:t>
+      </w:r>
+      <w:r>
+        <w:rPr>
+          <w:rStyle w:val="Strong"/>
           <w:b w:val="0"/>
           <w:bCs w:val="0"/>
           <w:color w:val="auto"/>
@@ -23698,11 +24837,11 @@
           <w:bdr w:val="none" w:sz="0" w:space="0" w:color="auto" w:frame="1"/>
           <w:shd w:val="clear" w:color="auto" w:fill="FFFFFF"/>
         </w:rPr>
-        <w:t>επίλυση προβλημάτων</w:t>
-      </w:r>
-      <w:r>
-        <w:rPr>
-          <w:rStyle w:val="a6"/>
+        <w:t xml:space="preserve"> Άρα</w:t>
+      </w:r>
+      <w:r>
+        <w:rPr>
+          <w:rStyle w:val="Strong"/>
           <w:b w:val="0"/>
           <w:bCs w:val="0"/>
           <w:color w:val="auto"/>
@@ -23710,11 +24849,59 @@
           <w:bdr w:val="none" w:sz="0" w:space="0" w:color="auto" w:frame="1"/>
           <w:shd w:val="clear" w:color="auto" w:fill="FFFFFF"/>
         </w:rPr>
+        <w:t>,</w:t>
+      </w:r>
+      <w:r>
+        <w:rPr>
+          <w:rStyle w:val="Strong"/>
+          <w:b w:val="0"/>
+          <w:bCs w:val="0"/>
+          <w:color w:val="auto"/>
+          <w:highlight w:val="red"/>
+          <w:bdr w:val="none" w:sz="0" w:space="0" w:color="auto" w:frame="1"/>
+          <w:shd w:val="clear" w:color="auto" w:fill="FFFFFF"/>
+        </w:rPr>
+        <w:t xml:space="preserve"> στόχος της Μηχανικής Μάθησης είναι η </w:t>
+      </w:r>
+      <w:r>
+        <w:rPr>
+          <w:rStyle w:val="Strong"/>
+          <w:b w:val="0"/>
+          <w:bCs w:val="0"/>
+          <w:color w:val="auto"/>
+          <w:highlight w:val="red"/>
+          <w:bdr w:val="none" w:sz="0" w:space="0" w:color="auto" w:frame="1"/>
+          <w:shd w:val="clear" w:color="auto" w:fill="FFFFFF"/>
+        </w:rPr>
+        <w:t xml:space="preserve">αποτελεσματική </w:t>
+      </w:r>
+      <w:r>
+        <w:rPr>
+          <w:rStyle w:val="Strong"/>
+          <w:b w:val="0"/>
+          <w:bCs w:val="0"/>
+          <w:color w:val="auto"/>
+          <w:highlight w:val="red"/>
+          <w:bdr w:val="none" w:sz="0" w:space="0" w:color="auto" w:frame="1"/>
+          <w:shd w:val="clear" w:color="auto" w:fill="FFFFFF"/>
+        </w:rPr>
+        <w:t>επίλυση προβλημάτων</w:t>
+      </w:r>
+      <w:r>
+        <w:rPr>
+          <w:rStyle w:val="Strong"/>
+          <w:b w:val="0"/>
+          <w:bCs w:val="0"/>
+          <w:color w:val="auto"/>
+          <w:highlight w:val="red"/>
+          <w:bdr w:val="none" w:sz="0" w:space="0" w:color="auto" w:frame="1"/>
+          <w:shd w:val="clear" w:color="auto" w:fill="FFFFFF"/>
+        </w:rPr>
         <w:t xml:space="preserve"> μεγάλης κλίμακας, η αυτοματοποίηση διάφορων καθημερινών εργασιών, η διευκόλυνση και η καλυτέρευση της ζωής του ανθρώπου.</w:t>
       </w:r>
       <w:r>
         <w:rPr>
-          <w:rStyle w:val="a6"/>
+          <w:rStyle w:val="Strong"/>
           <w:b w:val="0"/>
           <w:bCs w:val="0"/>
           <w:color w:val="auto"/>
@@ -23740,7 +24927,7 @@
       </w:pPr>
       <w:r>
         <w:rPr>
-          <w:rStyle w:val="a6"/>
+          <w:rStyle w:val="Strong"/>
           <w:b w:val="0"/>
           <w:bCs w:val="0"/>
           <w:color w:val="auto"/>
@@ -23748,12 +24935,454 @@
           <w:bdr w:val="none" w:sz="0" w:space="0" w:color="auto" w:frame="1"/>
           <w:shd w:val="clear" w:color="auto" w:fill="FFFFFF"/>
         </w:rPr>
-        <w:t>Τα τελευταία χρόνια, με βάση έρευνες, ο όγκος των δεδομένων έχει αυξηθεί εκθετικά. Το 2020 εκτιμάται ότι κάθε άνθρωπος παρήγαγε 1.7 ΜΒ (MegaBytes) σε ένα δευτερόλεπτο και εκτιμάται ότι το πλήθος των δεδομένων που παράγονται στο διαδίκτυο ημερησίως αγγίζει τα 2.5 Quintillion Bytes [understanding-generation-data, techjury, the-tech-trend]! Από αυτά γίνεται κατανοητό ότι έχει αυξηθεί δραματικά το πλήθος των χρηστών που χρησιμοποιούν το διαδίκτυο, καθώς και οι υπηρεσίες και οι εφαρμογές που βρίσκονται σε αυτό. Για την ακρίβεια, 4.71 δισεκατομμύρια είναι το πλήθος των χρηστών που είναι συνδεδεμένοι καθημερινά στο διαδίκτυο. Επίσης έχει αυξηθεί ο χρόνος που καταναλώνουν οι χρήστες στο διαδίκτυο, όπου πλέον ο μέσος χρήστης καταναλώνει 7 ώρες την ημέρα πλοηγώντας στο διαδίκτυο και συγκεκριμένα οι περισσότεροι από τους χρήστες χρησιμοποιούν το κινητό τηλέφωνο τους [understanding-generation-data, techjury, the-tech-trend]. Φαίνεται ότι οι άνθρωποι την τωρινή εποχή αναζητούν συνέχεια και θέλουν να μάθουν πράγματα, θέλουν πληροφορία. Αυτό φαίνεται από το πλήθος των αναζητήσεων που γίνονται καθημερινά όπου σύμφωνα με την Google παράγονται 3.5 δισεκατομμύρια αναζητήσεις την ημέρα [understanding-generation-data, seedscientific]. Επιπρόσθετα, την ίδια χρονολογία εκτιμάται ότι το μέγεθος της κίνησης του διαδικτύου ήταν μεγαλύτερη από 3 Zettabytes δηλαδή 3 τρισεκατομμύρια GB (GigaBytes) και μέχρι το 2022 η κίνηση του διαδικτύου προβλέπεται ότι θα έχει αυξηθεί κατά 50% συγκριτικά με την κίνηση του διαδικτύου το 2020 [worldbank]. Στην επομένη εικόνα φαίνεται η άνοδος της παγκόσμιας κίνησης του διαδικτύου τα τελευταία 30 χρόνια.</w:t>
+        <w:t>Τα τελευταία χρόνια, με βάση έρευνες, ο όγκος των δεδομένων έχει αυξηθεί εκθετικά. Το 2020 εκτιμάται ότι κάθε άνθρωπος παρήγαγε 1.7 ΜΒ (</w:t>
+      </w:r>
+      <w:proofErr w:type="spellStart"/>
+      <w:r>
+        <w:rPr>
+          <w:rStyle w:val="Strong"/>
+          <w:b w:val="0"/>
+          <w:bCs w:val="0"/>
+          <w:color w:val="auto"/>
+          <w:highlight w:val="red"/>
+          <w:bdr w:val="none" w:sz="0" w:space="0" w:color="auto" w:frame="1"/>
+          <w:shd w:val="clear" w:color="auto" w:fill="FFFFFF"/>
+        </w:rPr>
+        <w:t>MegaBytes</w:t>
+      </w:r>
+      <w:proofErr w:type="spellEnd"/>
+      <w:r>
+        <w:rPr>
+          <w:rStyle w:val="Strong"/>
+          <w:b w:val="0"/>
+          <w:bCs w:val="0"/>
+          <w:color w:val="auto"/>
+          <w:highlight w:val="red"/>
+          <w:bdr w:val="none" w:sz="0" w:space="0" w:color="auto" w:frame="1"/>
+          <w:shd w:val="clear" w:color="auto" w:fill="FFFFFF"/>
+        </w:rPr>
+        <w:t xml:space="preserve">) σε ένα δευτερόλεπτο και εκτιμάται ότι το πλήθος των δεδομένων που παράγονται στο διαδίκτυο ημερησίως αγγίζει τα 2.5 </w:t>
+      </w:r>
+      <w:proofErr w:type="spellStart"/>
+      <w:r>
+        <w:rPr>
+          <w:rStyle w:val="Strong"/>
+          <w:b w:val="0"/>
+          <w:bCs w:val="0"/>
+          <w:color w:val="auto"/>
+          <w:highlight w:val="red"/>
+          <w:bdr w:val="none" w:sz="0" w:space="0" w:color="auto" w:frame="1"/>
+          <w:shd w:val="clear" w:color="auto" w:fill="FFFFFF"/>
+        </w:rPr>
+        <w:t>Quintillion</w:t>
+      </w:r>
+      <w:proofErr w:type="spellEnd"/>
+      <w:r>
+        <w:rPr>
+          <w:rStyle w:val="Strong"/>
+          <w:b w:val="0"/>
+          <w:bCs w:val="0"/>
+          <w:color w:val="auto"/>
+          <w:highlight w:val="red"/>
+          <w:bdr w:val="none" w:sz="0" w:space="0" w:color="auto" w:frame="1"/>
+          <w:shd w:val="clear" w:color="auto" w:fill="FFFFFF"/>
+        </w:rPr>
+        <w:t xml:space="preserve"> </w:t>
+      </w:r>
+      <w:proofErr w:type="spellStart"/>
+      <w:r>
+        <w:rPr>
+          <w:rStyle w:val="Strong"/>
+          <w:b w:val="0"/>
+          <w:bCs w:val="0"/>
+          <w:color w:val="auto"/>
+          <w:highlight w:val="red"/>
+          <w:bdr w:val="none" w:sz="0" w:space="0" w:color="auto" w:frame="1"/>
+          <w:shd w:val="clear" w:color="auto" w:fill="FFFFFF"/>
+        </w:rPr>
+        <w:t>Bytes</w:t>
+      </w:r>
+      <w:proofErr w:type="spellEnd"/>
+      <w:r>
+        <w:rPr>
+          <w:rStyle w:val="Strong"/>
+          <w:b w:val="0"/>
+          <w:bCs w:val="0"/>
+          <w:color w:val="auto"/>
+          <w:highlight w:val="red"/>
+          <w:bdr w:val="none" w:sz="0" w:space="0" w:color="auto" w:frame="1"/>
+          <w:shd w:val="clear" w:color="auto" w:fill="FFFFFF"/>
+        </w:rPr>
+        <w:t xml:space="preserve"> [</w:t>
+      </w:r>
+      <w:proofErr w:type="spellStart"/>
+      <w:r>
+        <w:rPr>
+          <w:rStyle w:val="Strong"/>
+          <w:b w:val="0"/>
+          <w:bCs w:val="0"/>
+          <w:color w:val="auto"/>
+          <w:highlight w:val="red"/>
+          <w:bdr w:val="none" w:sz="0" w:space="0" w:color="auto" w:frame="1"/>
+          <w:shd w:val="clear" w:color="auto" w:fill="FFFFFF"/>
+        </w:rPr>
+        <w:t>understanding-generation-data</w:t>
+      </w:r>
+      <w:proofErr w:type="spellEnd"/>
+      <w:r>
+        <w:rPr>
+          <w:rStyle w:val="Strong"/>
+          <w:b w:val="0"/>
+          <w:bCs w:val="0"/>
+          <w:color w:val="auto"/>
+          <w:highlight w:val="red"/>
+          <w:bdr w:val="none" w:sz="0" w:space="0" w:color="auto" w:frame="1"/>
+          <w:shd w:val="clear" w:color="auto" w:fill="FFFFFF"/>
+        </w:rPr>
+        <w:t xml:space="preserve">, </w:t>
+      </w:r>
+      <w:proofErr w:type="spellStart"/>
+      <w:r>
+        <w:rPr>
+          <w:rStyle w:val="Strong"/>
+          <w:b w:val="0"/>
+          <w:bCs w:val="0"/>
+          <w:color w:val="auto"/>
+          <w:highlight w:val="red"/>
+          <w:bdr w:val="none" w:sz="0" w:space="0" w:color="auto" w:frame="1"/>
+          <w:shd w:val="clear" w:color="auto" w:fill="FFFFFF"/>
+        </w:rPr>
+        <w:t>techjury</w:t>
+      </w:r>
+      <w:proofErr w:type="spellEnd"/>
+      <w:r>
+        <w:rPr>
+          <w:rStyle w:val="Strong"/>
+          <w:b w:val="0"/>
+          <w:bCs w:val="0"/>
+          <w:color w:val="auto"/>
+          <w:highlight w:val="red"/>
+          <w:bdr w:val="none" w:sz="0" w:space="0" w:color="auto" w:frame="1"/>
+          <w:shd w:val="clear" w:color="auto" w:fill="FFFFFF"/>
+        </w:rPr>
+        <w:t>, the-</w:t>
+      </w:r>
+      <w:proofErr w:type="spellStart"/>
+      <w:r>
+        <w:rPr>
+          <w:rStyle w:val="Strong"/>
+          <w:b w:val="0"/>
+          <w:bCs w:val="0"/>
+          <w:color w:val="auto"/>
+          <w:highlight w:val="red"/>
+          <w:bdr w:val="none" w:sz="0" w:space="0" w:color="auto" w:frame="1"/>
+          <w:shd w:val="clear" w:color="auto" w:fill="FFFFFF"/>
+        </w:rPr>
+        <w:t>tech</w:t>
+      </w:r>
+      <w:proofErr w:type="spellEnd"/>
+      <w:r>
+        <w:rPr>
+          <w:rStyle w:val="Strong"/>
+          <w:b w:val="0"/>
+          <w:bCs w:val="0"/>
+          <w:color w:val="auto"/>
+          <w:highlight w:val="red"/>
+          <w:bdr w:val="none" w:sz="0" w:space="0" w:color="auto" w:frame="1"/>
+          <w:shd w:val="clear" w:color="auto" w:fill="FFFFFF"/>
+        </w:rPr>
+        <w:t>-</w:t>
+      </w:r>
+      <w:proofErr w:type="spellStart"/>
+      <w:r>
+        <w:rPr>
+          <w:rStyle w:val="Strong"/>
+          <w:b w:val="0"/>
+          <w:bCs w:val="0"/>
+          <w:color w:val="auto"/>
+          <w:highlight w:val="red"/>
+          <w:bdr w:val="none" w:sz="0" w:space="0" w:color="auto" w:frame="1"/>
+          <w:shd w:val="clear" w:color="auto" w:fill="FFFFFF"/>
+        </w:rPr>
+        <w:t>trend</w:t>
+      </w:r>
+      <w:proofErr w:type="spellEnd"/>
+      <w:r>
+        <w:rPr>
+          <w:rStyle w:val="Strong"/>
+          <w:b w:val="0"/>
+          <w:bCs w:val="0"/>
+          <w:color w:val="auto"/>
+          <w:highlight w:val="red"/>
+          <w:bdr w:val="none" w:sz="0" w:space="0" w:color="auto" w:frame="1"/>
+          <w:shd w:val="clear" w:color="auto" w:fill="FFFFFF"/>
+        </w:rPr>
+        <w:t>]! Από αυτά γίνεται κατανοητό ότι έχει αυξηθεί δραματικά το πλήθος των χρηστών που χρησιμοποιούν το διαδίκτυο, καθώς και οι υπηρεσίες και οι εφαρμογές που βρίσκονται σε αυτό. Για την ακρίβεια, 4.71 δισεκατομμύρια είναι το πλήθος των χρηστών που είναι συνδεδεμένοι καθημερινά στο διαδίκτυο. Επίσης έχει αυξηθεί ο χρόνος που καταναλώνουν οι χρήστες στο διαδίκτυο, όπου πλέον ο μέσος χρήστης καταναλώνει 7 ώρες την ημέρα πλοηγώντας στο διαδίκτυο και συγκεκριμένα οι περισσότεροι από τους χρήστες χρησιμοποιούν το κινητό τηλέφωνο τους [</w:t>
+      </w:r>
+      <w:proofErr w:type="spellStart"/>
+      <w:r>
+        <w:rPr>
+          <w:rStyle w:val="Strong"/>
+          <w:b w:val="0"/>
+          <w:bCs w:val="0"/>
+          <w:color w:val="auto"/>
+          <w:highlight w:val="red"/>
+          <w:bdr w:val="none" w:sz="0" w:space="0" w:color="auto" w:frame="1"/>
+          <w:shd w:val="clear" w:color="auto" w:fill="FFFFFF"/>
+        </w:rPr>
+        <w:t>understanding-generation-data</w:t>
+      </w:r>
+      <w:proofErr w:type="spellEnd"/>
+      <w:r>
+        <w:rPr>
+          <w:rStyle w:val="Strong"/>
+          <w:b w:val="0"/>
+          <w:bCs w:val="0"/>
+          <w:color w:val="auto"/>
+          <w:highlight w:val="red"/>
+          <w:bdr w:val="none" w:sz="0" w:space="0" w:color="auto" w:frame="1"/>
+          <w:shd w:val="clear" w:color="auto" w:fill="FFFFFF"/>
+        </w:rPr>
+        <w:t xml:space="preserve">, </w:t>
+      </w:r>
+      <w:proofErr w:type="spellStart"/>
+      <w:r>
+        <w:rPr>
+          <w:rStyle w:val="Strong"/>
+          <w:b w:val="0"/>
+          <w:bCs w:val="0"/>
+          <w:color w:val="auto"/>
+          <w:highlight w:val="red"/>
+          <w:bdr w:val="none" w:sz="0" w:space="0" w:color="auto" w:frame="1"/>
+          <w:shd w:val="clear" w:color="auto" w:fill="FFFFFF"/>
+        </w:rPr>
+        <w:t>techjury</w:t>
+      </w:r>
+      <w:proofErr w:type="spellEnd"/>
+      <w:r>
+        <w:rPr>
+          <w:rStyle w:val="Strong"/>
+          <w:b w:val="0"/>
+          <w:bCs w:val="0"/>
+          <w:color w:val="auto"/>
+          <w:highlight w:val="red"/>
+          <w:bdr w:val="none" w:sz="0" w:space="0" w:color="auto" w:frame="1"/>
+          <w:shd w:val="clear" w:color="auto" w:fill="FFFFFF"/>
+        </w:rPr>
+        <w:t>, the-</w:t>
+      </w:r>
+      <w:proofErr w:type="spellStart"/>
+      <w:r>
+        <w:rPr>
+          <w:rStyle w:val="Strong"/>
+          <w:b w:val="0"/>
+          <w:bCs w:val="0"/>
+          <w:color w:val="auto"/>
+          <w:highlight w:val="red"/>
+          <w:bdr w:val="none" w:sz="0" w:space="0" w:color="auto" w:frame="1"/>
+          <w:shd w:val="clear" w:color="auto" w:fill="FFFFFF"/>
+        </w:rPr>
+        <w:t>tech</w:t>
+      </w:r>
+      <w:proofErr w:type="spellEnd"/>
+      <w:r>
+        <w:rPr>
+          <w:rStyle w:val="Strong"/>
+          <w:b w:val="0"/>
+          <w:bCs w:val="0"/>
+          <w:color w:val="auto"/>
+          <w:highlight w:val="red"/>
+          <w:bdr w:val="none" w:sz="0" w:space="0" w:color="auto" w:frame="1"/>
+          <w:shd w:val="clear" w:color="auto" w:fill="FFFFFF"/>
+        </w:rPr>
+        <w:t>-</w:t>
+      </w:r>
+      <w:proofErr w:type="spellStart"/>
+      <w:r>
+        <w:rPr>
+          <w:rStyle w:val="Strong"/>
+          <w:b w:val="0"/>
+          <w:bCs w:val="0"/>
+          <w:color w:val="auto"/>
+          <w:highlight w:val="red"/>
+          <w:bdr w:val="none" w:sz="0" w:space="0" w:color="auto" w:frame="1"/>
+          <w:shd w:val="clear" w:color="auto" w:fill="FFFFFF"/>
+        </w:rPr>
+        <w:t>trend</w:t>
+      </w:r>
+      <w:proofErr w:type="spellEnd"/>
+      <w:r>
+        <w:rPr>
+          <w:rStyle w:val="Strong"/>
+          <w:b w:val="0"/>
+          <w:bCs w:val="0"/>
+          <w:color w:val="auto"/>
+          <w:highlight w:val="red"/>
+          <w:bdr w:val="none" w:sz="0" w:space="0" w:color="auto" w:frame="1"/>
+          <w:shd w:val="clear" w:color="auto" w:fill="FFFFFF"/>
+        </w:rPr>
+        <w:t xml:space="preserve">]. Φαίνεται ότι οι άνθρωποι την τωρινή εποχή αναζητούν συνέχεια και θέλουν να μάθουν πράγματα, θέλουν πληροφορία. Αυτό φαίνεται από το πλήθος των αναζητήσεων που γίνονται καθημερινά όπου σύμφωνα με την </w:t>
+      </w:r>
+      <w:proofErr w:type="spellStart"/>
+      <w:r>
+        <w:rPr>
+          <w:rStyle w:val="Strong"/>
+          <w:b w:val="0"/>
+          <w:bCs w:val="0"/>
+          <w:color w:val="auto"/>
+          <w:highlight w:val="red"/>
+          <w:bdr w:val="none" w:sz="0" w:space="0" w:color="auto" w:frame="1"/>
+          <w:shd w:val="clear" w:color="auto" w:fill="FFFFFF"/>
+        </w:rPr>
+        <w:t>Google</w:t>
+      </w:r>
+      <w:proofErr w:type="spellEnd"/>
+      <w:r>
+        <w:rPr>
+          <w:rStyle w:val="Strong"/>
+          <w:b w:val="0"/>
+          <w:bCs w:val="0"/>
+          <w:color w:val="auto"/>
+          <w:highlight w:val="red"/>
+          <w:bdr w:val="none" w:sz="0" w:space="0" w:color="auto" w:frame="1"/>
+          <w:shd w:val="clear" w:color="auto" w:fill="FFFFFF"/>
+        </w:rPr>
+        <w:t xml:space="preserve"> παράγονται 3.5 δισεκατομμύρια αναζητήσεις την ημέρα [</w:t>
+      </w:r>
+      <w:proofErr w:type="spellStart"/>
+      <w:r>
+        <w:rPr>
+          <w:rStyle w:val="Strong"/>
+          <w:b w:val="0"/>
+          <w:bCs w:val="0"/>
+          <w:color w:val="auto"/>
+          <w:highlight w:val="red"/>
+          <w:bdr w:val="none" w:sz="0" w:space="0" w:color="auto" w:frame="1"/>
+          <w:shd w:val="clear" w:color="auto" w:fill="FFFFFF"/>
+        </w:rPr>
+        <w:t>understanding-generation-data</w:t>
+      </w:r>
+      <w:proofErr w:type="spellEnd"/>
+      <w:r>
+        <w:rPr>
+          <w:rStyle w:val="Strong"/>
+          <w:b w:val="0"/>
+          <w:bCs w:val="0"/>
+          <w:color w:val="auto"/>
+          <w:highlight w:val="red"/>
+          <w:bdr w:val="none" w:sz="0" w:space="0" w:color="auto" w:frame="1"/>
+          <w:shd w:val="clear" w:color="auto" w:fill="FFFFFF"/>
+        </w:rPr>
+        <w:t xml:space="preserve">, </w:t>
+      </w:r>
+      <w:proofErr w:type="spellStart"/>
+      <w:r>
+        <w:rPr>
+          <w:rStyle w:val="Strong"/>
+          <w:b w:val="0"/>
+          <w:bCs w:val="0"/>
+          <w:color w:val="auto"/>
+          <w:highlight w:val="red"/>
+          <w:bdr w:val="none" w:sz="0" w:space="0" w:color="auto" w:frame="1"/>
+          <w:shd w:val="clear" w:color="auto" w:fill="FFFFFF"/>
+        </w:rPr>
+        <w:t>seedscientific</w:t>
+      </w:r>
+      <w:proofErr w:type="spellEnd"/>
+      <w:r>
+        <w:rPr>
+          <w:rStyle w:val="Strong"/>
+          <w:b w:val="0"/>
+          <w:bCs w:val="0"/>
+          <w:color w:val="auto"/>
+          <w:highlight w:val="red"/>
+          <w:bdr w:val="none" w:sz="0" w:space="0" w:color="auto" w:frame="1"/>
+          <w:shd w:val="clear" w:color="auto" w:fill="FFFFFF"/>
+        </w:rPr>
+        <w:t xml:space="preserve">]. Επιπρόσθετα, την ίδια χρονολογία εκτιμάται ότι το μέγεθος της κίνησης του διαδικτύου ήταν μεγαλύτερη από 3 </w:t>
+      </w:r>
+      <w:proofErr w:type="spellStart"/>
+      <w:r>
+        <w:rPr>
+          <w:rStyle w:val="Strong"/>
+          <w:b w:val="0"/>
+          <w:bCs w:val="0"/>
+          <w:color w:val="auto"/>
+          <w:highlight w:val="red"/>
+          <w:bdr w:val="none" w:sz="0" w:space="0" w:color="auto" w:frame="1"/>
+          <w:shd w:val="clear" w:color="auto" w:fill="FFFFFF"/>
+        </w:rPr>
+        <w:t>Zettabytes</w:t>
+      </w:r>
+      <w:proofErr w:type="spellEnd"/>
+      <w:r>
+        <w:rPr>
+          <w:rStyle w:val="Strong"/>
+          <w:b w:val="0"/>
+          <w:bCs w:val="0"/>
+          <w:color w:val="auto"/>
+          <w:highlight w:val="red"/>
+          <w:bdr w:val="none" w:sz="0" w:space="0" w:color="auto" w:frame="1"/>
+          <w:shd w:val="clear" w:color="auto" w:fill="FFFFFF"/>
+        </w:rPr>
+        <w:t xml:space="preserve"> δηλαδή 3 τρισεκατομμύρια GB (</w:t>
+      </w:r>
+      <w:proofErr w:type="spellStart"/>
+      <w:r>
+        <w:rPr>
+          <w:rStyle w:val="Strong"/>
+          <w:b w:val="0"/>
+          <w:bCs w:val="0"/>
+          <w:color w:val="auto"/>
+          <w:highlight w:val="red"/>
+          <w:bdr w:val="none" w:sz="0" w:space="0" w:color="auto" w:frame="1"/>
+          <w:shd w:val="clear" w:color="auto" w:fill="FFFFFF"/>
+        </w:rPr>
+        <w:t>GigaBytes</w:t>
+      </w:r>
+      <w:proofErr w:type="spellEnd"/>
+      <w:r>
+        <w:rPr>
+          <w:rStyle w:val="Strong"/>
+          <w:b w:val="0"/>
+          <w:bCs w:val="0"/>
+          <w:color w:val="auto"/>
+          <w:highlight w:val="red"/>
+          <w:bdr w:val="none" w:sz="0" w:space="0" w:color="auto" w:frame="1"/>
+          <w:shd w:val="clear" w:color="auto" w:fill="FFFFFF"/>
+        </w:rPr>
+        <w:t>) και μέχρι το 2022 η κίνηση του διαδικτύου προβλέπεται ότι θα έχει αυξηθεί κατά 50% συγκριτικά με την κίνηση του διαδικτύου το 2020 [</w:t>
+      </w:r>
+      <w:proofErr w:type="spellStart"/>
+      <w:r>
+        <w:rPr>
+          <w:rStyle w:val="Strong"/>
+          <w:b w:val="0"/>
+          <w:bCs w:val="0"/>
+          <w:color w:val="auto"/>
+          <w:highlight w:val="red"/>
+          <w:bdr w:val="none" w:sz="0" w:space="0" w:color="auto" w:frame="1"/>
+          <w:shd w:val="clear" w:color="auto" w:fill="FFFFFF"/>
+        </w:rPr>
+        <w:t>worldbank</w:t>
+      </w:r>
+      <w:proofErr w:type="spellEnd"/>
+      <w:r>
+        <w:rPr>
+          <w:rStyle w:val="Strong"/>
+          <w:b w:val="0"/>
+          <w:bCs w:val="0"/>
+          <w:color w:val="auto"/>
+          <w:highlight w:val="red"/>
+          <w:bdr w:val="none" w:sz="0" w:space="0" w:color="auto" w:frame="1"/>
+          <w:shd w:val="clear" w:color="auto" w:fill="FFFFFF"/>
+        </w:rPr>
+        <w:t>]. Στην επομένη εικόνα φαίνεται η άνοδος της παγκόσμιας κίνησης του διαδικτύου τα τελευταία 30 χρόνια.</w:t>
       </w:r>
     </w:p>
     <w:tbl>
       <w:tblPr>
-        <w:tblStyle w:val="ad"/>
+        <w:tblStyle w:val="TableGrid"/>
         <w:tblW w:w="0" w:type="auto"/>
         <w:tblLook w:val="04A0" w:firstRow="1" w:lastRow="0" w:firstColumn="1" w:lastColumn="0" w:noHBand="0" w:noVBand="1"/>
       </w:tblPr>
@@ -23828,7 +25457,7 @@
                               <w:txbxContent>
                                 <w:p>
                                   <w:pPr>
-                                    <w:pStyle w:val="ac"/>
+                                    <w:pStyle w:val="Caption"/>
                                     <w:jc w:val="center"/>
                                     <w:rPr>
                                       <w:rFonts w:ascii="Arial" w:hAnsi="Arial" w:cs="Arial"/>
@@ -23934,6 +25563,7 @@
                                     </w:rPr>
                                     <w:t xml:space="preserve"> [</w:t>
                                   </w:r>
+                                  <w:proofErr w:type="spellStart"/>
                                   <w:r>
                                     <w:rPr>
                                       <w:rFonts w:ascii="Arial" w:hAnsi="Arial" w:cs="Arial"/>
@@ -23944,6 +25574,7 @@
                                     </w:rPr>
                                     <w:t>worldbank</w:t>
                                   </w:r>
+                                  <w:proofErr w:type="spellEnd"/>
                                   <w:r>
                                     <w:rPr>
                                       <w:rFonts w:ascii="Arial" w:hAnsi="Arial" w:cs="Arial"/>
@@ -24185,7 +25816,7 @@
         <w:ind w:firstLine="227"/>
         <w:jc w:val="both"/>
         <w:rPr>
-          <w:rStyle w:val="a6"/>
+          <w:rStyle w:val="Strong"/>
           <w:b w:val="0"/>
           <w:bCs w:val="0"/>
           <w:color w:val="auto"/>
@@ -24196,7 +25827,7 @@
       </w:pPr>
       <w:r>
         <w:rPr>
-          <w:rStyle w:val="a6"/>
+          <w:rStyle w:val="Strong"/>
           <w:b w:val="0"/>
           <w:bCs w:val="0"/>
           <w:color w:val="auto"/>
@@ -24208,7 +25839,7 @@
       </w:r>
       <w:r>
         <w:rPr>
-          <w:rStyle w:val="a6"/>
+          <w:rStyle w:val="Strong"/>
           <w:b w:val="0"/>
           <w:bCs w:val="0"/>
           <w:color w:val="auto"/>
@@ -24220,7 +25851,7 @@
       </w:r>
       <w:r>
         <w:rPr>
-          <w:rStyle w:val="a6"/>
+          <w:rStyle w:val="Strong"/>
           <w:b w:val="0"/>
           <w:bCs w:val="0"/>
           <w:color w:val="auto"/>
@@ -24232,7 +25863,7 @@
       </w:r>
       <w:r>
         <w:rPr>
-          <w:rStyle w:val="a6"/>
+          <w:rStyle w:val="Strong"/>
           <w:b w:val="0"/>
           <w:bCs w:val="0"/>
           <w:color w:val="auto"/>
@@ -24244,7 +25875,7 @@
       </w:r>
       <w:r>
         <w:rPr>
-          <w:rStyle w:val="a6"/>
+          <w:rStyle w:val="Strong"/>
           <w:b w:val="0"/>
           <w:bCs w:val="0"/>
           <w:color w:val="auto"/>
@@ -24256,7 +25887,7 @@
       </w:r>
       <w:r>
         <w:rPr>
-          <w:rStyle w:val="a6"/>
+          <w:rStyle w:val="Strong"/>
           <w:b w:val="0"/>
           <w:bCs w:val="0"/>
           <w:color w:val="auto"/>
@@ -24268,7 +25899,7 @@
       </w:r>
       <w:r>
         <w:rPr>
-          <w:rStyle w:val="a6"/>
+          <w:rStyle w:val="Strong"/>
           <w:b w:val="0"/>
           <w:bCs w:val="0"/>
           <w:color w:val="auto"/>
@@ -24280,7 +25911,7 @@
       </w:r>
       <w:r>
         <w:rPr>
-          <w:rStyle w:val="a6"/>
+          <w:rStyle w:val="Strong"/>
           <w:b w:val="0"/>
           <w:bCs w:val="0"/>
           <w:color w:val="auto"/>
@@ -24292,7 +25923,7 @@
       </w:r>
       <w:r>
         <w:rPr>
-          <w:rStyle w:val="a6"/>
+          <w:rStyle w:val="Strong"/>
           <w:b w:val="0"/>
           <w:bCs w:val="0"/>
           <w:color w:val="auto"/>
@@ -24304,7 +25935,7 @@
       </w:r>
       <w:r>
         <w:rPr>
-          <w:rStyle w:val="a6"/>
+          <w:rStyle w:val="Strong"/>
           <w:b w:val="0"/>
           <w:bCs w:val="0"/>
           <w:color w:val="auto"/>
@@ -24316,7 +25947,7 @@
       </w:r>
       <w:r>
         <w:rPr>
-          <w:rStyle w:val="a6"/>
+          <w:rStyle w:val="Strong"/>
           <w:b w:val="0"/>
           <w:bCs w:val="0"/>
           <w:color w:val="auto"/>
@@ -24328,7 +25959,7 @@
       </w:r>
       <w:r>
         <w:rPr>
-          <w:rStyle w:val="a6"/>
+          <w:rStyle w:val="Strong"/>
           <w:b w:val="0"/>
           <w:bCs w:val="0"/>
           <w:color w:val="auto"/>
@@ -24340,7 +25971,7 @@
       </w:r>
       <w:r>
         <w:rPr>
-          <w:rStyle w:val="a6"/>
+          <w:rStyle w:val="Strong"/>
           <w:b w:val="0"/>
           <w:bCs w:val="0"/>
           <w:color w:val="auto"/>
@@ -24352,7 +25983,7 @@
       </w:r>
       <w:r>
         <w:rPr>
-          <w:rStyle w:val="a6"/>
+          <w:rStyle w:val="Strong"/>
           <w:b w:val="0"/>
           <w:bCs w:val="0"/>
           <w:color w:val="auto"/>
@@ -24364,7 +25995,7 @@
       </w:r>
       <w:r>
         <w:rPr>
-          <w:rStyle w:val="a6"/>
+          <w:rStyle w:val="Strong"/>
           <w:b w:val="0"/>
           <w:bCs w:val="0"/>
           <w:color w:val="auto"/>
@@ -24376,7 +26007,7 @@
       </w:r>
       <w:r>
         <w:rPr>
-          <w:rStyle w:val="a6"/>
+          <w:rStyle w:val="Strong"/>
           <w:b w:val="0"/>
           <w:bCs w:val="0"/>
           <w:color w:val="auto"/>
@@ -24388,7 +26019,7 @@
       </w:r>
       <w:r>
         <w:rPr>
-          <w:rStyle w:val="a6"/>
+          <w:rStyle w:val="Strong"/>
           <w:b w:val="0"/>
           <w:bCs w:val="0"/>
           <w:color w:val="auto"/>
@@ -24400,7 +26031,7 @@
       </w:r>
       <w:r>
         <w:rPr>
-          <w:rStyle w:val="a6"/>
+          <w:rStyle w:val="Strong"/>
           <w:b w:val="0"/>
           <w:bCs w:val="0"/>
           <w:color w:val="auto"/>
@@ -24412,7 +26043,7 @@
       </w:r>
       <w:r>
         <w:rPr>
-          <w:rStyle w:val="a6"/>
+          <w:rStyle w:val="Strong"/>
           <w:b w:val="0"/>
           <w:bCs w:val="0"/>
           <w:color w:val="auto"/>
@@ -24424,7 +26055,7 @@
       </w:r>
       <w:r>
         <w:rPr>
-          <w:rStyle w:val="a6"/>
+          <w:rStyle w:val="Strong"/>
           <w:b w:val="0"/>
           <w:bCs w:val="0"/>
           <w:color w:val="auto"/>
@@ -24436,7 +26067,7 @@
       </w:r>
       <w:r>
         <w:rPr>
-          <w:rStyle w:val="a6"/>
+          <w:rStyle w:val="Strong"/>
           <w:b w:val="0"/>
           <w:bCs w:val="0"/>
           <w:color w:val="auto"/>
@@ -24448,7 +26079,7 @@
       </w:r>
       <w:r>
         <w:rPr>
-          <w:rStyle w:val="a6"/>
+          <w:rStyle w:val="Strong"/>
           <w:b w:val="0"/>
           <w:bCs w:val="0"/>
           <w:color w:val="auto"/>
@@ -24460,7 +26091,7 @@
       </w:r>
       <w:r>
         <w:rPr>
-          <w:rStyle w:val="a6"/>
+          <w:rStyle w:val="Strong"/>
           <w:b w:val="0"/>
           <w:bCs w:val="0"/>
           <w:color w:val="auto"/>
@@ -24472,7 +26103,7 @@
       </w:r>
       <w:r>
         <w:rPr>
-          <w:rStyle w:val="a6"/>
+          <w:rStyle w:val="Strong"/>
           <w:b w:val="0"/>
           <w:bCs w:val="0"/>
           <w:color w:val="auto"/>
@@ -24484,7 +26115,7 @@
       </w:r>
       <w:r>
         <w:rPr>
-          <w:rStyle w:val="a6"/>
+          <w:rStyle w:val="Strong"/>
           <w:b w:val="0"/>
           <w:bCs w:val="0"/>
           <w:color w:val="auto"/>
@@ -24496,7 +26127,7 @@
       </w:r>
       <w:r>
         <w:rPr>
-          <w:rStyle w:val="a6"/>
+          <w:rStyle w:val="Strong"/>
           <w:b w:val="0"/>
           <w:bCs w:val="0"/>
           <w:color w:val="auto"/>
@@ -24508,7 +26139,7 @@
       </w:r>
       <w:r>
         <w:rPr>
-          <w:rStyle w:val="a6"/>
+          <w:rStyle w:val="Strong"/>
           <w:b w:val="0"/>
           <w:bCs w:val="0"/>
           <w:color w:val="auto"/>
@@ -24642,7 +26273,39 @@
           <w:color w:val="auto"/>
           <w:highlight w:val="red"/>
         </w:rPr>
-        <w:t xml:space="preserve"> [GoogleCloudTech, DataMagic]</w:t>
+        <w:t xml:space="preserve"> [</w:t>
+      </w:r>
+      <w:proofErr w:type="spellStart"/>
+      <w:r>
+        <w:rPr>
+          <w:color w:val="auto"/>
+          <w:highlight w:val="red"/>
+        </w:rPr>
+        <w:t>GoogleCloudTech</w:t>
+      </w:r>
+      <w:proofErr w:type="spellEnd"/>
+      <w:r>
+        <w:rPr>
+          <w:color w:val="auto"/>
+          <w:highlight w:val="red"/>
+        </w:rPr>
+        <w:t xml:space="preserve">, </w:t>
+      </w:r>
+      <w:proofErr w:type="spellStart"/>
+      <w:r>
+        <w:rPr>
+          <w:color w:val="auto"/>
+          <w:highlight w:val="red"/>
+        </w:rPr>
+        <w:t>DataMagic</w:t>
+      </w:r>
+      <w:proofErr w:type="spellEnd"/>
+      <w:r>
+        <w:rPr>
+          <w:color w:val="auto"/>
+          <w:highlight w:val="red"/>
+        </w:rPr>
+        <w:t>]</w:t>
       </w:r>
       <w:r>
         <w:rPr>
@@ -24732,7 +26395,39 @@
           <w:color w:val="auto"/>
           <w:highlight w:val="red"/>
         </w:rPr>
-        <w:t xml:space="preserve"> [GoogleCloudTech, DataMagic]</w:t>
+        <w:t xml:space="preserve"> [</w:t>
+      </w:r>
+      <w:proofErr w:type="spellStart"/>
+      <w:r>
+        <w:rPr>
+          <w:color w:val="auto"/>
+          <w:highlight w:val="red"/>
+        </w:rPr>
+        <w:t>GoogleCloudTech</w:t>
+      </w:r>
+      <w:proofErr w:type="spellEnd"/>
+      <w:r>
+        <w:rPr>
+          <w:color w:val="auto"/>
+          <w:highlight w:val="red"/>
+        </w:rPr>
+        <w:t xml:space="preserve">, </w:t>
+      </w:r>
+      <w:proofErr w:type="spellStart"/>
+      <w:r>
+        <w:rPr>
+          <w:color w:val="auto"/>
+          <w:highlight w:val="red"/>
+        </w:rPr>
+        <w:t>DataMagic</w:t>
+      </w:r>
+      <w:proofErr w:type="spellEnd"/>
+      <w:r>
+        <w:rPr>
+          <w:color w:val="auto"/>
+          <w:highlight w:val="red"/>
+        </w:rPr>
+        <w:t>]</w:t>
       </w:r>
       <w:r>
         <w:rPr>
@@ -25038,7 +26733,39 @@
           <w:color w:val="auto"/>
           <w:highlight w:val="red"/>
         </w:rPr>
-        <w:t xml:space="preserve"> [GoogleCloudTech, DataMagic]</w:t>
+        <w:t xml:space="preserve"> [</w:t>
+      </w:r>
+      <w:proofErr w:type="spellStart"/>
+      <w:r>
+        <w:rPr>
+          <w:color w:val="auto"/>
+          <w:highlight w:val="red"/>
+        </w:rPr>
+        <w:t>GoogleCloudTech</w:t>
+      </w:r>
+      <w:proofErr w:type="spellEnd"/>
+      <w:r>
+        <w:rPr>
+          <w:color w:val="auto"/>
+          <w:highlight w:val="red"/>
+        </w:rPr>
+        <w:t xml:space="preserve">, </w:t>
+      </w:r>
+      <w:proofErr w:type="spellStart"/>
+      <w:r>
+        <w:rPr>
+          <w:color w:val="auto"/>
+          <w:highlight w:val="red"/>
+        </w:rPr>
+        <w:t>DataMagic</w:t>
+      </w:r>
+      <w:proofErr w:type="spellEnd"/>
+      <w:r>
+        <w:rPr>
+          <w:color w:val="auto"/>
+          <w:highlight w:val="red"/>
+        </w:rPr>
+        <w:t>]</w:t>
       </w:r>
       <w:r>
         <w:rPr>
@@ -25234,6 +26961,7 @@
         </w:rPr>
         <w:t xml:space="preserve">υπάρχουν αλγόριθμοι που παράγουν καλύτερα μοντέλα όταν έχουμε ως δεδομένα εικόνες </w:t>
       </w:r>
+      <w:proofErr w:type="spellStart"/>
       <w:r>
         <w:rPr>
           <w:color w:val="auto"/>
@@ -25255,6 +26983,7 @@
         </w:rPr>
         <w:t>.κ.</w:t>
       </w:r>
+      <w:proofErr w:type="spellEnd"/>
       <w:r>
         <w:rPr>
           <w:color w:val="auto"/>
@@ -25435,7 +27164,39 @@
           <w:color w:val="auto"/>
           <w:highlight w:val="red"/>
         </w:rPr>
-        <w:t xml:space="preserve"> [GoogleCloudTech, DataMagic]</w:t>
+        <w:t xml:space="preserve"> [</w:t>
+      </w:r>
+      <w:proofErr w:type="spellStart"/>
+      <w:r>
+        <w:rPr>
+          <w:color w:val="auto"/>
+          <w:highlight w:val="red"/>
+        </w:rPr>
+        <w:t>GoogleCloudTech</w:t>
+      </w:r>
+      <w:proofErr w:type="spellEnd"/>
+      <w:r>
+        <w:rPr>
+          <w:color w:val="auto"/>
+          <w:highlight w:val="red"/>
+        </w:rPr>
+        <w:t xml:space="preserve">, </w:t>
+      </w:r>
+      <w:proofErr w:type="spellStart"/>
+      <w:r>
+        <w:rPr>
+          <w:color w:val="auto"/>
+          <w:highlight w:val="red"/>
+        </w:rPr>
+        <w:t>DataMagic</w:t>
+      </w:r>
+      <w:proofErr w:type="spellEnd"/>
+      <w:r>
+        <w:rPr>
+          <w:color w:val="auto"/>
+          <w:highlight w:val="red"/>
+        </w:rPr>
+        <w:t>]</w:t>
       </w:r>
       <w:r>
         <w:rPr>
@@ -25546,7 +27307,39 @@
           <w:color w:val="auto"/>
           <w:highlight w:val="red"/>
         </w:rPr>
-        <w:t xml:space="preserve"> [GoogleCloudTech, DataMagic]</w:t>
+        <w:t xml:space="preserve"> [</w:t>
+      </w:r>
+      <w:proofErr w:type="spellStart"/>
+      <w:r>
+        <w:rPr>
+          <w:color w:val="auto"/>
+          <w:highlight w:val="red"/>
+        </w:rPr>
+        <w:t>GoogleCloudTech</w:t>
+      </w:r>
+      <w:proofErr w:type="spellEnd"/>
+      <w:r>
+        <w:rPr>
+          <w:color w:val="auto"/>
+          <w:highlight w:val="red"/>
+        </w:rPr>
+        <w:t xml:space="preserve">, </w:t>
+      </w:r>
+      <w:proofErr w:type="spellStart"/>
+      <w:r>
+        <w:rPr>
+          <w:color w:val="auto"/>
+          <w:highlight w:val="red"/>
+        </w:rPr>
+        <w:t>DataMagic</w:t>
+      </w:r>
+      <w:proofErr w:type="spellEnd"/>
+      <w:r>
+        <w:rPr>
+          <w:color w:val="auto"/>
+          <w:highlight w:val="red"/>
+        </w:rPr>
+        <w:t>]</w:t>
       </w:r>
       <w:r>
         <w:rPr>
@@ -25922,7 +27715,39 @@
           <w:color w:val="auto"/>
           <w:highlight w:val="red"/>
         </w:rPr>
-        <w:t xml:space="preserve"> [GoogleCloudTech, DataMagic]</w:t>
+        <w:t xml:space="preserve"> [</w:t>
+      </w:r>
+      <w:proofErr w:type="spellStart"/>
+      <w:r>
+        <w:rPr>
+          <w:color w:val="auto"/>
+          <w:highlight w:val="red"/>
+        </w:rPr>
+        <w:t>GoogleCloudTech</w:t>
+      </w:r>
+      <w:proofErr w:type="spellEnd"/>
+      <w:r>
+        <w:rPr>
+          <w:color w:val="auto"/>
+          <w:highlight w:val="red"/>
+        </w:rPr>
+        <w:t xml:space="preserve">, </w:t>
+      </w:r>
+      <w:proofErr w:type="spellStart"/>
+      <w:r>
+        <w:rPr>
+          <w:color w:val="auto"/>
+          <w:highlight w:val="red"/>
+        </w:rPr>
+        <w:t>DataMagic</w:t>
+      </w:r>
+      <w:proofErr w:type="spellEnd"/>
+      <w:r>
+        <w:rPr>
+          <w:color w:val="auto"/>
+          <w:highlight w:val="red"/>
+        </w:rPr>
+        <w:t>]</w:t>
       </w:r>
       <w:r>
         <w:rPr>
@@ -26312,7 +28137,23 @@
           <w:color w:val="auto"/>
           <w:highlight w:val="red"/>
         </w:rPr>
-        <w:t xml:space="preserve"> ελέγχουν την διαδικασία μάθησης του μοντέλου, για παράδειγμα σε έναν αλγόριθμο συσταδοποίησης επιλέγεται το πλήθος των συστάδων που θα χωριστούν τα δεδομένα. Γενικά αυτές οι παράμετροι επηρεάζουν την διαδικασία μάθησης και η ρύθμιση τους αποτελεί πειραματική διαδικασία καθώς κάθε σύνολο δεδομένων έχει διαφορετικές ανάγκες, οπότε η προσαρμογή είναι ένα πολύ βασικό χαρακτηριστικό για την δημιουργία</w:t>
+        <w:t xml:space="preserve"> ελέγχουν την διαδικασία μάθησης του μοντέλου, για παράδειγμα σε έναν αλγόριθμο </w:t>
+      </w:r>
+      <w:proofErr w:type="spellStart"/>
+      <w:r>
+        <w:rPr>
+          <w:color w:val="auto"/>
+          <w:highlight w:val="red"/>
+        </w:rPr>
+        <w:t>συσταδοποίησης</w:t>
+      </w:r>
+      <w:proofErr w:type="spellEnd"/>
+      <w:r>
+        <w:rPr>
+          <w:color w:val="auto"/>
+          <w:highlight w:val="red"/>
+        </w:rPr>
+        <w:t xml:space="preserve"> επιλέγεται το πλήθος των συστάδων που θα χωριστούν τα δεδομένα. Γενικά αυτές οι παράμετροι επηρεάζουν την διαδικασία μάθησης και η ρύθμιση τους αποτελεί πειραματική διαδικασία καθώς κάθε σύνολο δεδομένων έχει διαφορετικές ανάγκες, οπότε η προσαρμογή είναι ένα πολύ βασικό χαρακτηριστικό για την δημιουργία</w:t>
       </w:r>
       <w:r>
         <w:rPr>
@@ -26340,22 +28181,88 @@
           <w:color w:val="auto"/>
           <w:highlight w:val="red"/>
         </w:rPr>
-        <w:t xml:space="preserve">[GoogleCloudTech, DataMagic, </w:t>
-      </w:r>
-      <w:r>
-        <w:rPr>
-          <w:color w:val="auto"/>
-          <w:highlight w:val="red"/>
-        </w:rPr>
-        <w:t>Hyperparameter_(machine_learning)</w:t>
-      </w:r>
-      <w:r>
-        <w:rPr>
-          <w:color w:val="auto"/>
-          <w:highlight w:val="red"/>
-        </w:rPr>
-        <w:t>, riskspan</w:t>
-      </w:r>
+        <w:t>[</w:t>
+      </w:r>
+      <w:proofErr w:type="spellStart"/>
+      <w:r>
+        <w:rPr>
+          <w:color w:val="auto"/>
+          <w:highlight w:val="red"/>
+        </w:rPr>
+        <w:t>GoogleCloudTech</w:t>
+      </w:r>
+      <w:proofErr w:type="spellEnd"/>
+      <w:r>
+        <w:rPr>
+          <w:color w:val="auto"/>
+          <w:highlight w:val="red"/>
+        </w:rPr>
+        <w:t xml:space="preserve">, </w:t>
+      </w:r>
+      <w:proofErr w:type="spellStart"/>
+      <w:r>
+        <w:rPr>
+          <w:color w:val="auto"/>
+          <w:highlight w:val="red"/>
+        </w:rPr>
+        <w:t>DataMagic</w:t>
+      </w:r>
+      <w:proofErr w:type="spellEnd"/>
+      <w:r>
+        <w:rPr>
+          <w:color w:val="auto"/>
+          <w:highlight w:val="red"/>
+        </w:rPr>
+        <w:t xml:space="preserve">, </w:t>
+      </w:r>
+      <w:proofErr w:type="spellStart"/>
+      <w:r>
+        <w:rPr>
+          <w:color w:val="auto"/>
+          <w:highlight w:val="red"/>
+        </w:rPr>
+        <w:t>Hyperparameter</w:t>
+      </w:r>
+      <w:proofErr w:type="spellEnd"/>
+      <w:r>
+        <w:rPr>
+          <w:color w:val="auto"/>
+          <w:highlight w:val="red"/>
+        </w:rPr>
+        <w:t>_(</w:t>
+      </w:r>
+      <w:proofErr w:type="spellStart"/>
+      <w:r>
+        <w:rPr>
+          <w:color w:val="auto"/>
+          <w:highlight w:val="red"/>
+        </w:rPr>
+        <w:t>machine_learning</w:t>
+      </w:r>
+      <w:proofErr w:type="spellEnd"/>
+      <w:r>
+        <w:rPr>
+          <w:color w:val="auto"/>
+          <w:highlight w:val="red"/>
+        </w:rPr>
+        <w:t>)</w:t>
+      </w:r>
+      <w:r>
+        <w:rPr>
+          <w:color w:val="auto"/>
+          <w:highlight w:val="red"/>
+        </w:rPr>
+        <w:t xml:space="preserve">, </w:t>
+      </w:r>
+      <w:proofErr w:type="spellStart"/>
+      <w:r>
+        <w:rPr>
+          <w:color w:val="auto"/>
+          <w:highlight w:val="red"/>
+        </w:rPr>
+        <w:t>riskspan</w:t>
+      </w:r>
+      <w:proofErr w:type="spellEnd"/>
       <w:r>
         <w:rPr>
           <w:color w:val="auto"/>
@@ -26450,7 +28357,39 @@
           <w:color w:val="auto"/>
           <w:highlight w:val="red"/>
         </w:rPr>
-        <w:t xml:space="preserve"> [GoogleCloudTech, DataMagic]</w:t>
+        <w:t xml:space="preserve"> [</w:t>
+      </w:r>
+      <w:proofErr w:type="spellStart"/>
+      <w:r>
+        <w:rPr>
+          <w:color w:val="auto"/>
+          <w:highlight w:val="red"/>
+        </w:rPr>
+        <w:t>GoogleCloudTech</w:t>
+      </w:r>
+      <w:proofErr w:type="spellEnd"/>
+      <w:r>
+        <w:rPr>
+          <w:color w:val="auto"/>
+          <w:highlight w:val="red"/>
+        </w:rPr>
+        <w:t xml:space="preserve">, </w:t>
+      </w:r>
+      <w:proofErr w:type="spellStart"/>
+      <w:r>
+        <w:rPr>
+          <w:color w:val="auto"/>
+          <w:highlight w:val="red"/>
+        </w:rPr>
+        <w:t>DataMagic</w:t>
+      </w:r>
+      <w:proofErr w:type="spellEnd"/>
+      <w:r>
+        <w:rPr>
+          <w:color w:val="auto"/>
+          <w:highlight w:val="red"/>
+        </w:rPr>
+        <w:t>]</w:t>
       </w:r>
       <w:r>
         <w:rPr>
@@ -26507,7 +28446,7 @@
         <w:ind w:firstLine="227"/>
         <w:jc w:val="both"/>
         <w:rPr>
-          <w:rStyle w:val="-"/>
+          <w:rStyle w:val="Hyperlink"/>
           <w:color w:val="auto"/>
           <w:highlight w:val="red"/>
           <w:u w:val="none"/>
@@ -26545,7 +28484,7 @@
     </w:p>
     <w:p>
       <w:pPr>
-        <w:pStyle w:val="2"/>
+        <w:pStyle w:val="Heading2"/>
         <w:rPr>
           <w:rFonts w:ascii="Arial" w:hAnsi="Arial" w:cs="Arial"/>
           <w:sz w:val="24"/>
@@ -26557,7 +28496,7 @@
     </w:p>
     <w:p>
       <w:pPr>
-        <w:pStyle w:val="2"/>
+        <w:pStyle w:val="Heading2"/>
         <w:rPr>
           <w:rFonts w:ascii="Arial" w:hAnsi="Arial" w:cs="Arial"/>
           <w:sz w:val="24"/>
@@ -26686,7 +28625,7 @@
       <w:hyperlink r:id="rId33" w:history="1">
         <w:r>
           <w:rPr>
-            <w:rStyle w:val="-"/>
+            <w:rStyle w:val="Hyperlink"/>
             <w:rFonts w:ascii="Arial" w:hAnsi="Arial" w:cs="Arial"/>
             <w:color w:val="auto"/>
             <w:sz w:val="24"/>
@@ -26712,7 +28651,7 @@
       <w:hyperlink r:id="rId34" w:history="1">
         <w:r>
           <w:rPr>
-            <w:rStyle w:val="-"/>
+            <w:rStyle w:val="Hyperlink"/>
             <w:rFonts w:ascii="Arial" w:hAnsi="Arial" w:cs="Arial"/>
             <w:color w:val="auto"/>
             <w:sz w:val="24"/>
@@ -26738,7 +28677,7 @@
       <w:hyperlink r:id="rId35" w:history="1">
         <w:r>
           <w:rPr>
-            <w:rStyle w:val="-"/>
+            <w:rStyle w:val="Hyperlink"/>
             <w:rFonts w:ascii="Arial" w:hAnsi="Arial" w:cs="Arial"/>
             <w:color w:val="auto"/>
             <w:sz w:val="24"/>
@@ -26764,7 +28703,7 @@
       <w:hyperlink r:id="rId36" w:history="1">
         <w:r>
           <w:rPr>
-            <w:rStyle w:val="-"/>
+            <w:rStyle w:val="Hyperlink"/>
             <w:rFonts w:ascii="Arial" w:hAnsi="Arial" w:cs="Arial"/>
             <w:color w:val="auto"/>
             <w:sz w:val="24"/>
@@ -26790,7 +28729,7 @@
       <w:hyperlink r:id="rId37" w:history="1">
         <w:r>
           <w:rPr>
-            <w:rStyle w:val="-"/>
+            <w:rStyle w:val="Hyperlink"/>
             <w:rFonts w:ascii="Arial" w:hAnsi="Arial" w:cs="Arial"/>
             <w:color w:val="auto"/>
             <w:sz w:val="24"/>
@@ -26816,7 +28755,7 @@
       <w:hyperlink r:id="rId38" w:history="1">
         <w:r>
           <w:rPr>
-            <w:rStyle w:val="-"/>
+            <w:rStyle w:val="Hyperlink"/>
             <w:rFonts w:ascii="Arial" w:hAnsi="Arial" w:cs="Arial"/>
             <w:color w:val="auto"/>
             <w:sz w:val="24"/>
@@ -26841,7 +28780,7 @@
       <w:hyperlink r:id="rId39" w:history="1">
         <w:r>
           <w:rPr>
-            <w:rStyle w:val="-"/>
+            <w:rStyle w:val="Hyperlink"/>
             <w:rFonts w:ascii="Arial" w:hAnsi="Arial" w:cs="Arial"/>
             <w:color w:val="auto"/>
             <w:sz w:val="24"/>
@@ -26853,7 +28792,7 @@
         </w:r>
         <w:r>
           <w:rPr>
-            <w:rStyle w:val="-"/>
+            <w:rStyle w:val="Hyperlink"/>
             <w:rFonts w:ascii="Arial" w:hAnsi="Arial" w:cs="Arial"/>
             <w:color w:val="auto"/>
             <w:sz w:val="24"/>
@@ -26862,9 +28801,10 @@
           </w:rPr>
           <w:t>://</w:t>
         </w:r>
+        <w:proofErr w:type="spellStart"/>
         <w:r>
           <w:rPr>
-            <w:rStyle w:val="-"/>
+            <w:rStyle w:val="Hyperlink"/>
             <w:rFonts w:ascii="Arial" w:hAnsi="Arial" w:cs="Arial"/>
             <w:color w:val="auto"/>
             <w:sz w:val="24"/>
@@ -26874,9 +28814,10 @@
           </w:rPr>
           <w:t>machinelearningmastery</w:t>
         </w:r>
+        <w:proofErr w:type="spellEnd"/>
         <w:r>
           <w:rPr>
-            <w:rStyle w:val="-"/>
+            <w:rStyle w:val="Hyperlink"/>
             <w:rFonts w:ascii="Arial" w:hAnsi="Arial" w:cs="Arial"/>
             <w:color w:val="auto"/>
             <w:sz w:val="24"/>
@@ -26887,7 +28828,7 @@
         </w:r>
         <w:r>
           <w:rPr>
-            <w:rStyle w:val="-"/>
+            <w:rStyle w:val="Hyperlink"/>
             <w:rFonts w:ascii="Arial" w:hAnsi="Arial" w:cs="Arial"/>
             <w:color w:val="auto"/>
             <w:sz w:val="24"/>
@@ -26899,7 +28840,7 @@
         </w:r>
         <w:r>
           <w:rPr>
-            <w:rStyle w:val="-"/>
+            <w:rStyle w:val="Hyperlink"/>
             <w:rFonts w:ascii="Arial" w:hAnsi="Arial" w:cs="Arial"/>
             <w:color w:val="auto"/>
             <w:sz w:val="24"/>
@@ -26910,7 +28851,7 @@
         </w:r>
         <w:r>
           <w:rPr>
-            <w:rStyle w:val="-"/>
+            <w:rStyle w:val="Hyperlink"/>
             <w:rFonts w:ascii="Arial" w:hAnsi="Arial" w:cs="Arial"/>
             <w:color w:val="auto"/>
             <w:sz w:val="24"/>
@@ -26922,7 +28863,7 @@
         </w:r>
         <w:r>
           <w:rPr>
-            <w:rStyle w:val="-"/>
+            <w:rStyle w:val="Hyperlink"/>
             <w:rFonts w:ascii="Arial" w:hAnsi="Arial" w:cs="Arial"/>
             <w:color w:val="auto"/>
             <w:sz w:val="24"/>
@@ -26933,7 +28874,7 @@
         </w:r>
         <w:r>
           <w:rPr>
-            <w:rStyle w:val="-"/>
+            <w:rStyle w:val="Hyperlink"/>
             <w:rFonts w:ascii="Arial" w:hAnsi="Arial" w:cs="Arial"/>
             <w:color w:val="auto"/>
             <w:sz w:val="24"/>
@@ -26945,7 +28886,7 @@
         </w:r>
         <w:r>
           <w:rPr>
-            <w:rStyle w:val="-"/>
+            <w:rStyle w:val="Hyperlink"/>
             <w:rFonts w:ascii="Arial" w:hAnsi="Arial" w:cs="Arial"/>
             <w:color w:val="auto"/>
             <w:sz w:val="24"/>
@@ -26956,7 +28897,7 @@
         </w:r>
         <w:r>
           <w:rPr>
-            <w:rStyle w:val="-"/>
+            <w:rStyle w:val="Hyperlink"/>
             <w:rFonts w:ascii="Arial" w:hAnsi="Arial" w:cs="Arial"/>
             <w:color w:val="auto"/>
             <w:sz w:val="24"/>
@@ -26968,7 +28909,7 @@
         </w:r>
         <w:r>
           <w:rPr>
-            <w:rStyle w:val="-"/>
+            <w:rStyle w:val="Hyperlink"/>
             <w:rFonts w:ascii="Arial" w:hAnsi="Arial" w:cs="Arial"/>
             <w:color w:val="auto"/>
             <w:sz w:val="24"/>
@@ -26979,7 +28920,7 @@
         </w:r>
         <w:r>
           <w:rPr>
-            <w:rStyle w:val="-"/>
+            <w:rStyle w:val="Hyperlink"/>
             <w:rFonts w:ascii="Arial" w:hAnsi="Arial" w:cs="Arial"/>
             <w:color w:val="auto"/>
             <w:sz w:val="24"/>
@@ -26991,7 +28932,7 @@
         </w:r>
         <w:r>
           <w:rPr>
-            <w:rStyle w:val="-"/>
+            <w:rStyle w:val="Hyperlink"/>
             <w:rFonts w:ascii="Arial" w:hAnsi="Arial" w:cs="Arial"/>
             <w:color w:val="auto"/>
             <w:sz w:val="24"/>
@@ -27002,7 +28943,7 @@
         </w:r>
         <w:r>
           <w:rPr>
-            <w:rStyle w:val="-"/>
+            <w:rStyle w:val="Hyperlink"/>
             <w:rFonts w:ascii="Arial" w:hAnsi="Arial" w:cs="Arial"/>
             <w:color w:val="auto"/>
             <w:sz w:val="24"/>
@@ -27014,7 +28955,7 @@
         </w:r>
         <w:r>
           <w:rPr>
-            <w:rStyle w:val="-"/>
+            <w:rStyle w:val="Hyperlink"/>
             <w:rFonts w:ascii="Arial" w:hAnsi="Arial" w:cs="Arial"/>
             <w:color w:val="auto"/>
             <w:sz w:val="24"/>
@@ -27025,7 +28966,7 @@
         </w:r>
         <w:r>
           <w:rPr>
-            <w:rStyle w:val="-"/>
+            <w:rStyle w:val="Hyperlink"/>
             <w:rFonts w:ascii="Arial" w:hAnsi="Arial" w:cs="Arial"/>
             <w:color w:val="auto"/>
             <w:sz w:val="24"/>
@@ -27037,7 +28978,7 @@
         </w:r>
         <w:r>
           <w:rPr>
-            <w:rStyle w:val="-"/>
+            <w:rStyle w:val="Hyperlink"/>
             <w:rFonts w:ascii="Arial" w:hAnsi="Arial" w:cs="Arial"/>
             <w:color w:val="auto"/>
             <w:sz w:val="24"/>
@@ -27209,7 +29150,7 @@
     </w:p>
     <w:p>
       <w:pPr>
-        <w:pStyle w:val="1"/>
+        <w:pStyle w:val="Heading1"/>
         <w:jc w:val="center"/>
         <w:rPr>
           <w:rFonts w:ascii="Arial" w:hAnsi="Arial" w:cs="Arial"/>
@@ -27262,7 +29203,7 @@
     </w:p>
     <w:p>
       <w:pPr>
-        <w:pStyle w:val="2"/>
+        <w:pStyle w:val="Heading2"/>
         <w:rPr>
           <w:rFonts w:ascii="Arial" w:hAnsi="Arial" w:cs="Arial"/>
           <w:sz w:val="24"/>
@@ -27349,7 +29290,7 @@
     </w:p>
     <w:p>
       <w:pPr>
-        <w:pStyle w:val="2"/>
+        <w:pStyle w:val="Heading2"/>
         <w:rPr>
           <w:rFonts w:ascii="Arial" w:hAnsi="Arial" w:cs="Arial"/>
           <w:sz w:val="24"/>
@@ -27477,7 +29418,7 @@
     </w:p>
     <w:p>
       <w:pPr>
-        <w:pStyle w:val="2"/>
+        <w:pStyle w:val="Heading2"/>
         <w:rPr>
           <w:rFonts w:ascii="Arial" w:hAnsi="Arial" w:cs="Arial"/>
           <w:sz w:val="24"/>
@@ -27592,7 +29533,7 @@
     </w:p>
     <w:p>
       <w:pPr>
-        <w:pStyle w:val="1"/>
+        <w:pStyle w:val="Heading1"/>
         <w:jc w:val="center"/>
         <w:rPr>
           <w:rFonts w:ascii="Arial" w:hAnsi="Arial" w:cs="Arial"/>
@@ -27633,7 +29574,7 @@
     </w:p>
     <w:p>
       <w:pPr>
-        <w:pStyle w:val="2"/>
+        <w:pStyle w:val="Heading2"/>
         <w:rPr>
           <w:rFonts w:ascii="Arial" w:hAnsi="Arial" w:cs="Arial"/>
           <w:sz w:val="24"/>
@@ -27678,7 +29619,7 @@
     </w:p>
     <w:p>
       <w:pPr>
-        <w:pStyle w:val="Web"/>
+        <w:pStyle w:val="NormalWeb"/>
         <w:shd w:val="clear" w:color="auto" w:fill="FCFCFC"/>
         <w:rPr>
           <w:rFonts w:ascii="Arial" w:hAnsi="Arial" w:cs="Arial"/>
@@ -27687,19 +29628,30 @@
           <w:highlight w:val="red"/>
         </w:rPr>
       </w:pPr>
-      <w:r>
-        <w:rPr>
-          <w:rFonts w:ascii="Arial" w:hAnsi="Arial" w:cs="Arial"/>
-          <w:b/>
-          <w:bCs/>
-          <w:highlight w:val="red"/>
-        </w:rPr>
-        <w:t>Κεφάλαιο 5</w:t>
-      </w:r>
-    </w:p>
-    <w:p>
-      <w:pPr>
-        <w:pStyle w:val="Web"/>
+      <w:proofErr w:type="spellStart"/>
+      <w:r>
+        <w:rPr>
+          <w:rFonts w:ascii="Arial" w:hAnsi="Arial" w:cs="Arial"/>
+          <w:b/>
+          <w:bCs/>
+          <w:highlight w:val="red"/>
+        </w:rPr>
+        <w:t>Κεφάλ</w:t>
+      </w:r>
+      <w:proofErr w:type="spellEnd"/>
+      <w:r>
+        <w:rPr>
+          <w:rFonts w:ascii="Arial" w:hAnsi="Arial" w:cs="Arial"/>
+          <w:b/>
+          <w:bCs/>
+          <w:highlight w:val="red"/>
+        </w:rPr>
+        <w:t>αιο 5</w:t>
+      </w:r>
+    </w:p>
+    <w:p>
+      <w:pPr>
+        <w:pStyle w:val="NormalWeb"/>
         <w:shd w:val="clear" w:color="auto" w:fill="FCFCFC"/>
         <w:rPr>
           <w:rFonts w:ascii="Arial" w:hAnsi="Arial" w:cs="Arial"/>
@@ -27717,7 +29669,7 @@
       <w:hyperlink r:id="rId40" w:tgtFrame="_blank" w:tooltip="https://bi-survey.com/used-information" w:history="1">
         <w:r>
           <w:rPr>
-            <w:rStyle w:val="-"/>
+            <w:rStyle w:val="Hyperlink"/>
             <w:rFonts w:ascii="Arial" w:hAnsi="Arial" w:cs="Arial"/>
             <w:color w:val="auto"/>
             <w:highlight w:val="red"/>
@@ -27765,7 +29717,7 @@
     </w:p>
     <w:p>
       <w:pPr>
-        <w:pStyle w:val="2"/>
+        <w:pStyle w:val="Heading2"/>
         <w:rPr>
           <w:rFonts w:ascii="Arial" w:hAnsi="Arial" w:cs="Arial"/>
           <w:sz w:val="24"/>
@@ -27920,7 +29872,29 @@
           <w:highlight w:val="red"/>
           <w:lang w:val="en-US"/>
         </w:rPr>
-        <w:t>Social robots can be used in health and educational systems to support therapists and can be programmed to practise vocabulary with children.</w:t>
+        <w:t xml:space="preserve">Social robots can be used in health and educational systems to support therapists and can be programmed to </w:t>
+      </w:r>
+      <w:proofErr w:type="spellStart"/>
+      <w:r>
+        <w:rPr>
+          <w:rFonts w:ascii="Georgia" w:eastAsia="Times New Roman" w:hAnsi="Georgia"/>
+          <w:sz w:val="26"/>
+          <w:szCs w:val="26"/>
+          <w:highlight w:val="red"/>
+          <w:lang w:val="en-US"/>
+        </w:rPr>
+        <w:t>practise</w:t>
+      </w:r>
+      <w:proofErr w:type="spellEnd"/>
+      <w:r>
+        <w:rPr>
+          <w:rFonts w:ascii="Georgia" w:eastAsia="Times New Roman" w:hAnsi="Georgia"/>
+          <w:sz w:val="26"/>
+          <w:szCs w:val="26"/>
+          <w:highlight w:val="red"/>
+          <w:lang w:val="en-US"/>
+        </w:rPr>
+        <w:t xml:space="preserve"> vocabulary with children.</w:t>
       </w:r>
     </w:p>
     <w:p>
@@ -27968,7 +29942,31 @@
           <w:shd w:val="clear" w:color="auto" w:fill="FFFFFF"/>
           <w:lang w:val="en-US"/>
         </w:rPr>
-        <w:t>Smart weather forecasting has given us a much-needed insight into extreme climatic events and AI has aptly demonstrated its indispensability in analysing smart disaster responses.</w:t>
+        <w:t xml:space="preserve">Smart weather forecasting has given us a much-needed insight into extreme climatic events and AI has aptly demonstrated its indispensability in </w:t>
+      </w:r>
+      <w:proofErr w:type="spellStart"/>
+      <w:r>
+        <w:rPr>
+          <w:rFonts w:ascii="Georgia" w:hAnsi="Georgia"/>
+          <w:sz w:val="26"/>
+          <w:szCs w:val="26"/>
+          <w:highlight w:val="red"/>
+          <w:shd w:val="clear" w:color="auto" w:fill="FFFFFF"/>
+          <w:lang w:val="en-US"/>
+        </w:rPr>
+        <w:t>analysing</w:t>
+      </w:r>
+      <w:proofErr w:type="spellEnd"/>
+      <w:r>
+        <w:rPr>
+          <w:rFonts w:ascii="Georgia" w:hAnsi="Georgia"/>
+          <w:sz w:val="26"/>
+          <w:szCs w:val="26"/>
+          <w:highlight w:val="red"/>
+          <w:shd w:val="clear" w:color="auto" w:fill="FFFFFF"/>
+          <w:lang w:val="en-US"/>
+        </w:rPr>
+        <w:t xml:space="preserve"> smart disaster responses.</w:t>
       </w:r>
     </w:p>
     <w:p>
@@ -28745,7 +30743,31 @@
           <w:shd w:val="clear" w:color="auto" w:fill="FFFFFF"/>
           <w:lang w:val="en-US"/>
         </w:rPr>
-        <w:t>Hanson Robotic's most advanced human-like robot Sophia personifies people’s dreams for the future of AI. Sofia is also a framework for cutting edge robotics and AI research, particularly for understanding human-robot interactions and their potential service and entertainment applications.</w:t>
+        <w:t xml:space="preserve">Hanson </w:t>
+      </w:r>
+      <w:proofErr w:type="spellStart"/>
+      <w:r>
+        <w:rPr>
+          <w:rFonts w:ascii="Georgia" w:hAnsi="Georgia"/>
+          <w:sz w:val="26"/>
+          <w:szCs w:val="26"/>
+          <w:highlight w:val="red"/>
+          <w:shd w:val="clear" w:color="auto" w:fill="FFFFFF"/>
+          <w:lang w:val="en-US"/>
+        </w:rPr>
+        <w:t>Robotic's</w:t>
+      </w:r>
+      <w:proofErr w:type="spellEnd"/>
+      <w:r>
+        <w:rPr>
+          <w:rFonts w:ascii="Georgia" w:hAnsi="Georgia"/>
+          <w:sz w:val="26"/>
+          <w:szCs w:val="26"/>
+          <w:highlight w:val="red"/>
+          <w:shd w:val="clear" w:color="auto" w:fill="FFFFFF"/>
+          <w:lang w:val="en-US"/>
+        </w:rPr>
+        <w:t xml:space="preserve"> most advanced human-like robot Sophia personifies people’s dreams for the future of AI. Sofia is also a framework for cutting edge robotics and AI research, particularly for understanding human-robot interactions and their potential service and entertainment applications.</w:t>
       </w:r>
     </w:p>
     <w:p>
@@ -28784,7 +30806,7 @@
       <w:hyperlink r:id="rId41" w:history="1">
         <w:r>
           <w:rPr>
-            <w:rStyle w:val="-"/>
+            <w:rStyle w:val="Hyperlink"/>
             <w:color w:val="auto"/>
             <w:highlight w:val="red"/>
             <w:lang w:val="en-US"/>
@@ -28822,7 +30844,7 @@
       </w:r>
       <w:r>
         <w:rPr>
-          <w:rStyle w:val="a6"/>
+          <w:rStyle w:val="Strong"/>
           <w:rFonts w:ascii="inherit" w:hAnsi="inherit"/>
           <w:highlight w:val="red"/>
           <w:bdr w:val="none" w:sz="0" w:space="0" w:color="auto" w:frame="1"/>
@@ -28840,7 +30862,31 @@
           <w:shd w:val="clear" w:color="auto" w:fill="FFFFFF"/>
           <w:lang w:val="en-US"/>
         </w:rPr>
-        <w:t> for SDG3, AI is being used to help offer remote health checks and follow-up tools. AI can analyse large amounts of data to bring together insights from across large populations of patients, improving diagnosis and predictive analysis. AI has been applied with some success to models for diagnosing COVID from lung scans and imagery, or to diagnosing the 'COVID' cough from other types of coughs. AI and big data have the potential to improve healthcare systems by optimizing workflows in hospitals, providing more accurate diagnoses, optimizing clinical decision-making and bringing better treatments and higher-quality care at a lower cost.  </w:t>
+        <w:t xml:space="preserve"> for SDG3, AI is being used to help offer remote health checks and follow-up tools. AI can </w:t>
+      </w:r>
+      <w:proofErr w:type="spellStart"/>
+      <w:r>
+        <w:rPr>
+          <w:rFonts w:ascii="Arial" w:hAnsi="Arial" w:cs="Arial"/>
+          <w:sz w:val="18"/>
+          <w:szCs w:val="18"/>
+          <w:highlight w:val="red"/>
+          <w:shd w:val="clear" w:color="auto" w:fill="FFFFFF"/>
+          <w:lang w:val="en-US"/>
+        </w:rPr>
+        <w:t>analyse</w:t>
+      </w:r>
+      <w:proofErr w:type="spellEnd"/>
+      <w:r>
+        <w:rPr>
+          <w:rFonts w:ascii="Arial" w:hAnsi="Arial" w:cs="Arial"/>
+          <w:sz w:val="18"/>
+          <w:szCs w:val="18"/>
+          <w:highlight w:val="red"/>
+          <w:shd w:val="clear" w:color="auto" w:fill="FFFFFF"/>
+          <w:lang w:val="en-US"/>
+        </w:rPr>
+        <w:t xml:space="preserve"> large amounts of data to bring together insights from across large populations of patients, improving diagnosis and predictive analysis. AI has been applied with some success to models for diagnosing COVID from lung scans and imagery, or to diagnosing the 'COVID' cough from other types of coughs. AI and big data have the potential to improve healthcare systems by optimizing workflows in hospitals, providing more accurate diagnoses, optimizing clinical decision-making and bringing better treatments and higher-quality care at a lower cost.  </w:t>
       </w:r>
     </w:p>
     <w:p>
@@ -29146,7 +31192,73 @@
           <w:highlight w:val="red"/>
           <w:lang w:val="en-US"/>
         </w:rPr>
-        <w:t>, AI can be used for farm management and predictive analytics based on data from crop, soil, and weather monitoring to support decision-making and to optimize the use of resources (water, fertilizers, etc.). It can help detect pests and diseases by analysing images of plants and data on the behaviour of livestock. Agricultural robots and automation are saving labour in many resource-consuming tasks.</w:t>
+        <w:t xml:space="preserve">, AI can be used for farm management and predictive analytics based on data from crop, soil, and weather monitoring to support decision-making and to optimize the use of resources (water, fertilizers, etc.). It can help detect pests and diseases by </w:t>
+      </w:r>
+      <w:proofErr w:type="spellStart"/>
+      <w:r>
+        <w:rPr>
+          <w:rFonts w:ascii="Arial" w:eastAsia="Times New Roman" w:hAnsi="Arial" w:cs="Arial"/>
+          <w:sz w:val="18"/>
+          <w:szCs w:val="18"/>
+          <w:highlight w:val="red"/>
+          <w:lang w:val="en-US"/>
+        </w:rPr>
+        <w:t>analysing</w:t>
+      </w:r>
+      <w:proofErr w:type="spellEnd"/>
+      <w:r>
+        <w:rPr>
+          <w:rFonts w:ascii="Arial" w:eastAsia="Times New Roman" w:hAnsi="Arial" w:cs="Arial"/>
+          <w:sz w:val="18"/>
+          <w:szCs w:val="18"/>
+          <w:highlight w:val="red"/>
+          <w:lang w:val="en-US"/>
+        </w:rPr>
+        <w:t xml:space="preserve"> images of plants and data on the </w:t>
+      </w:r>
+      <w:proofErr w:type="spellStart"/>
+      <w:r>
+        <w:rPr>
+          <w:rFonts w:ascii="Arial" w:eastAsia="Times New Roman" w:hAnsi="Arial" w:cs="Arial"/>
+          <w:sz w:val="18"/>
+          <w:szCs w:val="18"/>
+          <w:highlight w:val="red"/>
+          <w:lang w:val="en-US"/>
+        </w:rPr>
+        <w:t>behaviour</w:t>
+      </w:r>
+      <w:proofErr w:type="spellEnd"/>
+      <w:r>
+        <w:rPr>
+          <w:rFonts w:ascii="Arial" w:eastAsia="Times New Roman" w:hAnsi="Arial" w:cs="Arial"/>
+          <w:sz w:val="18"/>
+          <w:szCs w:val="18"/>
+          <w:highlight w:val="red"/>
+          <w:lang w:val="en-US"/>
+        </w:rPr>
+        <w:t xml:space="preserve"> of livestock. Agricultural robots and automation are saving </w:t>
+      </w:r>
+      <w:proofErr w:type="spellStart"/>
+      <w:r>
+        <w:rPr>
+          <w:rFonts w:ascii="Arial" w:eastAsia="Times New Roman" w:hAnsi="Arial" w:cs="Arial"/>
+          <w:sz w:val="18"/>
+          <w:szCs w:val="18"/>
+          <w:highlight w:val="red"/>
+          <w:lang w:val="en-US"/>
+        </w:rPr>
+        <w:t>labour</w:t>
+      </w:r>
+      <w:proofErr w:type="spellEnd"/>
+      <w:r>
+        <w:rPr>
+          <w:rFonts w:ascii="Arial" w:eastAsia="Times New Roman" w:hAnsi="Arial" w:cs="Arial"/>
+          <w:sz w:val="18"/>
+          <w:szCs w:val="18"/>
+          <w:highlight w:val="red"/>
+          <w:lang w:val="en-US"/>
+        </w:rPr>
+        <w:t xml:space="preserve"> in many resource-consuming tasks.</w:t>
       </w:r>
     </w:p>
     <w:p>
@@ -29282,7 +31394,31 @@
           <w:shd w:val="clear" w:color="auto" w:fill="FFFFFF"/>
           <w:lang w:val="en-US"/>
         </w:rPr>
-        <w:t>The finance industry is using AI to analyse data to find the best avenues for investing money. Banking and the finance industry rely heavily on Artificial Intelligence, taking full advantage of this technology in customer service, fraud protection and more. A simple example is the automated email that a person receives from the bank whenever an out of the ordinary transaction is made.</w:t>
+        <w:t xml:space="preserve">The finance industry is using AI to </w:t>
+      </w:r>
+      <w:proofErr w:type="spellStart"/>
+      <w:r>
+        <w:rPr>
+          <w:rFonts w:ascii="Georgia" w:hAnsi="Georgia"/>
+          <w:sz w:val="26"/>
+          <w:szCs w:val="26"/>
+          <w:highlight w:val="red"/>
+          <w:shd w:val="clear" w:color="auto" w:fill="FFFFFF"/>
+          <w:lang w:val="en-US"/>
+        </w:rPr>
+        <w:t>analyse</w:t>
+      </w:r>
+      <w:proofErr w:type="spellEnd"/>
+      <w:r>
+        <w:rPr>
+          <w:rFonts w:ascii="Georgia" w:hAnsi="Georgia"/>
+          <w:sz w:val="26"/>
+          <w:szCs w:val="26"/>
+          <w:highlight w:val="red"/>
+          <w:shd w:val="clear" w:color="auto" w:fill="FFFFFF"/>
+          <w:lang w:val="en-US"/>
+        </w:rPr>
+        <w:t xml:space="preserve"> data to find the best avenues for investing money. Banking and the finance industry rely heavily on Artificial Intelligence, taking full advantage of this technology in customer service, fraud protection and more. A simple example is the automated email that a person receives from the bank whenever an out of the ordinary transaction is made.</w:t>
       </w:r>
     </w:p>
     <w:p>
@@ -29310,7 +31446,7 @@
       <w:hyperlink r:id="rId42" w:history="1">
         <w:r>
           <w:rPr>
-            <w:rStyle w:val="-"/>
+            <w:rStyle w:val="Hyperlink"/>
             <w:rFonts w:ascii="Arial" w:hAnsi="Arial" w:cs="Arial"/>
             <w:color w:val="auto"/>
             <w:highlight w:val="red"/>
@@ -29326,7 +31462,7 @@
         <w:spacing w:line="360" w:lineRule="auto"/>
         <w:jc w:val="both"/>
         <w:rPr>
-          <w:rStyle w:val="-"/>
+          <w:rStyle w:val="Hyperlink"/>
           <w:color w:val="auto"/>
           <w:highlight w:val="red"/>
           <w:lang w:val="en-US"/>
@@ -29335,7 +31471,7 @@
       <w:hyperlink r:id="rId43" w:history="1">
         <w:r>
           <w:rPr>
-            <w:rStyle w:val="-"/>
+            <w:rStyle w:val="Hyperlink"/>
             <w:color w:val="auto"/>
             <w:highlight w:val="red"/>
             <w:lang w:val="en-US"/>
@@ -29358,7 +31494,7 @@
       <w:hyperlink r:id="rId44" w:history="1">
         <w:r>
           <w:rPr>
-            <w:rStyle w:val="-"/>
+            <w:rStyle w:val="Hyperlink"/>
             <w:color w:val="auto"/>
             <w:highlight w:val="red"/>
             <w:lang w:val="en-US"/>
@@ -29381,7 +31517,7 @@
     </w:p>
     <w:p>
       <w:pPr>
-        <w:pStyle w:val="1"/>
+        <w:pStyle w:val="Heading1"/>
         <w:jc w:val="center"/>
         <w:rPr>
           <w:rFonts w:ascii="Arial" w:hAnsi="Arial" w:cs="Arial"/>
@@ -29422,7 +31558,7 @@
     </w:p>
     <w:p>
       <w:pPr>
-        <w:pStyle w:val="a3"/>
+        <w:pStyle w:val="ListParagraph"/>
         <w:numPr>
           <w:ilvl w:val="0"/>
           <w:numId w:val="15"/>
@@ -29435,6 +31571,7 @@
           <w:highlight w:val="red"/>
         </w:rPr>
       </w:pPr>
+      <w:proofErr w:type="spellStart"/>
       <w:r>
         <w:rPr>
           <w:rFonts w:ascii="Arial" w:hAnsi="Arial" w:cs="Arial"/>
@@ -29444,6 +31581,7 @@
         </w:rPr>
         <w:t>σδσδσδσδσδσδσδσδ</w:t>
       </w:r>
+      <w:proofErr w:type="spellEnd"/>
     </w:p>
     <w:p>
       <w:pPr>
@@ -29527,7 +31665,7 @@
       <w:hyperlink r:id="rId45" w:history="1">
         <w:r>
           <w:rPr>
-            <w:rStyle w:val="-"/>
+            <w:rStyle w:val="Hyperlink"/>
             <w:rFonts w:ascii="Arial" w:hAnsi="Arial" w:cs="Arial"/>
             <w:color w:val="auto"/>
             <w:sz w:val="24"/>
@@ -29553,7 +31691,7 @@
       <w:hyperlink r:id="rId46" w:history="1">
         <w:r>
           <w:rPr>
-            <w:rStyle w:val="-"/>
+            <w:rStyle w:val="Hyperlink"/>
             <w:color w:val="auto"/>
             <w:highlight w:val="red"/>
             <w:lang w:val="en-US"/>
@@ -29569,7 +31707,7 @@
         <w:jc w:val="both"/>
         <w:textAlignment w:val="baseline"/>
         <w:rPr>
-          <w:rStyle w:val="-"/>
+          <w:rStyle w:val="Hyperlink"/>
           <w:rFonts w:ascii="Arial" w:eastAsia="Times New Roman" w:hAnsi="Arial" w:cs="Arial"/>
           <w:color w:val="auto"/>
           <w:sz w:val="24"/>
@@ -29581,7 +31719,7 @@
       <w:hyperlink r:id="rId47" w:history="1">
         <w:r>
           <w:rPr>
-            <w:rStyle w:val="-"/>
+            <w:rStyle w:val="Hyperlink"/>
             <w:rFonts w:ascii="Arial" w:eastAsia="Times New Roman" w:hAnsi="Arial" w:cs="Arial"/>
             <w:color w:val="auto"/>
             <w:sz w:val="24"/>
@@ -29607,7 +31745,7 @@
       <w:hyperlink r:id="rId48" w:history="1">
         <w:r>
           <w:rPr>
-            <w:rStyle w:val="-"/>
+            <w:rStyle w:val="Hyperlink"/>
             <w:color w:val="auto"/>
             <w:highlight w:val="red"/>
             <w:lang w:val="en-US"/>
@@ -29630,7 +31768,7 @@
       <w:hyperlink r:id="rId49" w:history="1">
         <w:r>
           <w:rPr>
-            <w:rStyle w:val="-"/>
+            <w:rStyle w:val="Hyperlink"/>
             <w:color w:val="auto"/>
             <w:highlight w:val="red"/>
             <w:lang w:val="en-US"/>
@@ -29645,7 +31783,7 @@
         <w:spacing w:line="360" w:lineRule="auto"/>
         <w:jc w:val="both"/>
         <w:rPr>
-          <w:rStyle w:val="-"/>
+          <w:rStyle w:val="Hyperlink"/>
           <w:color w:val="auto"/>
           <w:highlight w:val="red"/>
           <w:lang w:val="en-US"/>
@@ -29654,7 +31792,7 @@
       <w:hyperlink r:id="rId50" w:history="1">
         <w:r>
           <w:rPr>
-            <w:rStyle w:val="-"/>
+            <w:rStyle w:val="Hyperlink"/>
             <w:color w:val="auto"/>
             <w:highlight w:val="red"/>
             <w:lang w:val="en-US"/>
@@ -29669,7 +31807,7 @@
         <w:spacing w:line="360" w:lineRule="auto"/>
         <w:jc w:val="both"/>
         <w:rPr>
-          <w:rStyle w:val="-"/>
+          <w:rStyle w:val="Hyperlink"/>
           <w:color w:val="auto"/>
           <w:highlight w:val="red"/>
           <w:lang w:val="en-US"/>
@@ -29678,7 +31816,7 @@
       <w:hyperlink r:id="rId51" w:history="1">
         <w:r>
           <w:rPr>
-            <w:rStyle w:val="-"/>
+            <w:rStyle w:val="Hyperlink"/>
             <w:color w:val="auto"/>
             <w:highlight w:val="red"/>
             <w:lang w:val="en-US"/>
@@ -29759,7 +31897,7 @@
       <w:hyperlink r:id="rId52" w:history="1">
         <w:r>
           <w:rPr>
-            <w:rStyle w:val="-"/>
+            <w:rStyle w:val="Hyperlink"/>
             <w:rFonts w:ascii="Arial" w:hAnsi="Arial" w:cs="Arial"/>
             <w:color w:val="auto"/>
             <w:sz w:val="24"/>
@@ -29786,7 +31924,7 @@
       <w:hyperlink r:id="rId53" w:anchor="History" w:history="1">
         <w:r>
           <w:rPr>
-            <w:rStyle w:val="-"/>
+            <w:rStyle w:val="Hyperlink"/>
             <w:rFonts w:ascii="Arial" w:hAnsi="Arial" w:cs="Arial"/>
             <w:color w:val="auto"/>
             <w:sz w:val="24"/>
@@ -29803,7 +31941,7 @@
         <w:spacing w:after="0" w:line="360" w:lineRule="auto"/>
         <w:jc w:val="both"/>
         <w:rPr>
-          <w:rStyle w:val="-"/>
+          <w:rStyle w:val="Hyperlink"/>
           <w:rFonts w:ascii="Arial" w:hAnsi="Arial" w:cs="Arial"/>
           <w:color w:val="auto"/>
           <w:sz w:val="24"/>
@@ -29815,7 +31953,7 @@
       <w:hyperlink r:id="rId54" w:history="1">
         <w:r>
           <w:rPr>
-            <w:rStyle w:val="-"/>
+            <w:rStyle w:val="Hyperlink"/>
             <w:rFonts w:ascii="Arial" w:hAnsi="Arial" w:cs="Arial"/>
             <w:color w:val="auto"/>
             <w:sz w:val="24"/>
@@ -29843,7 +31981,7 @@
       <w:hyperlink r:id="rId55" w:history="1">
         <w:r>
           <w:rPr>
-            <w:rStyle w:val="-"/>
+            <w:rStyle w:val="Hyperlink"/>
             <w:rFonts w:ascii="Arial" w:hAnsi="Arial" w:cs="Arial"/>
             <w:color w:val="auto"/>
             <w:sz w:val="24"/>
@@ -29870,7 +32008,7 @@
       <w:hyperlink r:id="rId56" w:history="1">
         <w:r>
           <w:rPr>
-            <w:rStyle w:val="-"/>
+            <w:rStyle w:val="Hyperlink"/>
             <w:rFonts w:ascii="Arial" w:hAnsi="Arial" w:cs="Arial"/>
             <w:color w:val="auto"/>
             <w:sz w:val="24"/>
@@ -29898,7 +32036,7 @@
       <w:hyperlink r:id="rId57" w:history="1">
         <w:r>
           <w:rPr>
-            <w:rStyle w:val="-"/>
+            <w:rStyle w:val="Hyperlink"/>
             <w:rFonts w:ascii="Arial" w:hAnsi="Arial" w:cs="Arial"/>
             <w:color w:val="auto"/>
             <w:sz w:val="24"/>
@@ -29915,7 +32053,7 @@
         <w:spacing w:after="0" w:line="360" w:lineRule="auto"/>
         <w:jc w:val="both"/>
         <w:rPr>
-          <w:rStyle w:val="-"/>
+          <w:rStyle w:val="Hyperlink"/>
           <w:rFonts w:ascii="Arial" w:hAnsi="Arial" w:cs="Arial"/>
           <w:color w:val="auto"/>
           <w:sz w:val="24"/>
@@ -29927,7 +32065,7 @@
       <w:hyperlink r:id="rId58" w:history="1">
         <w:r>
           <w:rPr>
-            <w:rStyle w:val="-"/>
+            <w:rStyle w:val="Hyperlink"/>
             <w:rFonts w:ascii="Arial" w:hAnsi="Arial" w:cs="Arial"/>
             <w:color w:val="auto"/>
             <w:sz w:val="24"/>
@@ -29945,7 +32083,7 @@
         <w:spacing w:line="360" w:lineRule="auto"/>
         <w:jc w:val="both"/>
         <w:rPr>
-          <w:rStyle w:val="-"/>
+          <w:rStyle w:val="Hyperlink"/>
           <w:color w:val="auto"/>
           <w:highlight w:val="red"/>
           <w:lang w:val="en-US"/>
@@ -29954,7 +32092,7 @@
       <w:hyperlink r:id="rId59" w:history="1">
         <w:r>
           <w:rPr>
-            <w:rStyle w:val="-"/>
+            <w:rStyle w:val="Hyperlink"/>
             <w:color w:val="auto"/>
             <w:highlight w:val="red"/>
             <w:lang w:val="en-US"/>
@@ -29986,7 +32124,7 @@
       <w:hyperlink r:id="rId60" w:history="1">
         <w:r>
           <w:rPr>
-            <w:rStyle w:val="-"/>
+            <w:rStyle w:val="Hyperlink"/>
             <w:color w:val="auto"/>
             <w:highlight w:val="red"/>
             <w:lang w:val="en-US"/>
@@ -30009,7 +32147,7 @@
       <w:hyperlink r:id="rId61" w:history="1">
         <w:r>
           <w:rPr>
-            <w:rStyle w:val="-"/>
+            <w:rStyle w:val="Hyperlink"/>
             <w:color w:val="auto"/>
             <w:highlight w:val="red"/>
             <w:lang w:val="en-US"/>
@@ -30032,7 +32170,7 @@
       <w:hyperlink r:id="rId62" w:anchor="v=onepage&amp;q=neural%20network&amp;f=false" w:history="1">
         <w:r>
           <w:rPr>
-            <w:rStyle w:val="-"/>
+            <w:rStyle w:val="Hyperlink"/>
             <w:color w:val="auto"/>
             <w:highlight w:val="red"/>
             <w:lang w:val="en-US"/>
@@ -30082,7 +32220,7 @@
         <w:spacing w:after="0" w:line="360" w:lineRule="auto"/>
         <w:jc w:val="both"/>
         <w:rPr>
-          <w:rStyle w:val="-"/>
+          <w:rStyle w:val="Hyperlink"/>
           <w:rFonts w:ascii="Arial" w:hAnsi="Arial" w:cs="Arial"/>
           <w:color w:val="auto"/>
           <w:sz w:val="24"/>
@@ -30143,7 +32281,7 @@
       <w:hyperlink r:id="rId63" w:history="1">
         <w:r>
           <w:rPr>
-            <w:rStyle w:val="-"/>
+            <w:rStyle w:val="Hyperlink"/>
             <w:rFonts w:ascii="Arial" w:hAnsi="Arial" w:cs="Arial"/>
             <w:color w:val="auto"/>
             <w:sz w:val="24"/>
@@ -30170,7 +32308,7 @@
       <w:hyperlink r:id="rId64" w:anchor="2_Deep_learning" w:history="1">
         <w:r>
           <w:rPr>
-            <w:rStyle w:val="-"/>
+            <w:rStyle w:val="Hyperlink"/>
             <w:rFonts w:ascii="Arial" w:hAnsi="Arial" w:cs="Arial"/>
             <w:color w:val="auto"/>
             <w:sz w:val="24"/>
@@ -30187,7 +32325,7 @@
         <w:spacing w:after="0" w:line="360" w:lineRule="auto"/>
         <w:jc w:val="both"/>
         <w:rPr>
-          <w:rStyle w:val="-"/>
+          <w:rStyle w:val="Hyperlink"/>
           <w:rFonts w:ascii="Arial" w:hAnsi="Arial" w:cs="Arial"/>
           <w:color w:val="auto"/>
           <w:sz w:val="24"/>
@@ -30199,7 +32337,7 @@
       <w:hyperlink r:id="rId65" w:history="1">
         <w:r>
           <w:rPr>
-            <w:rStyle w:val="-"/>
+            <w:rStyle w:val="Hyperlink"/>
             <w:rFonts w:ascii="Arial" w:hAnsi="Arial" w:cs="Arial"/>
             <w:color w:val="auto"/>
             <w:sz w:val="24"/>
@@ -30216,7 +32354,7 @@
         <w:spacing w:after="0" w:line="360" w:lineRule="auto"/>
         <w:jc w:val="both"/>
         <w:rPr>
-          <w:rStyle w:val="-"/>
+          <w:rStyle w:val="Hyperlink"/>
           <w:rFonts w:ascii="Arial" w:hAnsi="Arial" w:cs="Arial"/>
           <w:color w:val="auto"/>
           <w:sz w:val="24"/>
@@ -30228,7 +32366,7 @@
       <w:hyperlink r:id="rId66" w:history="1">
         <w:r>
           <w:rPr>
-            <w:rStyle w:val="-"/>
+            <w:rStyle w:val="Hyperlink"/>
             <w:rFonts w:ascii="Arial" w:hAnsi="Arial" w:cs="Arial"/>
             <w:color w:val="auto"/>
             <w:sz w:val="24"/>
@@ -30255,7 +32393,7 @@
       <w:hyperlink r:id="rId67" w:anchor="What_is_the_difference_between_Deep_Learning_and_Machine_Learning" w:history="1">
         <w:r>
           <w:rPr>
-            <w:rStyle w:val="-"/>
+            <w:rStyle w:val="Hyperlink"/>
             <w:rFonts w:ascii="Arial" w:hAnsi="Arial" w:cs="Arial"/>
             <w:color w:val="auto"/>
             <w:sz w:val="24"/>
@@ -30281,7 +32419,7 @@
       <w:hyperlink r:id="rId68" w:history="1">
         <w:r>
           <w:rPr>
-            <w:rStyle w:val="-"/>
+            <w:rStyle w:val="Hyperlink"/>
             <w:color w:val="auto"/>
             <w:highlight w:val="red"/>
             <w:lang w:val="en-US"/>
@@ -30305,7 +32443,7 @@
       <w:hyperlink r:id="rId69" w:history="1">
         <w:r>
           <w:rPr>
-            <w:rStyle w:val="-"/>
+            <w:rStyle w:val="Hyperlink"/>
             <w:rFonts w:ascii="Arial" w:hAnsi="Arial" w:cs="Arial"/>
             <w:color w:val="auto"/>
             <w:sz w:val="24"/>
@@ -30332,7 +32470,7 @@
       <w:hyperlink r:id="rId70" w:history="1">
         <w:r>
           <w:rPr>
-            <w:rStyle w:val="-"/>
+            <w:rStyle w:val="Hyperlink"/>
             <w:rFonts w:ascii="Arial" w:hAnsi="Arial" w:cs="Arial"/>
             <w:color w:val="auto"/>
             <w:sz w:val="24"/>
@@ -30407,7 +32545,7 @@
       <w:hyperlink r:id="rId71" w:history="1">
         <w:r>
           <w:rPr>
-            <w:rStyle w:val="-"/>
+            <w:rStyle w:val="Hyperlink"/>
             <w:rFonts w:ascii="Arial" w:hAnsi="Arial" w:cs="Arial"/>
             <w:color w:val="auto"/>
             <w:sz w:val="24"/>
@@ -30434,7 +32572,7 @@
       <w:hyperlink r:id="rId72" w:history="1">
         <w:r>
           <w:rPr>
-            <w:rStyle w:val="-"/>
+            <w:rStyle w:val="Hyperlink"/>
             <w:rFonts w:ascii="Arial" w:hAnsi="Arial" w:cs="Arial"/>
             <w:color w:val="auto"/>
             <w:sz w:val="24"/>
@@ -30461,7 +32599,7 @@
       <w:hyperlink r:id="rId73" w:history="1">
         <w:r>
           <w:rPr>
-            <w:rStyle w:val="-"/>
+            <w:rStyle w:val="Hyperlink"/>
             <w:rFonts w:ascii="Arial" w:hAnsi="Arial" w:cs="Arial"/>
             <w:color w:val="auto"/>
             <w:sz w:val="24"/>
@@ -30488,7 +32626,7 @@
       <w:hyperlink r:id="rId74" w:history="1">
         <w:r>
           <w:rPr>
-            <w:rStyle w:val="-"/>
+            <w:rStyle w:val="Hyperlink"/>
             <w:rFonts w:ascii="Arial" w:hAnsi="Arial" w:cs="Arial"/>
             <w:color w:val="auto"/>
             <w:sz w:val="24"/>
@@ -30515,7 +32653,7 @@
       <w:hyperlink r:id="rId75" w:history="1">
         <w:r>
           <w:rPr>
-            <w:rStyle w:val="-"/>
+            <w:rStyle w:val="Hyperlink"/>
             <w:rFonts w:ascii="Arial" w:hAnsi="Arial" w:cs="Arial"/>
             <w:color w:val="auto"/>
             <w:sz w:val="24"/>
@@ -30581,7 +32719,7 @@
         <w:spacing w:after="0" w:line="360" w:lineRule="auto"/>
         <w:jc w:val="both"/>
         <w:rPr>
-          <w:rStyle w:val="-"/>
+          <w:rStyle w:val="Hyperlink"/>
           <w:rFonts w:ascii="Arial" w:hAnsi="Arial" w:cs="Arial"/>
           <w:color w:val="auto"/>
           <w:sz w:val="24"/>
@@ -30593,7 +32731,7 @@
       <w:hyperlink r:id="rId76" w:history="1">
         <w:r>
           <w:rPr>
-            <w:rStyle w:val="-"/>
+            <w:rStyle w:val="Hyperlink"/>
             <w:rFonts w:ascii="Arial" w:hAnsi="Arial" w:cs="Arial"/>
             <w:color w:val="auto"/>
             <w:sz w:val="24"/>
@@ -30620,7 +32758,7 @@
       <w:hyperlink r:id="rId77" w:anchor="5_Natural_Language_Processing" w:history="1">
         <w:r>
           <w:rPr>
-            <w:rStyle w:val="-"/>
+            <w:rStyle w:val="Hyperlink"/>
             <w:rFonts w:ascii="Arial" w:hAnsi="Arial" w:cs="Arial"/>
             <w:color w:val="auto"/>
             <w:sz w:val="24"/>
@@ -30647,7 +32785,7 @@
       <w:hyperlink r:id="rId78" w:history="1">
         <w:r>
           <w:rPr>
-            <w:rStyle w:val="-"/>
+            <w:rStyle w:val="Hyperlink"/>
             <w:rFonts w:ascii="Arial" w:hAnsi="Arial" w:cs="Arial"/>
             <w:color w:val="auto"/>
             <w:sz w:val="24"/>
@@ -30674,7 +32812,7 @@
       <w:hyperlink r:id="rId79" w:history="1">
         <w:r>
           <w:rPr>
-            <w:rStyle w:val="-"/>
+            <w:rStyle w:val="Hyperlink"/>
             <w:rFonts w:ascii="Arial" w:hAnsi="Arial" w:cs="Arial"/>
             <w:color w:val="auto"/>
             <w:sz w:val="24"/>
@@ -30701,7 +32839,7 @@
       <w:hyperlink r:id="rId80" w:history="1">
         <w:r>
           <w:rPr>
-            <w:rStyle w:val="-"/>
+            <w:rStyle w:val="Hyperlink"/>
             <w:rFonts w:ascii="Arial" w:hAnsi="Arial" w:cs="Arial"/>
             <w:color w:val="auto"/>
             <w:sz w:val="24"/>
@@ -30784,7 +32922,7 @@
         <w:spacing w:line="360" w:lineRule="auto"/>
         <w:jc w:val="both"/>
         <w:rPr>
-          <w:rStyle w:val="-"/>
+          <w:rStyle w:val="Hyperlink"/>
           <w:color w:val="auto"/>
           <w:highlight w:val="red"/>
           <w:lang w:val="en-US"/>
@@ -30793,7 +32931,7 @@
       <w:hyperlink r:id="rId81" w:history="1">
         <w:r>
           <w:rPr>
-            <w:rStyle w:val="-"/>
+            <w:rStyle w:val="Hyperlink"/>
             <w:color w:val="auto"/>
             <w:highlight w:val="red"/>
             <w:lang w:val="en-US"/>
@@ -30808,7 +32946,7 @@
         <w:spacing w:line="360" w:lineRule="auto"/>
         <w:jc w:val="both"/>
         <w:rPr>
-          <w:rStyle w:val="-"/>
+          <w:rStyle w:val="Hyperlink"/>
           <w:color w:val="auto"/>
           <w:highlight w:val="red"/>
           <w:lang w:val="en-US"/>
@@ -30817,7 +32955,7 @@
       <w:hyperlink r:id="rId82" w:history="1">
         <w:r>
           <w:rPr>
-            <w:rStyle w:val="-"/>
+            <w:rStyle w:val="Hyperlink"/>
             <w:color w:val="auto"/>
             <w:highlight w:val="red"/>
             <w:lang w:val="en-US"/>
@@ -30840,7 +32978,7 @@
       <w:hyperlink r:id="rId83" w:history="1">
         <w:r>
           <w:rPr>
-            <w:rStyle w:val="-"/>
+            <w:rStyle w:val="Hyperlink"/>
             <w:color w:val="auto"/>
             <w:highlight w:val="red"/>
             <w:lang w:val="en-US"/>
@@ -30863,7 +33001,7 @@
       <w:hyperlink r:id="rId84" w:history="1">
         <w:r>
           <w:rPr>
-            <w:rStyle w:val="-"/>
+            <w:rStyle w:val="Hyperlink"/>
             <w:color w:val="auto"/>
             <w:highlight w:val="red"/>
             <w:lang w:val="en-US"/>
@@ -30878,7 +33016,7 @@
         <w:spacing w:line="360" w:lineRule="auto"/>
         <w:jc w:val="both"/>
         <w:rPr>
-          <w:rStyle w:val="-"/>
+          <w:rStyle w:val="Hyperlink"/>
           <w:color w:val="auto"/>
           <w:highlight w:val="red"/>
           <w:lang w:val="en-US"/>
@@ -30887,7 +33025,7 @@
       <w:hyperlink r:id="rId85" w:history="1">
         <w:r>
           <w:rPr>
-            <w:rStyle w:val="-"/>
+            <w:rStyle w:val="Hyperlink"/>
             <w:color w:val="auto"/>
             <w:highlight w:val="red"/>
             <w:lang w:val="en-US"/>
@@ -30902,7 +33040,7 @@
         <w:spacing w:line="360" w:lineRule="auto"/>
         <w:jc w:val="both"/>
         <w:rPr>
-          <w:rStyle w:val="-"/>
+          <w:rStyle w:val="Hyperlink"/>
           <w:color w:val="auto"/>
           <w:highlight w:val="red"/>
           <w:lang w:val="en-US"/>
@@ -30911,7 +33049,7 @@
       <w:hyperlink r:id="rId86" w:history="1">
         <w:r>
           <w:rPr>
-            <w:rStyle w:val="-"/>
+            <w:rStyle w:val="Hyperlink"/>
             <w:color w:val="auto"/>
             <w:highlight w:val="red"/>
             <w:lang w:val="en-US"/>
@@ -30926,7 +33064,7 @@
         <w:spacing w:line="360" w:lineRule="auto"/>
         <w:jc w:val="both"/>
         <w:rPr>
-          <w:rStyle w:val="-"/>
+          <w:rStyle w:val="Hyperlink"/>
           <w:color w:val="auto"/>
           <w:highlight w:val="red"/>
           <w:lang w:val="en-US"/>
@@ -30935,7 +33073,7 @@
       <w:hyperlink r:id="rId87" w:history="1">
         <w:r>
           <w:rPr>
-            <w:rStyle w:val="-"/>
+            <w:rStyle w:val="Hyperlink"/>
             <w:color w:val="auto"/>
             <w:highlight w:val="red"/>
             <w:lang w:val="en-US"/>
@@ -30958,7 +33096,7 @@
       <w:hyperlink r:id="rId88" w:history="1">
         <w:r>
           <w:rPr>
-            <w:rStyle w:val="-"/>
+            <w:rStyle w:val="Hyperlink"/>
             <w:color w:val="auto"/>
             <w:highlight w:val="red"/>
             <w:lang w:val="en-US"/>
@@ -30984,7 +33122,7 @@
       <w:hyperlink r:id="rId89" w:history="1">
         <w:r>
           <w:rPr>
-            <w:rStyle w:val="-"/>
+            <w:rStyle w:val="Hyperlink"/>
             <w:color w:val="auto"/>
             <w:highlight w:val="red"/>
             <w:bdr w:val="none" w:sz="0" w:space="0" w:color="auto" w:frame="1"/>
@@ -31001,7 +33139,7 @@
         <w:spacing w:line="360" w:lineRule="auto"/>
         <w:jc w:val="both"/>
         <w:rPr>
-          <w:rStyle w:val="-"/>
+          <w:rStyle w:val="Hyperlink"/>
           <w:color w:val="auto"/>
           <w:highlight w:val="red"/>
           <w:lang w:val="en-US"/>
@@ -31010,7 +33148,7 @@
       <w:hyperlink r:id="rId90" w:history="1">
         <w:r>
           <w:rPr>
-            <w:rStyle w:val="-"/>
+            <w:rStyle w:val="Hyperlink"/>
             <w:color w:val="auto"/>
             <w:highlight w:val="red"/>
             <w:lang w:val="en-US"/>
@@ -31033,7 +33171,7 @@
       <w:hyperlink r:id="rId91" w:history="1">
         <w:r>
           <w:rPr>
-            <w:rStyle w:val="-"/>
+            <w:rStyle w:val="Hyperlink"/>
             <w:color w:val="auto"/>
             <w:highlight w:val="red"/>
             <w:lang w:val="en-US"/>
@@ -31048,7 +33186,7 @@
         <w:spacing w:line="360" w:lineRule="auto"/>
         <w:jc w:val="both"/>
         <w:rPr>
-          <w:rStyle w:val="-"/>
+          <w:rStyle w:val="Hyperlink"/>
           <w:color w:val="auto"/>
           <w:highlight w:val="red"/>
           <w:lang w:val="en-US"/>
@@ -31061,7 +33199,7 @@
         <w:spacing w:line="360" w:lineRule="auto"/>
         <w:jc w:val="both"/>
         <w:rPr>
-          <w:rStyle w:val="-"/>
+          <w:rStyle w:val="Hyperlink"/>
           <w:color w:val="auto"/>
           <w:highlight w:val="red"/>
           <w:lang w:val="en-US"/>
@@ -31114,7 +33252,7 @@
     </w:p>
     <w:p>
       <w:pPr>
-        <w:pStyle w:val="Web"/>
+        <w:pStyle w:val="NormalWeb"/>
         <w:shd w:val="clear" w:color="auto" w:fill="FCFCFC"/>
         <w:rPr>
           <w:rFonts w:ascii="Arial" w:hAnsi="Arial" w:cs="Arial"/>
@@ -31124,7 +33262,7 @@
       <w:hyperlink r:id="rId92" w:history="1">
         <w:r>
           <w:rPr>
-            <w:rStyle w:val="-"/>
+            <w:rStyle w:val="Hyperlink"/>
             <w:rFonts w:ascii="Arial" w:hAnsi="Arial" w:cs="Arial"/>
             <w:color w:val="auto"/>
             <w:highlight w:val="red"/>
@@ -31135,7 +33273,7 @@
     </w:p>
     <w:p>
       <w:pPr>
-        <w:pStyle w:val="Web"/>
+        <w:pStyle w:val="NormalWeb"/>
         <w:shd w:val="clear" w:color="auto" w:fill="FCFCFC"/>
         <w:rPr>
           <w:rFonts w:ascii="Arial" w:hAnsi="Arial" w:cs="Arial"/>
@@ -31145,7 +33283,7 @@
       <w:hyperlink r:id="rId93" w:history="1">
         <w:r>
           <w:rPr>
-            <w:rStyle w:val="-"/>
+            <w:rStyle w:val="Hyperlink"/>
             <w:rFonts w:ascii="Arial" w:hAnsi="Arial" w:cs="Arial"/>
             <w:color w:val="auto"/>
             <w:highlight w:val="red"/>
@@ -31156,7 +33294,7 @@
     </w:p>
     <w:p>
       <w:pPr>
-        <w:pStyle w:val="Web"/>
+        <w:pStyle w:val="NormalWeb"/>
         <w:shd w:val="clear" w:color="auto" w:fill="FCFCFC"/>
         <w:rPr>
           <w:rFonts w:ascii="Arial" w:hAnsi="Arial" w:cs="Arial"/>
@@ -31166,7 +33304,7 @@
       <w:hyperlink r:id="rId94" w:history="1">
         <w:r>
           <w:rPr>
-            <w:rStyle w:val="-"/>
+            <w:rStyle w:val="Hyperlink"/>
             <w:rFonts w:ascii="Arial" w:hAnsi="Arial" w:cs="Arial"/>
             <w:color w:val="auto"/>
             <w:highlight w:val="red"/>
@@ -31177,7 +33315,7 @@
     </w:p>
     <w:p>
       <w:pPr>
-        <w:pStyle w:val="Web"/>
+        <w:pStyle w:val="NormalWeb"/>
         <w:shd w:val="clear" w:color="auto" w:fill="FCFCFC"/>
         <w:rPr>
           <w:rFonts w:ascii="Arial" w:hAnsi="Arial" w:cs="Arial"/>
@@ -31187,7 +33325,7 @@
       <w:hyperlink r:id="rId95" w:anchor="gref" w:history="1">
         <w:r>
           <w:rPr>
-            <w:rStyle w:val="-"/>
+            <w:rStyle w:val="Hyperlink"/>
             <w:rFonts w:ascii="Arial" w:hAnsi="Arial" w:cs="Arial"/>
             <w:color w:val="auto"/>
             <w:highlight w:val="red"/>
@@ -31199,7 +33337,7 @@
     <w:p>
       <w:pPr>
         <w:rPr>
-          <w:rStyle w:val="-"/>
+          <w:rStyle w:val="Hyperlink"/>
           <w:rFonts w:ascii="Arial" w:hAnsi="Arial" w:cs="Arial"/>
           <w:color w:val="auto"/>
           <w:sz w:val="24"/>
@@ -31210,7 +33348,7 @@
       <w:hyperlink r:id="rId96" w:history="1">
         <w:r>
           <w:rPr>
-            <w:rStyle w:val="-"/>
+            <w:rStyle w:val="Hyperlink"/>
             <w:rFonts w:ascii="Arial" w:hAnsi="Arial" w:cs="Arial"/>
             <w:color w:val="auto"/>
             <w:sz w:val="24"/>
@@ -31317,27 +33455,35 @@
   <w:comment w:id="1" w:author="ΚΩΝΣΤΑΝΤΙΝΟΣ ΙΩΑΝΝΟΥ" w:date="2022-02-11T18:50:00Z" w:initials="ΚΙ">
     <w:p>
       <w:pPr>
-        <w:pStyle w:val="a9"/>
-      </w:pPr>
-      <w:r>
-        <w:rPr>
-          <w:rStyle w:val="a8"/>
+        <w:pStyle w:val="CommentText"/>
+      </w:pPr>
+      <w:r>
+        <w:rPr>
+          <w:rStyle w:val="CommentReference"/>
         </w:rPr>
         <w:annotationRef/>
       </w:r>
       <w:r>
-        <w:t>Και το κ.ο.κ. με ενοχλεί λίγο εδώ, θα πρότεινα να βάλεις καμιά πρόταση ακόμα του τύπου «και γενικότερα από συσκευές που…».</w:t>
+        <w:t xml:space="preserve">Και το </w:t>
+      </w:r>
+      <w:proofErr w:type="spellStart"/>
+      <w:r>
+        <w:t>κ.ο.κ.</w:t>
+      </w:r>
+      <w:proofErr w:type="spellEnd"/>
+      <w:r>
+        <w:t xml:space="preserve"> με ενοχλεί λίγο εδώ, θα πρότεινα να βάλεις καμιά πρόταση ακόμα του τύπου «και γενικότερα από συσκευές που…».</w:t>
       </w:r>
     </w:p>
   </w:comment>
   <w:comment w:id="6" w:author="ΚΩΝΣΤΑΝΤΙΝΟΣ ΙΩΑΝΝΟΥ" w:date="2022-02-11T18:49:00Z" w:initials="ΚΙ">
     <w:p>
       <w:pPr>
-        <w:pStyle w:val="a9"/>
-      </w:pPr>
-      <w:r>
-        <w:rPr>
-          <w:rStyle w:val="a8"/>
+        <w:pStyle w:val="CommentText"/>
+      </w:pPr>
+      <w:r>
+        <w:rPr>
+          <w:rStyle w:val="CommentReference"/>
         </w:rPr>
         <w:annotationRef/>
       </w:r>
@@ -31399,7 +33545,7 @@
 <w:ftr xmlns:wpc="http://schemas.microsoft.com/office/word/2010/wordprocessingCanvas" xmlns:cx="http://schemas.microsoft.com/office/drawing/2014/chartex" xmlns:cx1="http://schemas.microsoft.com/office/drawing/2015/9/8/chartex" xmlns:cx2="http://schemas.microsoft.com/office/drawing/2015/10/21/chartex" xmlns:cx3="http://schemas.microsoft.com/office/drawing/2016/5/9/chartex" xmlns:cx4="http://schemas.microsoft.com/office/drawing/2016/5/10/chartex" xmlns:cx5="http://schemas.microsoft.com/office/drawing/2016/5/11/chartex" xmlns:cx6="http://schemas.microsoft.com/office/drawing/2016/5/12/chartex" xmlns:cx7="http://schemas.microsoft.com/office/drawing/2016/5/13/chartex" xmlns:cx8="http://schemas.microsoft.com/office/drawing/2016/5/14/chartex" xmlns:mc="http://schemas.openxmlformats.org/markup-compatibility/2006" xmlns:aink="http://schemas.microsoft.com/office/drawing/2016/ink" xmlns:am3d="http://schemas.microsoft.com/office/drawing/2017/model3d" xmlns:o="urn:schemas-microsoft-com:office:office" xmlns:r="http://schemas.openxmlformats.org/officeDocument/2006/relationships" xmlns:m="http://schemas.openxmlformats.org/officeDocument/2006/math" xmlns:v="urn:schemas-microsoft-com:vml" xmlns:wp14="http://schemas.microsoft.com/office/word/2010/wordprocessingDrawing" xmlns:wp="http://schemas.openxmlformats.org/drawingml/2006/wordprocessingDrawing" xmlns:w10="urn:schemas-microsoft-com:office:word" xmlns:w="http://schemas.openxmlformats.org/wordprocessingml/2006/main" xmlns:w14="http://schemas.microsoft.com/office/word/2010/wordml" xmlns:w15="http://schemas.microsoft.com/office/word/2012/wordml" xmlns:w16cex="http://schemas.microsoft.com/office/word/2018/wordml/cex" xmlns:w16cid="http://schemas.microsoft.com/office/word/2016/wordml/cid" xmlns:w16="http://schemas.microsoft.com/office/word/2018/wordml" xmlns:w16sdtdh="http://schemas.microsoft.com/office/word/2020/wordml/sdtdatahash" xmlns:w16se="http://schemas.microsoft.com/office/word/2015/wordml/symex" xmlns:wpg="http://schemas.microsoft.com/office/word/2010/wordprocessingGroup" xmlns:wpi="http://schemas.microsoft.com/office/word/2010/wordprocessingInk" xmlns:wne="http://schemas.microsoft.com/office/word/2006/wordml" xmlns:wps="http://schemas.microsoft.com/office/word/2010/wordprocessingShape" mc:Ignorable="w14 w15 w16se w16cid w16 w16cex w16sdtdh wp14">
   <w:p>
     <w:pPr>
-      <w:pStyle w:val="a5"/>
+      <w:pStyle w:val="Footer"/>
       <w:jc w:val="right"/>
     </w:pPr>
     <w:r>
@@ -31429,7 +33575,7 @@
   </w:p>
   <w:p>
     <w:pPr>
-      <w:pStyle w:val="a5"/>
+      <w:pStyle w:val="Footer"/>
     </w:pPr>
   </w:p>
 </w:ftr>
@@ -31464,7 +33610,7 @@
 <w:hdr xmlns:wpc="http://schemas.microsoft.com/office/word/2010/wordprocessingCanvas" xmlns:cx="http://schemas.microsoft.com/office/drawing/2014/chartex" xmlns:cx1="http://schemas.microsoft.com/office/drawing/2015/9/8/chartex" xmlns:cx2="http://schemas.microsoft.com/office/drawing/2015/10/21/chartex" xmlns:cx3="http://schemas.microsoft.com/office/drawing/2016/5/9/chartex" xmlns:cx4="http://schemas.microsoft.com/office/drawing/2016/5/10/chartex" xmlns:cx5="http://schemas.microsoft.com/office/drawing/2016/5/11/chartex" xmlns:cx6="http://schemas.microsoft.com/office/drawing/2016/5/12/chartex" xmlns:cx7="http://schemas.microsoft.com/office/drawing/2016/5/13/chartex" xmlns:cx8="http://schemas.microsoft.com/office/drawing/2016/5/14/chartex" xmlns:mc="http://schemas.openxmlformats.org/markup-compatibility/2006" xmlns:aink="http://schemas.microsoft.com/office/drawing/2016/ink" xmlns:am3d="http://schemas.microsoft.com/office/drawing/2017/model3d" xmlns:o="urn:schemas-microsoft-com:office:office" xmlns:r="http://schemas.openxmlformats.org/officeDocument/2006/relationships" xmlns:m="http://schemas.openxmlformats.org/officeDocument/2006/math" xmlns:v="urn:schemas-microsoft-com:vml" xmlns:wp14="http://schemas.microsoft.com/office/word/2010/wordprocessingDrawing" xmlns:wp="http://schemas.openxmlformats.org/drawingml/2006/wordprocessingDrawing" xmlns:w10="urn:schemas-microsoft-com:office:word" xmlns:w="http://schemas.openxmlformats.org/wordprocessingml/2006/main" xmlns:w14="http://schemas.microsoft.com/office/word/2010/wordml" xmlns:w15="http://schemas.microsoft.com/office/word/2012/wordml" xmlns:w16cex="http://schemas.microsoft.com/office/word/2018/wordml/cex" xmlns:w16cid="http://schemas.microsoft.com/office/word/2016/wordml/cid" xmlns:w16="http://schemas.microsoft.com/office/word/2018/wordml" xmlns:w16sdtdh="http://schemas.microsoft.com/office/word/2020/wordml/sdtdatahash" xmlns:w16se="http://schemas.microsoft.com/office/word/2015/wordml/symex" xmlns:wpg="http://schemas.microsoft.com/office/word/2010/wordprocessingGroup" xmlns:wpi="http://schemas.microsoft.com/office/word/2010/wordprocessingInk" xmlns:wne="http://schemas.microsoft.com/office/word/2006/wordml" xmlns:wps="http://schemas.microsoft.com/office/word/2010/wordprocessingShape" mc:Ignorable="w14 w15 w16se w16cid w16 w16cex w16sdtdh wp14">
   <w:p>
     <w:pPr>
-      <w:pStyle w:val="a4"/>
+      <w:pStyle w:val="Header"/>
       <w:rPr>
         <w:rFonts w:ascii="Arial" w:hAnsi="Arial" w:cs="Arial"/>
         <w:sz w:val="16"/>
@@ -34759,7 +36905,7 @@
     <w:lsdException w:name="Unresolved Mention" w:semiHidden="1" w:unhideWhenUsed="1"/>
     <w:lsdException w:name="Smart Link" w:semiHidden="1" w:unhideWhenUsed="1"/>
   </w:latentStyles>
-  <w:style w:type="paragraph" w:default="1" w:styleId="a">
+  <w:style w:type="paragraph" w:default="1" w:styleId="Normal">
     <w:name w:val="Normal"/>
     <w:qFormat/>
     <w:rsid w:val="00323DBA"/>
@@ -34772,11 +36918,11 @@
       <w:lang w:val="el-GR"/>
     </w:rPr>
   </w:style>
-  <w:style w:type="paragraph" w:styleId="1">
+  <w:style w:type="paragraph" w:styleId="Heading1">
     <w:name w:val="heading 1"/>
-    <w:basedOn w:val="a"/>
-    <w:next w:val="a"/>
-    <w:link w:val="1Char"/>
+    <w:basedOn w:val="Normal"/>
+    <w:next w:val="Normal"/>
+    <w:link w:val="Heading1Char"/>
     <w:qFormat/>
     <w:locked/>
     <w:rsid w:val="006557E3"/>
@@ -34793,10 +36939,10 @@
       <w:szCs w:val="32"/>
     </w:rPr>
   </w:style>
-  <w:style w:type="paragraph" w:styleId="2">
+  <w:style w:type="paragraph" w:styleId="Heading2">
     <w:name w:val="heading 2"/>
-    <w:basedOn w:val="a"/>
-    <w:link w:val="2Char"/>
+    <w:basedOn w:val="Normal"/>
+    <w:link w:val="Heading2Char"/>
     <w:uiPriority w:val="9"/>
     <w:qFormat/>
     <w:locked/>
@@ -34814,11 +36960,11 @@
       <w:lang w:val="en-US"/>
     </w:rPr>
   </w:style>
-  <w:style w:type="paragraph" w:styleId="3">
+  <w:style w:type="paragraph" w:styleId="Heading3">
     <w:name w:val="heading 3"/>
-    <w:basedOn w:val="a"/>
-    <w:next w:val="a"/>
-    <w:link w:val="3Char"/>
+    <w:basedOn w:val="Normal"/>
+    <w:next w:val="Normal"/>
+    <w:link w:val="Heading3Char"/>
     <w:unhideWhenUsed/>
     <w:qFormat/>
     <w:locked/>
@@ -34836,13 +36982,13 @@
       <w:szCs w:val="24"/>
     </w:rPr>
   </w:style>
-  <w:style w:type="character" w:default="1" w:styleId="a0">
+  <w:style w:type="character" w:default="1" w:styleId="DefaultParagraphFont">
     <w:name w:val="Default Paragraph Font"/>
     <w:uiPriority w:val="1"/>
     <w:semiHidden/>
     <w:unhideWhenUsed/>
   </w:style>
-  <w:style w:type="table" w:default="1" w:styleId="a1">
+  <w:style w:type="table" w:default="1" w:styleId="TableNormal">
     <w:name w:val="Normal Table"/>
     <w:uiPriority w:val="99"/>
     <w:semiHidden/>
@@ -34857,7 +37003,7 @@
       </w:tblCellMar>
     </w:tblPr>
   </w:style>
-  <w:style w:type="numbering" w:default="1" w:styleId="a2">
+  <w:style w:type="numbering" w:default="1" w:styleId="NoList">
     <w:name w:val="No List"/>
     <w:uiPriority w:val="99"/>
     <w:semiHidden/>
@@ -34880,9 +37026,9 @@
       <w:lang w:val="el-GR"/>
     </w:rPr>
   </w:style>
-  <w:style w:type="paragraph" w:styleId="a3">
+  <w:style w:type="paragraph" w:styleId="ListParagraph">
     <w:name w:val="List Paragraph"/>
-    <w:basedOn w:val="a"/>
+    <w:basedOn w:val="Normal"/>
     <w:uiPriority w:val="99"/>
     <w:qFormat/>
     <w:rsid w:val="006639A3"/>
@@ -34891,10 +37037,10 @@
       <w:contextualSpacing/>
     </w:pPr>
   </w:style>
-  <w:style w:type="paragraph" w:styleId="a4">
+  <w:style w:type="paragraph" w:styleId="Header">
     <w:name w:val="header"/>
-    <w:basedOn w:val="a"/>
-    <w:link w:val="Char"/>
+    <w:basedOn w:val="Normal"/>
+    <w:link w:val="HeaderChar"/>
     <w:uiPriority w:val="99"/>
     <w:rsid w:val="004F14F4"/>
     <w:pPr>
@@ -34905,9 +37051,9 @@
       <w:spacing w:after="0" w:line="240" w:lineRule="auto"/>
     </w:pPr>
   </w:style>
-  <w:style w:type="character" w:customStyle="1" w:styleId="Char">
-    <w:name w:val="Κεφαλίδα Char"/>
-    <w:link w:val="a4"/>
+  <w:style w:type="character" w:customStyle="1" w:styleId="HeaderChar">
+    <w:name w:val="Header Char"/>
+    <w:link w:val="Header"/>
     <w:uiPriority w:val="99"/>
     <w:locked/>
     <w:rsid w:val="004F14F4"/>
@@ -34915,10 +37061,10 @@
       <w:rFonts w:cs="Times New Roman"/>
     </w:rPr>
   </w:style>
-  <w:style w:type="paragraph" w:styleId="a5">
+  <w:style w:type="paragraph" w:styleId="Footer">
     <w:name w:val="footer"/>
-    <w:basedOn w:val="a"/>
-    <w:link w:val="Char0"/>
+    <w:basedOn w:val="Normal"/>
+    <w:link w:val="FooterChar"/>
     <w:uiPriority w:val="99"/>
     <w:rsid w:val="004F14F4"/>
     <w:pPr>
@@ -34929,9 +37075,9 @@
       <w:spacing w:after="0" w:line="240" w:lineRule="auto"/>
     </w:pPr>
   </w:style>
-  <w:style w:type="character" w:customStyle="1" w:styleId="Char0">
-    <w:name w:val="Υποσέλιδο Char"/>
-    <w:link w:val="a5"/>
+  <w:style w:type="character" w:customStyle="1" w:styleId="FooterChar">
+    <w:name w:val="Footer Char"/>
+    <w:link w:val="Footer"/>
     <w:uiPriority w:val="99"/>
     <w:locked/>
     <w:rsid w:val="004F14F4"/>
@@ -34939,9 +37085,9 @@
       <w:rFonts w:cs="Times New Roman"/>
     </w:rPr>
   </w:style>
-  <w:style w:type="character" w:customStyle="1" w:styleId="2Char">
-    <w:name w:val="Επικεφαλίδα 2 Char"/>
-    <w:link w:val="2"/>
+  <w:style w:type="character" w:customStyle="1" w:styleId="Heading2Char">
+    <w:name w:val="Heading 2 Char"/>
+    <w:link w:val="Heading2"/>
     <w:uiPriority w:val="9"/>
     <w:rsid w:val="00834919"/>
     <w:rPr>
@@ -34953,9 +37099,9 @@
       <w:lang w:val="en-US" w:eastAsia="en-US"/>
     </w:rPr>
   </w:style>
-  <w:style w:type="character" w:styleId="a6">
+  <w:style w:type="character" w:styleId="Strong">
     <w:name w:val="Strong"/>
-    <w:basedOn w:val="a0"/>
+    <w:basedOn w:val="DefaultParagraphFont"/>
     <w:uiPriority w:val="22"/>
     <w:qFormat/>
     <w:locked/>
@@ -34965,9 +37111,9 @@
       <w:bCs/>
     </w:rPr>
   </w:style>
-  <w:style w:type="character" w:styleId="-">
+  <w:style w:type="character" w:styleId="Hyperlink">
     <w:name w:val="Hyperlink"/>
-    <w:basedOn w:val="a0"/>
+    <w:basedOn w:val="DefaultParagraphFont"/>
     <w:uiPriority w:val="99"/>
     <w:unhideWhenUsed/>
     <w:rsid w:val="0017074E"/>
@@ -34976,9 +37122,9 @@
       <w:u w:val="single"/>
     </w:rPr>
   </w:style>
-  <w:style w:type="character" w:styleId="a7">
+  <w:style w:type="character" w:styleId="UnresolvedMention">
     <w:name w:val="Unresolved Mention"/>
-    <w:basedOn w:val="a0"/>
+    <w:basedOn w:val="DefaultParagraphFont"/>
     <w:uiPriority w:val="99"/>
     <w:semiHidden/>
     <w:unhideWhenUsed/>
@@ -34988,9 +37134,9 @@
       <w:shd w:val="clear" w:color="auto" w:fill="E1DFDD"/>
     </w:rPr>
   </w:style>
-  <w:style w:type="character" w:styleId="-0">
+  <w:style w:type="character" w:styleId="FollowedHyperlink">
     <w:name w:val="FollowedHyperlink"/>
-    <w:basedOn w:val="a0"/>
+    <w:basedOn w:val="DefaultParagraphFont"/>
     <w:uiPriority w:val="99"/>
     <w:semiHidden/>
     <w:unhideWhenUsed/>
@@ -35000,9 +37146,9 @@
       <w:u w:val="single"/>
     </w:rPr>
   </w:style>
-  <w:style w:type="paragraph" w:styleId="Web">
+  <w:style w:type="paragraph" w:styleId="NormalWeb">
     <w:name w:val="Normal (Web)"/>
-    <w:basedOn w:val="a"/>
+    <w:basedOn w:val="Normal"/>
     <w:uiPriority w:val="99"/>
     <w:unhideWhenUsed/>
     <w:rsid w:val="003F4778"/>
@@ -35016,9 +37162,9 @@
       <w:lang w:val="en-US"/>
     </w:rPr>
   </w:style>
-  <w:style w:type="character" w:styleId="a8">
+  <w:style w:type="character" w:styleId="CommentReference">
     <w:name w:val="annotation reference"/>
-    <w:basedOn w:val="a0"/>
+    <w:basedOn w:val="DefaultParagraphFont"/>
     <w:uiPriority w:val="99"/>
     <w:semiHidden/>
     <w:unhideWhenUsed/>
@@ -35028,10 +37174,10 @@
       <w:szCs w:val="16"/>
     </w:rPr>
   </w:style>
-  <w:style w:type="paragraph" w:styleId="a9">
+  <w:style w:type="paragraph" w:styleId="CommentText">
     <w:name w:val="annotation text"/>
-    <w:basedOn w:val="a"/>
-    <w:link w:val="Char1"/>
+    <w:basedOn w:val="Normal"/>
+    <w:link w:val="CommentTextChar"/>
     <w:uiPriority w:val="99"/>
     <w:semiHidden/>
     <w:unhideWhenUsed/>
@@ -35044,10 +37190,10 @@
       <w:szCs w:val="20"/>
     </w:rPr>
   </w:style>
-  <w:style w:type="character" w:customStyle="1" w:styleId="Char1">
-    <w:name w:val="Κείμενο σχολίου Char"/>
-    <w:basedOn w:val="a0"/>
-    <w:link w:val="a9"/>
+  <w:style w:type="character" w:customStyle="1" w:styleId="CommentTextChar">
+    <w:name w:val="Comment Text Char"/>
+    <w:basedOn w:val="DefaultParagraphFont"/>
+    <w:link w:val="CommentText"/>
     <w:uiPriority w:val="99"/>
     <w:semiHidden/>
     <w:rsid w:val="00194D8F"/>
@@ -35055,11 +37201,11 @@
       <w:lang w:val="el-GR"/>
     </w:rPr>
   </w:style>
-  <w:style w:type="paragraph" w:styleId="aa">
+  <w:style w:type="paragraph" w:styleId="CommentSubject">
     <w:name w:val="annotation subject"/>
-    <w:basedOn w:val="a9"/>
-    <w:next w:val="a9"/>
-    <w:link w:val="Char2"/>
+    <w:basedOn w:val="CommentText"/>
+    <w:next w:val="CommentText"/>
+    <w:link w:val="CommentSubjectChar"/>
     <w:uiPriority w:val="99"/>
     <w:semiHidden/>
     <w:unhideWhenUsed/>
@@ -35069,10 +37215,10 @@
       <w:bCs/>
     </w:rPr>
   </w:style>
-  <w:style w:type="character" w:customStyle="1" w:styleId="Char2">
-    <w:name w:val="Θέμα σχολίου Char"/>
-    <w:basedOn w:val="Char1"/>
-    <w:link w:val="aa"/>
+  <w:style w:type="character" w:customStyle="1" w:styleId="CommentSubjectChar">
+    <w:name w:val="Comment Subject Char"/>
+    <w:basedOn w:val="CommentTextChar"/>
+    <w:link w:val="CommentSubject"/>
     <w:uiPriority w:val="99"/>
     <w:semiHidden/>
     <w:rsid w:val="00194D8F"/>
@@ -35082,10 +37228,10 @@
       <w:lang w:val="el-GR"/>
     </w:rPr>
   </w:style>
-  <w:style w:type="character" w:customStyle="1" w:styleId="1Char">
-    <w:name w:val="Επικεφαλίδα 1 Char"/>
-    <w:basedOn w:val="a0"/>
-    <w:link w:val="1"/>
+  <w:style w:type="character" w:customStyle="1" w:styleId="Heading1Char">
+    <w:name w:val="Heading 1 Char"/>
+    <w:basedOn w:val="DefaultParagraphFont"/>
+    <w:link w:val="Heading1"/>
     <w:rsid w:val="006557E3"/>
     <w:rPr>
       <w:rFonts w:asciiTheme="majorHAnsi" w:eastAsiaTheme="majorEastAsia" w:hAnsiTheme="majorHAnsi" w:cstheme="majorBidi"/>
@@ -35095,10 +37241,10 @@
       <w:lang w:val="el-GR"/>
     </w:rPr>
   </w:style>
-  <w:style w:type="paragraph" w:styleId="ab">
+  <w:style w:type="paragraph" w:styleId="TOCHeading">
     <w:name w:val="TOC Heading"/>
-    <w:basedOn w:val="1"/>
-    <w:next w:val="a"/>
+    <w:basedOn w:val="Heading1"/>
+    <w:next w:val="Normal"/>
     <w:uiPriority w:val="39"/>
     <w:unhideWhenUsed/>
     <w:qFormat/>
@@ -35110,10 +37256,10 @@
       <w:lang w:val="en-US"/>
     </w:rPr>
   </w:style>
-  <w:style w:type="paragraph" w:styleId="10">
+  <w:style w:type="paragraph" w:styleId="TOC1">
     <w:name w:val="toc 1"/>
-    <w:basedOn w:val="a"/>
-    <w:next w:val="a"/>
+    <w:basedOn w:val="Normal"/>
+    <w:next w:val="Normal"/>
     <w:autoRedefine/>
     <w:uiPriority w:val="39"/>
     <w:locked/>
@@ -35122,10 +37268,10 @@
       <w:spacing w:after="100"/>
     </w:pPr>
   </w:style>
-  <w:style w:type="paragraph" w:styleId="20">
+  <w:style w:type="paragraph" w:styleId="TOC2">
     <w:name w:val="toc 2"/>
-    <w:basedOn w:val="a"/>
-    <w:next w:val="a"/>
+    <w:basedOn w:val="Normal"/>
+    <w:next w:val="Normal"/>
     <w:autoRedefine/>
     <w:uiPriority w:val="39"/>
     <w:locked/>
@@ -35143,10 +37289,10 @@
       <w:szCs w:val="24"/>
     </w:rPr>
   </w:style>
-  <w:style w:type="paragraph" w:styleId="ac">
+  <w:style w:type="paragraph" w:styleId="Caption">
     <w:name w:val="caption"/>
-    <w:basedOn w:val="a"/>
-    <w:next w:val="a"/>
+    <w:basedOn w:val="Normal"/>
+    <w:next w:val="Normal"/>
     <w:unhideWhenUsed/>
     <w:qFormat/>
     <w:locked/>
@@ -35162,10 +37308,10 @@
       <w:szCs w:val="18"/>
     </w:rPr>
   </w:style>
-  <w:style w:type="character" w:customStyle="1" w:styleId="3Char">
-    <w:name w:val="Επικεφαλίδα 3 Char"/>
-    <w:basedOn w:val="a0"/>
-    <w:link w:val="3"/>
+  <w:style w:type="character" w:customStyle="1" w:styleId="Heading3Char">
+    <w:name w:val="Heading 3 Char"/>
+    <w:basedOn w:val="DefaultParagraphFont"/>
+    <w:link w:val="Heading3"/>
     <w:rsid w:val="00AA37BD"/>
     <w:rPr>
       <w:rFonts w:asciiTheme="majorHAnsi" w:eastAsiaTheme="majorEastAsia" w:hAnsiTheme="majorHAnsi" w:cstheme="majorBidi"/>
@@ -35175,10 +37321,10 @@
       <w:lang w:val="el-GR"/>
     </w:rPr>
   </w:style>
-  <w:style w:type="paragraph" w:styleId="30">
+  <w:style w:type="paragraph" w:styleId="TOC3">
     <w:name w:val="toc 3"/>
-    <w:basedOn w:val="a"/>
-    <w:next w:val="a"/>
+    <w:basedOn w:val="Normal"/>
+    <w:next w:val="Normal"/>
     <w:autoRedefine/>
     <w:uiPriority w:val="39"/>
     <w:locked/>
@@ -35188,9 +37334,9 @@
       <w:ind w:left="440"/>
     </w:pPr>
   </w:style>
-  <w:style w:type="table" w:styleId="ad">
+  <w:style w:type="table" w:styleId="TableGrid">
     <w:name w:val="Table Grid"/>
-    <w:basedOn w:val="a1"/>
+    <w:basedOn w:val="TableNormal"/>
     <w:locked/>
     <w:rsid w:val="009B4E93"/>
     <w:tblPr>
